--- a/doc/caratula e instrucciones/caratula e instrucciones/instrucciones/instrucciones_EN.docx
+++ b/doc/caratula e instrucciones/caratula e instrucciones/instrucciones/instrucciones_EN.docx
@@ -9828,17 +9828,6 @@
           <w:szCs w:val="28"/>
         </w:rPr>
       </w:pPr>
-    </w:p>
-    <w:p>
-      <w:pPr>
-        <w:jc w:val="center"/>
-        <w:rPr>
-          <w:rFonts w:ascii="Arial" w:hAnsi="Arial" w:cs="Arial"/>
-          <w:b/>
-          <w:sz w:val="28"/>
-          <w:szCs w:val="28"/>
-        </w:rPr>
-      </w:pPr>
       <w:r>
         <w:rPr>
           <w:rFonts w:ascii="Arial" w:hAnsi="Arial" w:cs="Arial"/>
@@ -10410,6 +10399,250 @@
           <w:szCs w:val="28"/>
         </w:rPr>
         <w:t xml:space="preserve"> screen.</w:t>
+      </w:r>
+    </w:p>
+    <w:p>
+      <w:pPr>
+        <w:jc w:val="both"/>
+        <w:rPr>
+          <w:rFonts w:ascii="Arial" w:hAnsi="Arial" w:cs="Arial"/>
+          <w:sz w:val="28"/>
+          <w:szCs w:val="28"/>
+        </w:rPr>
+      </w:pPr>
+      <w:proofErr w:type="spellStart"/>
+      <w:r>
+        <w:rPr>
+          <w:rFonts w:ascii="Arial" w:hAnsi="Arial" w:cs="Arial"/>
+          <w:sz w:val="28"/>
+          <w:szCs w:val="28"/>
+        </w:rPr>
+        <w:t>Lower</w:t>
+      </w:r>
+      <w:proofErr w:type="spellEnd"/>
+      <w:r>
+        <w:rPr>
+          <w:rFonts w:ascii="Arial" w:hAnsi="Arial" w:cs="Arial"/>
+          <w:sz w:val="28"/>
+          <w:szCs w:val="28"/>
+        </w:rPr>
+        <w:t xml:space="preserve"> </w:t>
+      </w:r>
+      <w:proofErr w:type="spellStart"/>
+      <w:r>
+        <w:rPr>
+          <w:rFonts w:ascii="Arial" w:hAnsi="Arial" w:cs="Arial"/>
+          <w:sz w:val="28"/>
+          <w:szCs w:val="28"/>
+        </w:rPr>
+        <w:t>part</w:t>
+      </w:r>
+      <w:proofErr w:type="spellEnd"/>
+      <w:r>
+        <w:rPr>
+          <w:rFonts w:ascii="Arial" w:hAnsi="Arial" w:cs="Arial"/>
+          <w:sz w:val="28"/>
+          <w:szCs w:val="28"/>
+        </w:rPr>
+        <w:t>:</w:t>
+      </w:r>
+    </w:p>
+    <w:p>
+      <w:pPr>
+        <w:jc w:val="both"/>
+        <w:rPr>
+          <w:rFonts w:ascii="Arial" w:hAnsi="Arial" w:cs="Arial"/>
+          <w:sz w:val="28"/>
+          <w:szCs w:val="28"/>
+        </w:rPr>
+      </w:pPr>
+      <w:r>
+        <w:rPr>
+          <w:rFonts w:ascii="Arial" w:hAnsi="Arial" w:cs="Arial"/>
+          <w:sz w:val="28"/>
+          <w:szCs w:val="28"/>
+        </w:rPr>
+        <w:t xml:space="preserve">- The </w:t>
+      </w:r>
+      <w:proofErr w:type="spellStart"/>
+      <w:r>
+        <w:rPr>
+          <w:rFonts w:ascii="Arial" w:hAnsi="Arial" w:cs="Arial"/>
+          <w:sz w:val="28"/>
+          <w:szCs w:val="28"/>
+        </w:rPr>
+        <w:t>lives</w:t>
+      </w:r>
+      <w:proofErr w:type="spellEnd"/>
+      <w:r>
+        <w:rPr>
+          <w:rFonts w:ascii="Arial" w:hAnsi="Arial" w:cs="Arial"/>
+          <w:sz w:val="28"/>
+          <w:szCs w:val="28"/>
+        </w:rPr>
+        <w:t xml:space="preserve"> </w:t>
+      </w:r>
+      <w:proofErr w:type="spellStart"/>
+      <w:r>
+        <w:rPr>
+          <w:rFonts w:ascii="Arial" w:hAnsi="Arial" w:cs="Arial"/>
+          <w:sz w:val="28"/>
+          <w:szCs w:val="28"/>
+        </w:rPr>
+        <w:t>you</w:t>
+      </w:r>
+      <w:proofErr w:type="spellEnd"/>
+      <w:r>
+        <w:rPr>
+          <w:rFonts w:ascii="Arial" w:hAnsi="Arial" w:cs="Arial"/>
+          <w:sz w:val="28"/>
+          <w:szCs w:val="28"/>
+        </w:rPr>
+        <w:t xml:space="preserve"> </w:t>
+      </w:r>
+      <w:proofErr w:type="spellStart"/>
+      <w:r>
+        <w:rPr>
+          <w:rFonts w:ascii="Arial" w:hAnsi="Arial" w:cs="Arial"/>
+          <w:sz w:val="28"/>
+          <w:szCs w:val="28"/>
+        </w:rPr>
+        <w:t>have</w:t>
+      </w:r>
+      <w:proofErr w:type="spellEnd"/>
+      <w:r>
+        <w:rPr>
+          <w:rFonts w:ascii="Arial" w:hAnsi="Arial" w:cs="Arial"/>
+          <w:sz w:val="28"/>
+          <w:szCs w:val="28"/>
+        </w:rPr>
+        <w:t xml:space="preserve"> </w:t>
+      </w:r>
+      <w:proofErr w:type="spellStart"/>
+      <w:r>
+        <w:rPr>
+          <w:rFonts w:ascii="Arial" w:hAnsi="Arial" w:cs="Arial"/>
+          <w:sz w:val="28"/>
+          <w:szCs w:val="28"/>
+        </w:rPr>
+        <w:t>available</w:t>
+      </w:r>
+      <w:proofErr w:type="spellEnd"/>
+      <w:r>
+        <w:rPr>
+          <w:rFonts w:ascii="Arial" w:hAnsi="Arial" w:cs="Arial"/>
+          <w:sz w:val="28"/>
+          <w:szCs w:val="28"/>
+        </w:rPr>
+        <w:t>.</w:t>
+      </w:r>
+    </w:p>
+    <w:p>
+      <w:pPr>
+        <w:jc w:val="both"/>
+        <w:rPr>
+          <w:rFonts w:ascii="Arial" w:hAnsi="Arial" w:cs="Arial"/>
+          <w:sz w:val="28"/>
+          <w:szCs w:val="28"/>
+        </w:rPr>
+      </w:pPr>
+      <w:r>
+        <w:rPr>
+          <w:rFonts w:ascii="Arial" w:hAnsi="Arial" w:cs="Arial"/>
+          <w:sz w:val="28"/>
+          <w:szCs w:val="28"/>
+        </w:rPr>
+        <w:t xml:space="preserve">- The </w:t>
+      </w:r>
+      <w:proofErr w:type="spellStart"/>
+      <w:r>
+        <w:rPr>
+          <w:rFonts w:ascii="Arial" w:hAnsi="Arial" w:cs="Arial"/>
+          <w:sz w:val="28"/>
+          <w:szCs w:val="28"/>
+        </w:rPr>
+        <w:t>energy</w:t>
+      </w:r>
+      <w:proofErr w:type="spellEnd"/>
+      <w:r>
+        <w:rPr>
+          <w:rFonts w:ascii="Arial" w:hAnsi="Arial" w:cs="Arial"/>
+          <w:sz w:val="28"/>
+          <w:szCs w:val="28"/>
+        </w:rPr>
+        <w:t xml:space="preserve"> </w:t>
+      </w:r>
+      <w:proofErr w:type="spellStart"/>
+      <w:r>
+        <w:rPr>
+          <w:rFonts w:ascii="Arial" w:hAnsi="Arial" w:cs="Arial"/>
+          <w:sz w:val="28"/>
+          <w:szCs w:val="28"/>
+        </w:rPr>
+        <w:t>left</w:t>
+      </w:r>
+      <w:proofErr w:type="spellEnd"/>
+      <w:r>
+        <w:rPr>
+          <w:rFonts w:ascii="Arial" w:hAnsi="Arial" w:cs="Arial"/>
+          <w:sz w:val="28"/>
+          <w:szCs w:val="28"/>
+        </w:rPr>
+        <w:t xml:space="preserve"> in </w:t>
+      </w:r>
+      <w:proofErr w:type="spellStart"/>
+      <w:r>
+        <w:rPr>
+          <w:rFonts w:ascii="Arial" w:hAnsi="Arial" w:cs="Arial"/>
+          <w:sz w:val="28"/>
+          <w:szCs w:val="28"/>
+        </w:rPr>
+        <w:t>the</w:t>
+      </w:r>
+      <w:proofErr w:type="spellEnd"/>
+      <w:r>
+        <w:rPr>
+          <w:rFonts w:ascii="Arial" w:hAnsi="Arial" w:cs="Arial"/>
+          <w:sz w:val="28"/>
+          <w:szCs w:val="28"/>
+        </w:rPr>
+        <w:t xml:space="preserve"> </w:t>
+      </w:r>
+      <w:proofErr w:type="spellStart"/>
+      <w:r>
+        <w:rPr>
+          <w:rFonts w:ascii="Arial" w:hAnsi="Arial" w:cs="Arial"/>
+          <w:sz w:val="28"/>
+          <w:szCs w:val="28"/>
+        </w:rPr>
+        <w:t>current</w:t>
+      </w:r>
+      <w:proofErr w:type="spellEnd"/>
+      <w:r>
+        <w:rPr>
+          <w:rFonts w:ascii="Arial" w:hAnsi="Arial" w:cs="Arial"/>
+          <w:sz w:val="28"/>
+          <w:szCs w:val="28"/>
+        </w:rPr>
+        <w:t xml:space="preserve"> </w:t>
+      </w:r>
+      <w:proofErr w:type="spellStart"/>
+      <w:r>
+        <w:rPr>
+          <w:rFonts w:ascii="Arial" w:hAnsi="Arial" w:cs="Arial"/>
+          <w:sz w:val="28"/>
+          <w:szCs w:val="28"/>
+        </w:rPr>
+        <w:t>life</w:t>
+      </w:r>
+      <w:proofErr w:type="spellEnd"/>
+      <w:r>
+        <w:rPr>
+          <w:rFonts w:ascii="Arial" w:hAnsi="Arial" w:cs="Arial"/>
+          <w:sz w:val="28"/>
+          <w:szCs w:val="28"/>
+        </w:rPr>
+        <w:t>.</w:t>
       </w:r>
     </w:p>
     <w:p>
@@ -10431,272 +10664,6 @@
           <w:szCs w:val="28"/>
         </w:rPr>
       </w:pPr>
-    </w:p>
-    <w:p>
-      <w:pPr>
-        <w:jc w:val="both"/>
-        <w:rPr>
-          <w:rFonts w:ascii="Arial" w:hAnsi="Arial" w:cs="Arial"/>
-          <w:sz w:val="28"/>
-          <w:szCs w:val="28"/>
-        </w:rPr>
-      </w:pPr>
-      <w:bookmarkStart w:id="0" w:name="_GoBack"/>
-      <w:bookmarkEnd w:id="0"/>
-    </w:p>
-    <w:p>
-      <w:pPr>
-        <w:jc w:val="both"/>
-        <w:rPr>
-          <w:rFonts w:ascii="Arial" w:hAnsi="Arial" w:cs="Arial"/>
-          <w:sz w:val="28"/>
-          <w:szCs w:val="28"/>
-        </w:rPr>
-      </w:pPr>
-      <w:proofErr w:type="spellStart"/>
-      <w:r>
-        <w:rPr>
-          <w:rFonts w:ascii="Arial" w:hAnsi="Arial" w:cs="Arial"/>
-          <w:sz w:val="28"/>
-          <w:szCs w:val="28"/>
-        </w:rPr>
-        <w:t>Lower</w:t>
-      </w:r>
-      <w:proofErr w:type="spellEnd"/>
-      <w:r>
-        <w:rPr>
-          <w:rFonts w:ascii="Arial" w:hAnsi="Arial" w:cs="Arial"/>
-          <w:sz w:val="28"/>
-          <w:szCs w:val="28"/>
-        </w:rPr>
-        <w:t xml:space="preserve"> </w:t>
-      </w:r>
-      <w:proofErr w:type="spellStart"/>
-      <w:r>
-        <w:rPr>
-          <w:rFonts w:ascii="Arial" w:hAnsi="Arial" w:cs="Arial"/>
-          <w:sz w:val="28"/>
-          <w:szCs w:val="28"/>
-        </w:rPr>
-        <w:t>part</w:t>
-      </w:r>
-      <w:proofErr w:type="spellEnd"/>
-      <w:r>
-        <w:rPr>
-          <w:rFonts w:ascii="Arial" w:hAnsi="Arial" w:cs="Arial"/>
-          <w:sz w:val="28"/>
-          <w:szCs w:val="28"/>
-        </w:rPr>
-        <w:t>:</w:t>
-      </w:r>
-    </w:p>
-    <w:p>
-      <w:pPr>
-        <w:jc w:val="both"/>
-        <w:rPr>
-          <w:rFonts w:ascii="Arial" w:hAnsi="Arial" w:cs="Arial"/>
-          <w:sz w:val="28"/>
-          <w:szCs w:val="28"/>
-        </w:rPr>
-      </w:pPr>
-      <w:r>
-        <w:rPr>
-          <w:rFonts w:ascii="Arial" w:hAnsi="Arial" w:cs="Arial"/>
-          <w:sz w:val="28"/>
-          <w:szCs w:val="28"/>
-        </w:rPr>
-        <w:t xml:space="preserve">- The </w:t>
-      </w:r>
-      <w:proofErr w:type="spellStart"/>
-      <w:r>
-        <w:rPr>
-          <w:rFonts w:ascii="Arial" w:hAnsi="Arial" w:cs="Arial"/>
-          <w:sz w:val="28"/>
-          <w:szCs w:val="28"/>
-        </w:rPr>
-        <w:t>lives</w:t>
-      </w:r>
-      <w:proofErr w:type="spellEnd"/>
-      <w:r>
-        <w:rPr>
-          <w:rFonts w:ascii="Arial" w:hAnsi="Arial" w:cs="Arial"/>
-          <w:sz w:val="28"/>
-          <w:szCs w:val="28"/>
-        </w:rPr>
-        <w:t xml:space="preserve"> </w:t>
-      </w:r>
-      <w:proofErr w:type="spellStart"/>
-      <w:r>
-        <w:rPr>
-          <w:rFonts w:ascii="Arial" w:hAnsi="Arial" w:cs="Arial"/>
-          <w:sz w:val="28"/>
-          <w:szCs w:val="28"/>
-        </w:rPr>
-        <w:t>you</w:t>
-      </w:r>
-      <w:proofErr w:type="spellEnd"/>
-      <w:r>
-        <w:rPr>
-          <w:rFonts w:ascii="Arial" w:hAnsi="Arial" w:cs="Arial"/>
-          <w:sz w:val="28"/>
-          <w:szCs w:val="28"/>
-        </w:rPr>
-        <w:t xml:space="preserve"> </w:t>
-      </w:r>
-      <w:proofErr w:type="spellStart"/>
-      <w:r>
-        <w:rPr>
-          <w:rFonts w:ascii="Arial" w:hAnsi="Arial" w:cs="Arial"/>
-          <w:sz w:val="28"/>
-          <w:szCs w:val="28"/>
-        </w:rPr>
-        <w:t>have</w:t>
-      </w:r>
-      <w:proofErr w:type="spellEnd"/>
-      <w:r>
-        <w:rPr>
-          <w:rFonts w:ascii="Arial" w:hAnsi="Arial" w:cs="Arial"/>
-          <w:sz w:val="28"/>
-          <w:szCs w:val="28"/>
-        </w:rPr>
-        <w:t xml:space="preserve"> </w:t>
-      </w:r>
-      <w:proofErr w:type="spellStart"/>
-      <w:r>
-        <w:rPr>
-          <w:rFonts w:ascii="Arial" w:hAnsi="Arial" w:cs="Arial"/>
-          <w:sz w:val="28"/>
-          <w:szCs w:val="28"/>
-        </w:rPr>
-        <w:t>available</w:t>
-      </w:r>
-      <w:proofErr w:type="spellEnd"/>
-      <w:r>
-        <w:rPr>
-          <w:rFonts w:ascii="Arial" w:hAnsi="Arial" w:cs="Arial"/>
-          <w:sz w:val="28"/>
-          <w:szCs w:val="28"/>
-        </w:rPr>
-        <w:t>.</w:t>
-      </w:r>
-    </w:p>
-    <w:p>
-      <w:pPr>
-        <w:jc w:val="both"/>
-        <w:rPr>
-          <w:rFonts w:ascii="Arial" w:hAnsi="Arial" w:cs="Arial"/>
-          <w:sz w:val="28"/>
-          <w:szCs w:val="28"/>
-        </w:rPr>
-      </w:pPr>
-      <w:r>
-        <w:rPr>
-          <w:rFonts w:ascii="Arial" w:hAnsi="Arial" w:cs="Arial"/>
-          <w:sz w:val="28"/>
-          <w:szCs w:val="28"/>
-        </w:rPr>
-        <w:t xml:space="preserve">- The </w:t>
-      </w:r>
-      <w:proofErr w:type="spellStart"/>
-      <w:r>
-        <w:rPr>
-          <w:rFonts w:ascii="Arial" w:hAnsi="Arial" w:cs="Arial"/>
-          <w:sz w:val="28"/>
-          <w:szCs w:val="28"/>
-        </w:rPr>
-        <w:t>energy</w:t>
-      </w:r>
-      <w:proofErr w:type="spellEnd"/>
-      <w:r>
-        <w:rPr>
-          <w:rFonts w:ascii="Arial" w:hAnsi="Arial" w:cs="Arial"/>
-          <w:sz w:val="28"/>
-          <w:szCs w:val="28"/>
-        </w:rPr>
-        <w:t xml:space="preserve"> </w:t>
-      </w:r>
-      <w:proofErr w:type="spellStart"/>
-      <w:r>
-        <w:rPr>
-          <w:rFonts w:ascii="Arial" w:hAnsi="Arial" w:cs="Arial"/>
-          <w:sz w:val="28"/>
-          <w:szCs w:val="28"/>
-        </w:rPr>
-        <w:t>left</w:t>
-      </w:r>
-      <w:proofErr w:type="spellEnd"/>
-      <w:r>
-        <w:rPr>
-          <w:rFonts w:ascii="Arial" w:hAnsi="Arial" w:cs="Arial"/>
-          <w:sz w:val="28"/>
-          <w:szCs w:val="28"/>
-        </w:rPr>
-        <w:t xml:space="preserve"> in </w:t>
-      </w:r>
-      <w:proofErr w:type="spellStart"/>
-      <w:r>
-        <w:rPr>
-          <w:rFonts w:ascii="Arial" w:hAnsi="Arial" w:cs="Arial"/>
-          <w:sz w:val="28"/>
-          <w:szCs w:val="28"/>
-        </w:rPr>
-        <w:t>the</w:t>
-      </w:r>
-      <w:proofErr w:type="spellEnd"/>
-      <w:r>
-        <w:rPr>
-          <w:rFonts w:ascii="Arial" w:hAnsi="Arial" w:cs="Arial"/>
-          <w:sz w:val="28"/>
-          <w:szCs w:val="28"/>
-        </w:rPr>
-        <w:t xml:space="preserve"> </w:t>
-      </w:r>
-      <w:proofErr w:type="spellStart"/>
-      <w:r>
-        <w:rPr>
-          <w:rFonts w:ascii="Arial" w:hAnsi="Arial" w:cs="Arial"/>
-          <w:sz w:val="28"/>
-          <w:szCs w:val="28"/>
-        </w:rPr>
-        <w:t>current</w:t>
-      </w:r>
-      <w:proofErr w:type="spellEnd"/>
-      <w:r>
-        <w:rPr>
-          <w:rFonts w:ascii="Arial" w:hAnsi="Arial" w:cs="Arial"/>
-          <w:sz w:val="28"/>
-          <w:szCs w:val="28"/>
-        </w:rPr>
-        <w:t xml:space="preserve"> </w:t>
-      </w:r>
-      <w:proofErr w:type="spellStart"/>
-      <w:r>
-        <w:rPr>
-          <w:rFonts w:ascii="Arial" w:hAnsi="Arial" w:cs="Arial"/>
-          <w:sz w:val="28"/>
-          <w:szCs w:val="28"/>
-        </w:rPr>
-        <w:t>life</w:t>
-      </w:r>
-      <w:proofErr w:type="spellEnd"/>
-      <w:r>
-        <w:rPr>
-          <w:rFonts w:ascii="Arial" w:hAnsi="Arial" w:cs="Arial"/>
-          <w:sz w:val="28"/>
-          <w:szCs w:val="28"/>
-        </w:rPr>
-        <w:t>.</w:t>
-      </w:r>
-    </w:p>
-    <w:p>
-      <w:pPr>
-        <w:jc w:val="both"/>
-        <w:rPr>
-          <w:rFonts w:ascii="Arial" w:hAnsi="Arial" w:cs="Arial"/>
-          <w:sz w:val="28"/>
-          <w:szCs w:val="28"/>
-        </w:rPr>
-      </w:pPr>
       <w:r>
         <w:rPr>
           <w:rFonts w:ascii="Arial" w:hAnsi="Arial" w:cs="Arial"/>
@@ -11283,34 +11250,18 @@
           <w:szCs w:val="28"/>
         </w:rPr>
       </w:pPr>
-      <w:proofErr w:type="spellStart"/>
-      <w:r>
-        <w:rPr>
-          <w:rFonts w:ascii="Arial" w:hAnsi="Arial" w:cs="Arial"/>
-          <w:b/>
-          <w:sz w:val="28"/>
-          <w:szCs w:val="28"/>
-        </w:rPr>
-        <w:t>Controls</w:t>
-      </w:r>
-      <w:proofErr w:type="spellEnd"/>
     </w:p>
     <w:p>
       <w:pPr>
-        <w:rPr>
-          <w:rFonts w:ascii="Arial" w:hAnsi="Arial" w:cs="Arial"/>
+        <w:jc w:val="center"/>
+        <w:rPr>
+          <w:rFonts w:ascii="Arial" w:hAnsi="Arial" w:cs="Arial"/>
+          <w:b/>
           <w:sz w:val="28"/>
           <w:szCs w:val="28"/>
         </w:rPr>
       </w:pPr>
-      <w:r>
-        <w:rPr>
-          <w:rFonts w:ascii="Arial" w:hAnsi="Arial" w:cs="Arial"/>
-          <w:sz w:val="28"/>
-          <w:szCs w:val="28"/>
-        </w:rPr>
-        <w:t xml:space="preserve">- </w:t>
-      </w:r>
+      <w:proofErr w:type="spellStart"/>
       <w:r>
         <w:rPr>
           <w:rFonts w:ascii="Arial" w:hAnsi="Arial" w:cs="Arial"/>
@@ -11318,178 +11269,9 @@
           <w:sz w:val="28"/>
           <w:szCs w:val="28"/>
         </w:rPr>
-        <w:t>Joystick</w:t>
-      </w:r>
-      <w:r>
-        <w:rPr>
-          <w:rFonts w:ascii="Arial" w:hAnsi="Arial" w:cs="Arial"/>
-          <w:sz w:val="28"/>
-          <w:szCs w:val="28"/>
-        </w:rPr>
-        <w:t xml:space="preserve">: </w:t>
-      </w:r>
-      <w:proofErr w:type="spellStart"/>
-      <w:r>
-        <w:rPr>
-          <w:rFonts w:ascii="Arial" w:hAnsi="Arial" w:cs="Arial"/>
-          <w:sz w:val="28"/>
-          <w:szCs w:val="28"/>
-        </w:rPr>
-        <w:t>directional</w:t>
-      </w:r>
-      <w:proofErr w:type="spellEnd"/>
-      <w:r>
-        <w:rPr>
-          <w:rFonts w:ascii="Arial" w:hAnsi="Arial" w:cs="Arial"/>
-          <w:sz w:val="28"/>
-          <w:szCs w:val="28"/>
-        </w:rPr>
-        <w:t xml:space="preserve"> </w:t>
-      </w:r>
-      <w:proofErr w:type="spellStart"/>
-      <w:r>
-        <w:rPr>
-          <w:rFonts w:ascii="Arial" w:hAnsi="Arial" w:cs="Arial"/>
-          <w:sz w:val="28"/>
-          <w:szCs w:val="28"/>
-        </w:rPr>
-        <w:t>movement</w:t>
-      </w:r>
-      <w:proofErr w:type="spellEnd"/>
-      <w:r>
-        <w:rPr>
-          <w:rFonts w:ascii="Arial" w:hAnsi="Arial" w:cs="Arial"/>
-          <w:sz w:val="28"/>
-          <w:szCs w:val="28"/>
-        </w:rPr>
-        <w:t xml:space="preserve">, </w:t>
-      </w:r>
-      <w:proofErr w:type="spellStart"/>
-      <w:r>
-        <w:rPr>
-          <w:rFonts w:ascii="Arial" w:hAnsi="Arial" w:cs="Arial"/>
-          <w:sz w:val="28"/>
-          <w:szCs w:val="28"/>
-        </w:rPr>
-        <w:t>button</w:t>
-      </w:r>
-      <w:proofErr w:type="spellEnd"/>
-      <w:r>
-        <w:rPr>
-          <w:rFonts w:ascii="Arial" w:hAnsi="Arial" w:cs="Arial"/>
-          <w:sz w:val="28"/>
-          <w:szCs w:val="28"/>
-        </w:rPr>
-        <w:t xml:space="preserve"> </w:t>
-      </w:r>
-      <w:proofErr w:type="spellStart"/>
-      <w:r>
-        <w:rPr>
-          <w:rFonts w:ascii="Arial" w:hAnsi="Arial" w:cs="Arial"/>
-          <w:sz w:val="28"/>
-          <w:szCs w:val="28"/>
-        </w:rPr>
-        <w:t>one</w:t>
-      </w:r>
-      <w:proofErr w:type="spellEnd"/>
-      <w:r>
-        <w:rPr>
-          <w:rFonts w:ascii="Arial" w:hAnsi="Arial" w:cs="Arial"/>
-          <w:sz w:val="28"/>
-          <w:szCs w:val="28"/>
-        </w:rPr>
-        <w:t xml:space="preserve"> - normal </w:t>
-      </w:r>
-      <w:proofErr w:type="spellStart"/>
-      <w:r>
-        <w:rPr>
-          <w:rFonts w:ascii="Arial" w:hAnsi="Arial" w:cs="Arial"/>
-          <w:sz w:val="28"/>
-          <w:szCs w:val="28"/>
-        </w:rPr>
-        <w:t>shooting</w:t>
-      </w:r>
-      <w:proofErr w:type="spellEnd"/>
-      <w:r>
-        <w:rPr>
-          <w:rFonts w:ascii="Arial" w:hAnsi="Arial" w:cs="Arial"/>
-          <w:sz w:val="28"/>
-          <w:szCs w:val="28"/>
-        </w:rPr>
-        <w:t xml:space="preserve">, </w:t>
-      </w:r>
-      <w:proofErr w:type="spellStart"/>
-      <w:r>
-        <w:rPr>
-          <w:rFonts w:ascii="Arial" w:hAnsi="Arial" w:cs="Arial"/>
-          <w:sz w:val="28"/>
-          <w:szCs w:val="28"/>
-        </w:rPr>
-        <w:t>button</w:t>
-      </w:r>
-      <w:proofErr w:type="spellEnd"/>
-      <w:r>
-        <w:rPr>
-          <w:rFonts w:ascii="Arial" w:hAnsi="Arial" w:cs="Arial"/>
-          <w:sz w:val="28"/>
-          <w:szCs w:val="28"/>
-        </w:rPr>
-        <w:t xml:space="preserve"> </w:t>
-      </w:r>
-      <w:proofErr w:type="spellStart"/>
-      <w:r>
-        <w:rPr>
-          <w:rFonts w:ascii="Arial" w:hAnsi="Arial" w:cs="Arial"/>
-          <w:sz w:val="28"/>
-          <w:szCs w:val="28"/>
-        </w:rPr>
-        <w:t>two</w:t>
-      </w:r>
-      <w:proofErr w:type="spellEnd"/>
-      <w:r>
-        <w:rPr>
-          <w:rFonts w:ascii="Arial" w:hAnsi="Arial" w:cs="Arial"/>
-          <w:sz w:val="28"/>
-          <w:szCs w:val="28"/>
-        </w:rPr>
-        <w:t xml:space="preserve"> - </w:t>
-      </w:r>
-      <w:proofErr w:type="spellStart"/>
-      <w:r>
-        <w:rPr>
-          <w:rFonts w:ascii="Arial" w:hAnsi="Arial" w:cs="Arial"/>
-          <w:sz w:val="28"/>
-          <w:szCs w:val="28"/>
-        </w:rPr>
-        <w:t>relic</w:t>
-      </w:r>
-      <w:proofErr w:type="spellEnd"/>
-      <w:r>
-        <w:rPr>
-          <w:rFonts w:ascii="Arial" w:hAnsi="Arial" w:cs="Arial"/>
-          <w:sz w:val="28"/>
-          <w:szCs w:val="28"/>
-        </w:rPr>
-        <w:t xml:space="preserve"> (</w:t>
-      </w:r>
-      <w:proofErr w:type="spellStart"/>
-      <w:r>
-        <w:rPr>
-          <w:rFonts w:ascii="Arial" w:hAnsi="Arial" w:cs="Arial"/>
-          <w:sz w:val="28"/>
-          <w:szCs w:val="28"/>
-        </w:rPr>
-        <w:t>bomb</w:t>
-      </w:r>
-      <w:proofErr w:type="spellEnd"/>
-      <w:r>
-        <w:rPr>
-          <w:rFonts w:ascii="Arial" w:hAnsi="Arial" w:cs="Arial"/>
-          <w:sz w:val="28"/>
-          <w:szCs w:val="28"/>
-        </w:rPr>
-        <w:t>).</w:t>
-      </w:r>
+        <w:t>Controls</w:t>
+      </w:r>
+      <w:proofErr w:type="spellEnd"/>
     </w:p>
     <w:p>
       <w:pPr>
@@ -11507,7 +11289,6 @@
         </w:rPr>
         <w:t xml:space="preserve">- </w:t>
       </w:r>
-      <w:proofErr w:type="spellStart"/>
       <w:r>
         <w:rPr>
           <w:rFonts w:ascii="Arial" w:hAnsi="Arial" w:cs="Arial"/>
@@ -11515,9 +11296,8 @@
           <w:sz w:val="28"/>
           <w:szCs w:val="28"/>
         </w:rPr>
-        <w:t>Keyboard</w:t>
-      </w:r>
-      <w:proofErr w:type="spellEnd"/>
+        <w:t>Joystick</w:t>
+      </w:r>
       <w:r>
         <w:rPr>
           <w:rFonts w:ascii="Arial" w:hAnsi="Arial" w:cs="Arial"/>
@@ -11533,70 +11313,124 @@
           <w:sz w:val="28"/>
           <w:szCs w:val="28"/>
         </w:rPr>
-        <w:t>arrow</w:t>
-      </w:r>
-      <w:proofErr w:type="spellEnd"/>
-      <w:r>
-        <w:rPr>
-          <w:rFonts w:ascii="Arial" w:hAnsi="Arial" w:cs="Arial"/>
-          <w:sz w:val="28"/>
-          <w:szCs w:val="28"/>
-        </w:rPr>
-        <w:t xml:space="preserve"> </w:t>
-      </w:r>
-      <w:proofErr w:type="spellStart"/>
-      <w:r>
-        <w:rPr>
-          <w:rFonts w:ascii="Arial" w:hAnsi="Arial" w:cs="Arial"/>
-          <w:sz w:val="28"/>
-          <w:szCs w:val="28"/>
-        </w:rPr>
-        <w:t>keys</w:t>
-      </w:r>
-      <w:proofErr w:type="spellEnd"/>
-      <w:r>
-        <w:rPr>
-          <w:rFonts w:ascii="Arial" w:hAnsi="Arial" w:cs="Arial"/>
-          <w:sz w:val="28"/>
-          <w:szCs w:val="28"/>
-        </w:rPr>
-        <w:t xml:space="preserve">, space - normal </w:t>
-      </w:r>
-      <w:proofErr w:type="spellStart"/>
-      <w:r>
-        <w:rPr>
-          <w:rFonts w:ascii="Arial" w:hAnsi="Arial" w:cs="Arial"/>
-          <w:sz w:val="28"/>
-          <w:szCs w:val="28"/>
-        </w:rPr>
-        <w:t>shot</w:t>
-      </w:r>
-      <w:proofErr w:type="spellEnd"/>
-      <w:r>
-        <w:rPr>
-          <w:rFonts w:ascii="Arial" w:hAnsi="Arial" w:cs="Arial"/>
-          <w:sz w:val="28"/>
-          <w:szCs w:val="28"/>
-        </w:rPr>
-        <w:t xml:space="preserve">, M key - </w:t>
-      </w:r>
-      <w:proofErr w:type="spellStart"/>
-      <w:r>
-        <w:rPr>
-          <w:rFonts w:ascii="Arial" w:hAnsi="Arial" w:cs="Arial"/>
-          <w:sz w:val="28"/>
-          <w:szCs w:val="28"/>
-        </w:rPr>
-        <w:t>throw</w:t>
-      </w:r>
-      <w:proofErr w:type="spellEnd"/>
-      <w:r>
-        <w:rPr>
-          <w:rFonts w:ascii="Arial" w:hAnsi="Arial" w:cs="Arial"/>
-          <w:sz w:val="28"/>
-          <w:szCs w:val="28"/>
-        </w:rPr>
-        <w:t xml:space="preserve"> </w:t>
+        <w:t>directional</w:t>
+      </w:r>
+      <w:proofErr w:type="spellEnd"/>
+      <w:r>
+        <w:rPr>
+          <w:rFonts w:ascii="Arial" w:hAnsi="Arial" w:cs="Arial"/>
+          <w:sz w:val="28"/>
+          <w:szCs w:val="28"/>
+        </w:rPr>
+        <w:t xml:space="preserve"> </w:t>
+      </w:r>
+      <w:proofErr w:type="spellStart"/>
+      <w:r>
+        <w:rPr>
+          <w:rFonts w:ascii="Arial" w:hAnsi="Arial" w:cs="Arial"/>
+          <w:sz w:val="28"/>
+          <w:szCs w:val="28"/>
+        </w:rPr>
+        <w:t>movement</w:t>
+      </w:r>
+      <w:proofErr w:type="spellEnd"/>
+      <w:r>
+        <w:rPr>
+          <w:rFonts w:ascii="Arial" w:hAnsi="Arial" w:cs="Arial"/>
+          <w:sz w:val="28"/>
+          <w:szCs w:val="28"/>
+        </w:rPr>
+        <w:t xml:space="preserve">, </w:t>
+      </w:r>
+      <w:proofErr w:type="spellStart"/>
+      <w:r>
+        <w:rPr>
+          <w:rFonts w:ascii="Arial" w:hAnsi="Arial" w:cs="Arial"/>
+          <w:sz w:val="28"/>
+          <w:szCs w:val="28"/>
+        </w:rPr>
+        <w:t>button</w:t>
+      </w:r>
+      <w:proofErr w:type="spellEnd"/>
+      <w:r>
+        <w:rPr>
+          <w:rFonts w:ascii="Arial" w:hAnsi="Arial" w:cs="Arial"/>
+          <w:sz w:val="28"/>
+          <w:szCs w:val="28"/>
+        </w:rPr>
+        <w:t xml:space="preserve"> </w:t>
+      </w:r>
+      <w:proofErr w:type="spellStart"/>
+      <w:r>
+        <w:rPr>
+          <w:rFonts w:ascii="Arial" w:hAnsi="Arial" w:cs="Arial"/>
+          <w:sz w:val="28"/>
+          <w:szCs w:val="28"/>
+        </w:rPr>
+        <w:t>one</w:t>
+      </w:r>
+      <w:proofErr w:type="spellEnd"/>
+      <w:r>
+        <w:rPr>
+          <w:rFonts w:ascii="Arial" w:hAnsi="Arial" w:cs="Arial"/>
+          <w:sz w:val="28"/>
+          <w:szCs w:val="28"/>
+        </w:rPr>
+        <w:t xml:space="preserve"> - normal </w:t>
+      </w:r>
+      <w:proofErr w:type="spellStart"/>
+      <w:r>
+        <w:rPr>
+          <w:rFonts w:ascii="Arial" w:hAnsi="Arial" w:cs="Arial"/>
+          <w:sz w:val="28"/>
+          <w:szCs w:val="28"/>
+        </w:rPr>
+        <w:t>shooting</w:t>
+      </w:r>
+      <w:proofErr w:type="spellEnd"/>
+      <w:r>
+        <w:rPr>
+          <w:rFonts w:ascii="Arial" w:hAnsi="Arial" w:cs="Arial"/>
+          <w:sz w:val="28"/>
+          <w:szCs w:val="28"/>
+        </w:rPr>
+        <w:t xml:space="preserve">, </w:t>
+      </w:r>
+      <w:proofErr w:type="spellStart"/>
+      <w:r>
+        <w:rPr>
+          <w:rFonts w:ascii="Arial" w:hAnsi="Arial" w:cs="Arial"/>
+          <w:sz w:val="28"/>
+          <w:szCs w:val="28"/>
+        </w:rPr>
+        <w:t>button</w:t>
+      </w:r>
+      <w:proofErr w:type="spellEnd"/>
+      <w:r>
+        <w:rPr>
+          <w:rFonts w:ascii="Arial" w:hAnsi="Arial" w:cs="Arial"/>
+          <w:sz w:val="28"/>
+          <w:szCs w:val="28"/>
+        </w:rPr>
+        <w:t xml:space="preserve"> </w:t>
+      </w:r>
+      <w:proofErr w:type="spellStart"/>
+      <w:r>
+        <w:rPr>
+          <w:rFonts w:ascii="Arial" w:hAnsi="Arial" w:cs="Arial"/>
+          <w:sz w:val="28"/>
+          <w:szCs w:val="28"/>
+        </w:rPr>
+        <w:t>two</w:t>
+      </w:r>
+      <w:proofErr w:type="spellEnd"/>
+      <w:r>
+        <w:rPr>
+          <w:rFonts w:ascii="Arial" w:hAnsi="Arial" w:cs="Arial"/>
+          <w:sz w:val="28"/>
+          <w:szCs w:val="28"/>
+        </w:rPr>
+        <w:t xml:space="preserve"> - </w:t>
       </w:r>
       <w:proofErr w:type="spellStart"/>
       <w:r>
@@ -11643,131 +11477,140 @@
           <w:szCs w:val="28"/>
         </w:rPr>
       </w:pPr>
-      <w:proofErr w:type="spellStart"/>
-      <w:r>
-        <w:rPr>
-          <w:rFonts w:ascii="Arial" w:hAnsi="Arial" w:cs="Arial"/>
-          <w:sz w:val="28"/>
-          <w:szCs w:val="28"/>
-        </w:rPr>
-        <w:t>Shot</w:t>
-      </w:r>
-      <w:proofErr w:type="spellEnd"/>
-      <w:r>
-        <w:rPr>
-          <w:rFonts w:ascii="Arial" w:hAnsi="Arial" w:cs="Arial"/>
-          <w:sz w:val="28"/>
-          <w:szCs w:val="28"/>
-        </w:rPr>
-        <w:t xml:space="preserve"> </w:t>
-      </w:r>
-      <w:proofErr w:type="spellStart"/>
-      <w:r>
-        <w:rPr>
-          <w:rFonts w:ascii="Arial" w:hAnsi="Arial" w:cs="Arial"/>
-          <w:sz w:val="28"/>
-          <w:szCs w:val="28"/>
-        </w:rPr>
-        <w:t>one</w:t>
-      </w:r>
-      <w:proofErr w:type="spellEnd"/>
-      <w:r>
-        <w:rPr>
-          <w:rFonts w:ascii="Arial" w:hAnsi="Arial" w:cs="Arial"/>
-          <w:sz w:val="28"/>
-          <w:szCs w:val="28"/>
-        </w:rPr>
-        <w:t xml:space="preserve"> </w:t>
-      </w:r>
-      <w:proofErr w:type="spellStart"/>
-      <w:r>
-        <w:rPr>
-          <w:rFonts w:ascii="Arial" w:hAnsi="Arial" w:cs="Arial"/>
-          <w:sz w:val="28"/>
-          <w:szCs w:val="28"/>
-        </w:rPr>
-        <w:t>needs</w:t>
-      </w:r>
-      <w:proofErr w:type="spellEnd"/>
-      <w:r>
-        <w:rPr>
-          <w:rFonts w:ascii="Arial" w:hAnsi="Arial" w:cs="Arial"/>
-          <w:sz w:val="28"/>
-          <w:szCs w:val="28"/>
-        </w:rPr>
-        <w:t xml:space="preserve"> </w:t>
-      </w:r>
-      <w:proofErr w:type="spellStart"/>
-      <w:r>
-        <w:rPr>
-          <w:rFonts w:ascii="Arial" w:hAnsi="Arial" w:cs="Arial"/>
-          <w:sz w:val="28"/>
-          <w:szCs w:val="28"/>
-        </w:rPr>
-        <w:t>you</w:t>
-      </w:r>
-      <w:proofErr w:type="spellEnd"/>
-      <w:r>
-        <w:rPr>
-          <w:rFonts w:ascii="Arial" w:hAnsi="Arial" w:cs="Arial"/>
-          <w:sz w:val="28"/>
-          <w:szCs w:val="28"/>
-        </w:rPr>
-        <w:t xml:space="preserve"> to </w:t>
-      </w:r>
-      <w:proofErr w:type="spellStart"/>
-      <w:r>
-        <w:rPr>
-          <w:rFonts w:ascii="Arial" w:hAnsi="Arial" w:cs="Arial"/>
-          <w:sz w:val="28"/>
-          <w:szCs w:val="28"/>
-        </w:rPr>
-        <w:t>aim</w:t>
-      </w:r>
-      <w:proofErr w:type="spellEnd"/>
-      <w:r>
-        <w:rPr>
-          <w:rFonts w:ascii="Arial" w:hAnsi="Arial" w:cs="Arial"/>
-          <w:sz w:val="28"/>
-          <w:szCs w:val="28"/>
-        </w:rPr>
-        <w:t xml:space="preserve"> at </w:t>
-      </w:r>
-      <w:proofErr w:type="spellStart"/>
-      <w:r>
-        <w:rPr>
-          <w:rFonts w:ascii="Arial" w:hAnsi="Arial" w:cs="Arial"/>
-          <w:sz w:val="28"/>
-          <w:szCs w:val="28"/>
-        </w:rPr>
-        <w:t>the</w:t>
-      </w:r>
-      <w:proofErr w:type="spellEnd"/>
-      <w:r>
-        <w:rPr>
-          <w:rFonts w:ascii="Arial" w:hAnsi="Arial" w:cs="Arial"/>
-          <w:sz w:val="28"/>
-          <w:szCs w:val="28"/>
-        </w:rPr>
-        <w:t xml:space="preserve"> </w:t>
-      </w:r>
-      <w:proofErr w:type="spellStart"/>
-      <w:r>
-        <w:rPr>
-          <w:rFonts w:ascii="Arial" w:hAnsi="Arial" w:cs="Arial"/>
-          <w:sz w:val="28"/>
-          <w:szCs w:val="28"/>
-        </w:rPr>
-        <w:t>enemy</w:t>
-      </w:r>
-      <w:proofErr w:type="spellEnd"/>
-      <w:r>
-        <w:rPr>
-          <w:rFonts w:ascii="Arial" w:hAnsi="Arial" w:cs="Arial"/>
-          <w:sz w:val="28"/>
-          <w:szCs w:val="28"/>
-        </w:rPr>
-        <w:t>.</w:t>
+      <w:r>
+        <w:rPr>
+          <w:rFonts w:ascii="Arial" w:hAnsi="Arial" w:cs="Arial"/>
+          <w:sz w:val="28"/>
+          <w:szCs w:val="28"/>
+        </w:rPr>
+        <w:t xml:space="preserve">- </w:t>
+      </w:r>
+      <w:proofErr w:type="spellStart"/>
+      <w:r>
+        <w:rPr>
+          <w:rFonts w:ascii="Arial" w:hAnsi="Arial" w:cs="Arial"/>
+          <w:b/>
+          <w:sz w:val="28"/>
+          <w:szCs w:val="28"/>
+        </w:rPr>
+        <w:t>Keyboard</w:t>
+      </w:r>
+      <w:proofErr w:type="spellEnd"/>
+      <w:r>
+        <w:rPr>
+          <w:rFonts w:ascii="Arial" w:hAnsi="Arial" w:cs="Arial"/>
+          <w:sz w:val="28"/>
+          <w:szCs w:val="28"/>
+        </w:rPr>
+        <w:t xml:space="preserve">: </w:t>
+      </w:r>
+      <w:proofErr w:type="spellStart"/>
+      <w:r>
+        <w:rPr>
+          <w:rFonts w:ascii="Arial" w:hAnsi="Arial" w:cs="Arial"/>
+          <w:sz w:val="28"/>
+          <w:szCs w:val="28"/>
+        </w:rPr>
+        <w:t>arrow</w:t>
+      </w:r>
+      <w:proofErr w:type="spellEnd"/>
+      <w:r>
+        <w:rPr>
+          <w:rFonts w:ascii="Arial" w:hAnsi="Arial" w:cs="Arial"/>
+          <w:sz w:val="28"/>
+          <w:szCs w:val="28"/>
+        </w:rPr>
+        <w:t xml:space="preserve"> </w:t>
+      </w:r>
+      <w:proofErr w:type="spellStart"/>
+      <w:r>
+        <w:rPr>
+          <w:rFonts w:ascii="Arial" w:hAnsi="Arial" w:cs="Arial"/>
+          <w:sz w:val="28"/>
+          <w:szCs w:val="28"/>
+        </w:rPr>
+        <w:t>keys</w:t>
+      </w:r>
+      <w:proofErr w:type="spellEnd"/>
+      <w:r>
+        <w:rPr>
+          <w:rFonts w:ascii="Arial" w:hAnsi="Arial" w:cs="Arial"/>
+          <w:sz w:val="28"/>
+          <w:szCs w:val="28"/>
+        </w:rPr>
+        <w:t xml:space="preserve">, space - normal </w:t>
+      </w:r>
+      <w:proofErr w:type="spellStart"/>
+      <w:r>
+        <w:rPr>
+          <w:rFonts w:ascii="Arial" w:hAnsi="Arial" w:cs="Arial"/>
+          <w:sz w:val="28"/>
+          <w:szCs w:val="28"/>
+        </w:rPr>
+        <w:t>shot</w:t>
+      </w:r>
+      <w:proofErr w:type="spellEnd"/>
+      <w:r>
+        <w:rPr>
+          <w:rFonts w:ascii="Arial" w:hAnsi="Arial" w:cs="Arial"/>
+          <w:sz w:val="28"/>
+          <w:szCs w:val="28"/>
+        </w:rPr>
+        <w:t xml:space="preserve">, M key - </w:t>
+      </w:r>
+      <w:proofErr w:type="spellStart"/>
+      <w:r>
+        <w:rPr>
+          <w:rFonts w:ascii="Arial" w:hAnsi="Arial" w:cs="Arial"/>
+          <w:sz w:val="28"/>
+          <w:szCs w:val="28"/>
+        </w:rPr>
+        <w:t>throw</w:t>
+      </w:r>
+      <w:proofErr w:type="spellEnd"/>
+      <w:r>
+        <w:rPr>
+          <w:rFonts w:ascii="Arial" w:hAnsi="Arial" w:cs="Arial"/>
+          <w:sz w:val="28"/>
+          <w:szCs w:val="28"/>
+        </w:rPr>
+        <w:t xml:space="preserve"> </w:t>
+      </w:r>
+      <w:proofErr w:type="spellStart"/>
+      <w:r>
+        <w:rPr>
+          <w:rFonts w:ascii="Arial" w:hAnsi="Arial" w:cs="Arial"/>
+          <w:sz w:val="28"/>
+          <w:szCs w:val="28"/>
+        </w:rPr>
+        <w:t>relic</w:t>
+      </w:r>
+      <w:proofErr w:type="spellEnd"/>
+      <w:r>
+        <w:rPr>
+          <w:rFonts w:ascii="Arial" w:hAnsi="Arial" w:cs="Arial"/>
+          <w:sz w:val="28"/>
+          <w:szCs w:val="28"/>
+        </w:rPr>
+        <w:t xml:space="preserve"> (</w:t>
+      </w:r>
+      <w:proofErr w:type="spellStart"/>
+      <w:r>
+        <w:rPr>
+          <w:rFonts w:ascii="Arial" w:hAnsi="Arial" w:cs="Arial"/>
+          <w:sz w:val="28"/>
+          <w:szCs w:val="28"/>
+        </w:rPr>
+        <w:t>bomb</w:t>
+      </w:r>
+      <w:proofErr w:type="spellEnd"/>
+      <w:r>
+        <w:rPr>
+          <w:rFonts w:ascii="Arial" w:hAnsi="Arial" w:cs="Arial"/>
+          <w:sz w:val="28"/>
+          <w:szCs w:val="28"/>
+        </w:rPr>
+        <w:t>).</w:t>
       </w:r>
     </w:p>
     <w:p>
@@ -11803,43 +11646,43 @@
           <w:sz w:val="28"/>
           <w:szCs w:val="28"/>
         </w:rPr>
-        <w:t>two</w:t>
-      </w:r>
-      <w:proofErr w:type="spellEnd"/>
-      <w:r>
-        <w:rPr>
-          <w:rFonts w:ascii="Arial" w:hAnsi="Arial" w:cs="Arial"/>
-          <w:sz w:val="28"/>
-          <w:szCs w:val="28"/>
-        </w:rPr>
-        <w:t xml:space="preserve"> </w:t>
-      </w:r>
-      <w:proofErr w:type="spellStart"/>
-      <w:r>
-        <w:rPr>
-          <w:rFonts w:ascii="Arial" w:hAnsi="Arial" w:cs="Arial"/>
-          <w:sz w:val="28"/>
-          <w:szCs w:val="28"/>
-        </w:rPr>
-        <w:t>doesn't</w:t>
-      </w:r>
-      <w:proofErr w:type="spellEnd"/>
-      <w:r>
-        <w:rPr>
-          <w:rFonts w:ascii="Arial" w:hAnsi="Arial" w:cs="Arial"/>
-          <w:sz w:val="28"/>
-          <w:szCs w:val="28"/>
-        </w:rPr>
-        <w:t xml:space="preserve"> </w:t>
-      </w:r>
-      <w:proofErr w:type="spellStart"/>
-      <w:r>
-        <w:rPr>
-          <w:rFonts w:ascii="Arial" w:hAnsi="Arial" w:cs="Arial"/>
-          <w:sz w:val="28"/>
-          <w:szCs w:val="28"/>
-        </w:rPr>
-        <w:t>need</w:t>
+        <w:t>one</w:t>
+      </w:r>
+      <w:proofErr w:type="spellEnd"/>
+      <w:r>
+        <w:rPr>
+          <w:rFonts w:ascii="Arial" w:hAnsi="Arial" w:cs="Arial"/>
+          <w:sz w:val="28"/>
+          <w:szCs w:val="28"/>
+        </w:rPr>
+        <w:t xml:space="preserve"> </w:t>
+      </w:r>
+      <w:proofErr w:type="spellStart"/>
+      <w:r>
+        <w:rPr>
+          <w:rFonts w:ascii="Arial" w:hAnsi="Arial" w:cs="Arial"/>
+          <w:sz w:val="28"/>
+          <w:szCs w:val="28"/>
+        </w:rPr>
+        <w:t>needs</w:t>
+      </w:r>
+      <w:proofErr w:type="spellEnd"/>
+      <w:r>
+        <w:rPr>
+          <w:rFonts w:ascii="Arial" w:hAnsi="Arial" w:cs="Arial"/>
+          <w:sz w:val="28"/>
+          <w:szCs w:val="28"/>
+        </w:rPr>
+        <w:t xml:space="preserve"> </w:t>
+      </w:r>
+      <w:proofErr w:type="spellStart"/>
+      <w:r>
+        <w:rPr>
+          <w:rFonts w:ascii="Arial" w:hAnsi="Arial" w:cs="Arial"/>
+          <w:sz w:val="28"/>
+          <w:szCs w:val="28"/>
+        </w:rPr>
+        <w:t>you</w:t>
       </w:r>
       <w:proofErr w:type="spellEnd"/>
       <w:r>
@@ -11858,6 +11701,42 @@
           <w:szCs w:val="28"/>
         </w:rPr>
         <w:t>aim</w:t>
+      </w:r>
+      <w:proofErr w:type="spellEnd"/>
+      <w:r>
+        <w:rPr>
+          <w:rFonts w:ascii="Arial" w:hAnsi="Arial" w:cs="Arial"/>
+          <w:sz w:val="28"/>
+          <w:szCs w:val="28"/>
+        </w:rPr>
+        <w:t xml:space="preserve"> at </w:t>
+      </w:r>
+      <w:proofErr w:type="spellStart"/>
+      <w:r>
+        <w:rPr>
+          <w:rFonts w:ascii="Arial" w:hAnsi="Arial" w:cs="Arial"/>
+          <w:sz w:val="28"/>
+          <w:szCs w:val="28"/>
+        </w:rPr>
+        <w:t>the</w:t>
+      </w:r>
+      <w:proofErr w:type="spellEnd"/>
+      <w:r>
+        <w:rPr>
+          <w:rFonts w:ascii="Arial" w:hAnsi="Arial" w:cs="Arial"/>
+          <w:sz w:val="28"/>
+          <w:szCs w:val="28"/>
+        </w:rPr>
+        <w:t xml:space="preserve"> </w:t>
+      </w:r>
+      <w:proofErr w:type="spellStart"/>
+      <w:r>
+        <w:rPr>
+          <w:rFonts w:ascii="Arial" w:hAnsi="Arial" w:cs="Arial"/>
+          <w:sz w:val="28"/>
+          <w:szCs w:val="28"/>
+        </w:rPr>
+        <w:t>enemy</w:t>
       </w:r>
       <w:proofErr w:type="spellEnd"/>
       <w:r>
@@ -11902,6 +11781,105 @@
           <w:sz w:val="28"/>
           <w:szCs w:val="28"/>
         </w:rPr>
+        <w:t>two</w:t>
+      </w:r>
+      <w:proofErr w:type="spellEnd"/>
+      <w:r>
+        <w:rPr>
+          <w:rFonts w:ascii="Arial" w:hAnsi="Arial" w:cs="Arial"/>
+          <w:sz w:val="28"/>
+          <w:szCs w:val="28"/>
+        </w:rPr>
+        <w:t xml:space="preserve"> </w:t>
+      </w:r>
+      <w:proofErr w:type="spellStart"/>
+      <w:r>
+        <w:rPr>
+          <w:rFonts w:ascii="Arial" w:hAnsi="Arial" w:cs="Arial"/>
+          <w:sz w:val="28"/>
+          <w:szCs w:val="28"/>
+        </w:rPr>
+        <w:t>doesn't</w:t>
+      </w:r>
+      <w:proofErr w:type="spellEnd"/>
+      <w:r>
+        <w:rPr>
+          <w:rFonts w:ascii="Arial" w:hAnsi="Arial" w:cs="Arial"/>
+          <w:sz w:val="28"/>
+          <w:szCs w:val="28"/>
+        </w:rPr>
+        <w:t xml:space="preserve"> </w:t>
+      </w:r>
+      <w:proofErr w:type="spellStart"/>
+      <w:r>
+        <w:rPr>
+          <w:rFonts w:ascii="Arial" w:hAnsi="Arial" w:cs="Arial"/>
+          <w:sz w:val="28"/>
+          <w:szCs w:val="28"/>
+        </w:rPr>
+        <w:t>need</w:t>
+      </w:r>
+      <w:proofErr w:type="spellEnd"/>
+      <w:r>
+        <w:rPr>
+          <w:rFonts w:ascii="Arial" w:hAnsi="Arial" w:cs="Arial"/>
+          <w:sz w:val="28"/>
+          <w:szCs w:val="28"/>
+        </w:rPr>
+        <w:t xml:space="preserve"> to </w:t>
+      </w:r>
+      <w:proofErr w:type="spellStart"/>
+      <w:r>
+        <w:rPr>
+          <w:rFonts w:ascii="Arial" w:hAnsi="Arial" w:cs="Arial"/>
+          <w:sz w:val="28"/>
+          <w:szCs w:val="28"/>
+        </w:rPr>
+        <w:t>aim</w:t>
+      </w:r>
+      <w:proofErr w:type="spellEnd"/>
+      <w:r>
+        <w:rPr>
+          <w:rFonts w:ascii="Arial" w:hAnsi="Arial" w:cs="Arial"/>
+          <w:sz w:val="28"/>
+          <w:szCs w:val="28"/>
+        </w:rPr>
+        <w:t>.</w:t>
+      </w:r>
+    </w:p>
+    <w:p>
+      <w:pPr>
+        <w:rPr>
+          <w:rFonts w:ascii="Arial" w:hAnsi="Arial" w:cs="Arial"/>
+          <w:sz w:val="28"/>
+          <w:szCs w:val="28"/>
+        </w:rPr>
+      </w:pPr>
+      <w:proofErr w:type="spellStart"/>
+      <w:r>
+        <w:rPr>
+          <w:rFonts w:ascii="Arial" w:hAnsi="Arial" w:cs="Arial"/>
+          <w:sz w:val="28"/>
+          <w:szCs w:val="28"/>
+        </w:rPr>
+        <w:t>Shot</w:t>
+      </w:r>
+      <w:proofErr w:type="spellEnd"/>
+      <w:r>
+        <w:rPr>
+          <w:rFonts w:ascii="Arial" w:hAnsi="Arial" w:cs="Arial"/>
+          <w:sz w:val="28"/>
+          <w:szCs w:val="28"/>
+        </w:rPr>
+        <w:t xml:space="preserve"> </w:t>
+      </w:r>
+      <w:proofErr w:type="spellStart"/>
+      <w:r>
+        <w:rPr>
+          <w:rFonts w:ascii="Arial" w:hAnsi="Arial" w:cs="Arial"/>
+          <w:sz w:val="28"/>
+          <w:szCs w:val="28"/>
+        </w:rPr>
         <w:t>one</w:t>
       </w:r>
       <w:proofErr w:type="spellEnd"/>
@@ -11930,14 +11908,6 @@
           <w:szCs w:val="28"/>
         </w:rPr>
         <w:t>.</w:t>
-      </w:r>
-      <w:r>
-        <w:rPr>
-          <w:rFonts w:ascii="Arial" w:hAnsi="Arial" w:cs="Arial"/>
-          <w:sz w:val="28"/>
-          <w:szCs w:val="28"/>
-        </w:rPr>
-        <w:br w:type="page"/>
       </w:r>
     </w:p>
     <w:p>
@@ -11961,380 +11931,32 @@
           <w:szCs w:val="28"/>
         </w:rPr>
       </w:pPr>
-      <w:proofErr w:type="spellStart"/>
-      <w:r>
-        <w:rPr>
-          <w:rFonts w:ascii="Arial" w:hAnsi="Arial" w:cs="Arial"/>
-          <w:b/>
-          <w:sz w:val="28"/>
-          <w:szCs w:val="28"/>
-        </w:rPr>
-        <w:t>Tricks</w:t>
-      </w:r>
-      <w:proofErr w:type="spellEnd"/>
-      <w:r>
-        <w:rPr>
-          <w:rFonts w:ascii="Arial" w:hAnsi="Arial" w:cs="Arial"/>
-          <w:b/>
-          <w:sz w:val="28"/>
-          <w:szCs w:val="28"/>
-        </w:rPr>
-        <w:t xml:space="preserve"> to </w:t>
-      </w:r>
-      <w:proofErr w:type="spellStart"/>
-      <w:r>
-        <w:rPr>
-          <w:rFonts w:ascii="Arial" w:hAnsi="Arial" w:cs="Arial"/>
-          <w:b/>
-          <w:sz w:val="28"/>
-          <w:szCs w:val="28"/>
-        </w:rPr>
-        <w:t>achieve</w:t>
-      </w:r>
-      <w:proofErr w:type="spellEnd"/>
-      <w:r>
-        <w:rPr>
-          <w:rFonts w:ascii="Arial" w:hAnsi="Arial" w:cs="Arial"/>
-          <w:b/>
-          <w:sz w:val="28"/>
-          <w:szCs w:val="28"/>
-        </w:rPr>
-        <w:t xml:space="preserve"> </w:t>
-      </w:r>
-      <w:proofErr w:type="spellStart"/>
-      <w:r>
-        <w:rPr>
-          <w:rFonts w:ascii="Arial" w:hAnsi="Arial" w:cs="Arial"/>
-          <w:b/>
-          <w:sz w:val="28"/>
-          <w:szCs w:val="28"/>
-        </w:rPr>
-        <w:t>your</w:t>
-      </w:r>
-      <w:proofErr w:type="spellEnd"/>
-      <w:r>
-        <w:rPr>
-          <w:rFonts w:ascii="Arial" w:hAnsi="Arial" w:cs="Arial"/>
-          <w:b/>
-          <w:sz w:val="28"/>
-          <w:szCs w:val="28"/>
-        </w:rPr>
-        <w:t xml:space="preserve"> </w:t>
-      </w:r>
-      <w:proofErr w:type="spellStart"/>
-      <w:r>
-        <w:rPr>
-          <w:rFonts w:ascii="Arial" w:hAnsi="Arial" w:cs="Arial"/>
-          <w:b/>
-          <w:sz w:val="28"/>
-          <w:szCs w:val="28"/>
-        </w:rPr>
-        <w:t>mission</w:t>
-      </w:r>
-      <w:proofErr w:type="spellEnd"/>
-      <w:r>
-        <w:rPr>
-          <w:rFonts w:ascii="Arial" w:hAnsi="Arial" w:cs="Arial"/>
-          <w:b/>
-          <w:sz w:val="28"/>
-          <w:szCs w:val="28"/>
-        </w:rPr>
-        <w:t xml:space="preserve"> </w:t>
-      </w:r>
-      <w:proofErr w:type="spellStart"/>
-      <w:r>
-        <w:rPr>
-          <w:rFonts w:ascii="Arial" w:hAnsi="Arial" w:cs="Arial"/>
-          <w:b/>
-          <w:sz w:val="28"/>
-          <w:szCs w:val="28"/>
-        </w:rPr>
-        <w:t>successfully</w:t>
-      </w:r>
-      <w:proofErr w:type="spellEnd"/>
     </w:p>
     <w:p>
       <w:pPr>
-        <w:jc w:val="both"/>
-        <w:rPr>
-          <w:rFonts w:ascii="Arial" w:hAnsi="Arial" w:cs="Arial"/>
+        <w:jc w:val="center"/>
+        <w:rPr>
+          <w:rFonts w:ascii="Arial" w:hAnsi="Arial" w:cs="Arial"/>
+          <w:b/>
           <w:sz w:val="28"/>
           <w:szCs w:val="28"/>
         </w:rPr>
       </w:pPr>
-      <w:r>
-        <w:rPr>
-          <w:rFonts w:ascii="Arial" w:hAnsi="Arial" w:cs="Arial"/>
-          <w:sz w:val="28"/>
-          <w:szCs w:val="28"/>
-        </w:rPr>
-        <w:t xml:space="preserve">- Try to </w:t>
-      </w:r>
-      <w:proofErr w:type="spellStart"/>
-      <w:r>
-        <w:rPr>
-          <w:rFonts w:ascii="Arial" w:hAnsi="Arial" w:cs="Arial"/>
-          <w:sz w:val="28"/>
-          <w:szCs w:val="28"/>
-        </w:rPr>
-        <w:t>get</w:t>
-      </w:r>
-      <w:proofErr w:type="spellEnd"/>
-      <w:r>
-        <w:rPr>
-          <w:rFonts w:ascii="Arial" w:hAnsi="Arial" w:cs="Arial"/>
-          <w:sz w:val="28"/>
-          <w:szCs w:val="28"/>
-        </w:rPr>
-        <w:t xml:space="preserve"> a </w:t>
-      </w:r>
-      <w:proofErr w:type="spellStart"/>
-      <w:r>
-        <w:rPr>
-          <w:rFonts w:ascii="Arial" w:hAnsi="Arial" w:cs="Arial"/>
-          <w:sz w:val="28"/>
-          <w:szCs w:val="28"/>
-        </w:rPr>
-        <w:t>map</w:t>
-      </w:r>
-      <w:proofErr w:type="spellEnd"/>
-      <w:r>
-        <w:rPr>
-          <w:rFonts w:ascii="Arial" w:hAnsi="Arial" w:cs="Arial"/>
-          <w:sz w:val="28"/>
-          <w:szCs w:val="28"/>
-        </w:rPr>
-        <w:t xml:space="preserve">. </w:t>
-      </w:r>
-      <w:proofErr w:type="spellStart"/>
-      <w:r>
-        <w:rPr>
-          <w:rFonts w:ascii="Arial" w:hAnsi="Arial" w:cs="Arial"/>
-          <w:sz w:val="28"/>
-          <w:szCs w:val="28"/>
-        </w:rPr>
-        <w:t>It</w:t>
-      </w:r>
-      <w:proofErr w:type="spellEnd"/>
-      <w:r>
-        <w:rPr>
-          <w:rFonts w:ascii="Arial" w:hAnsi="Arial" w:cs="Arial"/>
-          <w:sz w:val="28"/>
-          <w:szCs w:val="28"/>
-        </w:rPr>
-        <w:t xml:space="preserve"> </w:t>
-      </w:r>
-      <w:proofErr w:type="spellStart"/>
-      <w:r>
-        <w:rPr>
-          <w:rFonts w:ascii="Arial" w:hAnsi="Arial" w:cs="Arial"/>
-          <w:sz w:val="28"/>
-          <w:szCs w:val="28"/>
-        </w:rPr>
-        <w:t>will</w:t>
-      </w:r>
-      <w:proofErr w:type="spellEnd"/>
-      <w:r>
-        <w:rPr>
-          <w:rFonts w:ascii="Arial" w:hAnsi="Arial" w:cs="Arial"/>
-          <w:sz w:val="28"/>
-          <w:szCs w:val="28"/>
-        </w:rPr>
-        <w:t xml:space="preserve"> show </w:t>
-      </w:r>
-      <w:proofErr w:type="spellStart"/>
-      <w:r>
-        <w:rPr>
-          <w:rFonts w:ascii="Arial" w:hAnsi="Arial" w:cs="Arial"/>
-          <w:sz w:val="28"/>
-          <w:szCs w:val="28"/>
-        </w:rPr>
-        <w:t>you</w:t>
-      </w:r>
-      <w:proofErr w:type="spellEnd"/>
-      <w:r>
-        <w:rPr>
-          <w:rFonts w:ascii="Arial" w:hAnsi="Arial" w:cs="Arial"/>
-          <w:sz w:val="28"/>
-          <w:szCs w:val="28"/>
-        </w:rPr>
-        <w:t xml:space="preserve"> </w:t>
-      </w:r>
-      <w:proofErr w:type="spellStart"/>
-      <w:r>
-        <w:rPr>
-          <w:rFonts w:ascii="Arial" w:hAnsi="Arial" w:cs="Arial"/>
-          <w:sz w:val="28"/>
-          <w:szCs w:val="28"/>
-        </w:rPr>
-        <w:t>the</w:t>
-      </w:r>
-      <w:proofErr w:type="spellEnd"/>
-      <w:r>
-        <w:rPr>
-          <w:rFonts w:ascii="Arial" w:hAnsi="Arial" w:cs="Arial"/>
-          <w:sz w:val="28"/>
-          <w:szCs w:val="28"/>
-        </w:rPr>
-        <w:t xml:space="preserve"> </w:t>
-      </w:r>
-      <w:proofErr w:type="spellStart"/>
-      <w:r>
-        <w:rPr>
-          <w:rFonts w:ascii="Arial" w:hAnsi="Arial" w:cs="Arial"/>
-          <w:sz w:val="28"/>
-          <w:szCs w:val="28"/>
-        </w:rPr>
-        <w:t>right</w:t>
-      </w:r>
-      <w:proofErr w:type="spellEnd"/>
-      <w:r>
-        <w:rPr>
-          <w:rFonts w:ascii="Arial" w:hAnsi="Arial" w:cs="Arial"/>
-          <w:sz w:val="28"/>
-          <w:szCs w:val="28"/>
-        </w:rPr>
-        <w:t xml:space="preserve"> </w:t>
-      </w:r>
-      <w:proofErr w:type="spellStart"/>
-      <w:r>
-        <w:rPr>
-          <w:rFonts w:ascii="Arial" w:hAnsi="Arial" w:cs="Arial"/>
-          <w:sz w:val="28"/>
-          <w:szCs w:val="28"/>
-        </w:rPr>
-        <w:t>way</w:t>
-      </w:r>
-      <w:proofErr w:type="spellEnd"/>
-      <w:r>
-        <w:rPr>
-          <w:rFonts w:ascii="Arial" w:hAnsi="Arial" w:cs="Arial"/>
-          <w:sz w:val="28"/>
-          <w:szCs w:val="28"/>
-        </w:rPr>
-        <w:t xml:space="preserve"> and </w:t>
-      </w:r>
-      <w:proofErr w:type="spellStart"/>
-      <w:r>
-        <w:rPr>
-          <w:rFonts w:ascii="Arial" w:hAnsi="Arial" w:cs="Arial"/>
-          <w:sz w:val="28"/>
-          <w:szCs w:val="28"/>
-        </w:rPr>
-        <w:t>avoid</w:t>
-      </w:r>
-      <w:proofErr w:type="spellEnd"/>
-      <w:r>
-        <w:rPr>
-          <w:rFonts w:ascii="Arial" w:hAnsi="Arial" w:cs="Arial"/>
-          <w:sz w:val="28"/>
-          <w:szCs w:val="28"/>
-        </w:rPr>
-        <w:t xml:space="preserve"> </w:t>
-      </w:r>
-      <w:proofErr w:type="spellStart"/>
-      <w:r>
-        <w:rPr>
-          <w:rFonts w:ascii="Arial" w:hAnsi="Arial" w:cs="Arial"/>
-          <w:sz w:val="28"/>
-          <w:szCs w:val="28"/>
-        </w:rPr>
-        <w:t>dead</w:t>
-      </w:r>
-      <w:proofErr w:type="spellEnd"/>
-      <w:r>
-        <w:rPr>
-          <w:rFonts w:ascii="Arial" w:hAnsi="Arial" w:cs="Arial"/>
-          <w:sz w:val="28"/>
-          <w:szCs w:val="28"/>
-        </w:rPr>
-        <w:t xml:space="preserve"> </w:t>
-      </w:r>
-      <w:proofErr w:type="spellStart"/>
-      <w:r>
-        <w:rPr>
-          <w:rFonts w:ascii="Arial" w:hAnsi="Arial" w:cs="Arial"/>
-          <w:sz w:val="28"/>
-          <w:szCs w:val="28"/>
-        </w:rPr>
-        <w:t>ends</w:t>
-      </w:r>
-      <w:proofErr w:type="spellEnd"/>
-      <w:r>
-        <w:rPr>
-          <w:rFonts w:ascii="Arial" w:hAnsi="Arial" w:cs="Arial"/>
-          <w:sz w:val="28"/>
-          <w:szCs w:val="28"/>
-        </w:rPr>
-        <w:t xml:space="preserve">. In </w:t>
-      </w:r>
-      <w:proofErr w:type="spellStart"/>
-      <w:r>
-        <w:rPr>
-          <w:rFonts w:ascii="Arial" w:hAnsi="Arial" w:cs="Arial"/>
-          <w:sz w:val="28"/>
-          <w:szCs w:val="28"/>
-        </w:rPr>
-        <w:t>addition</w:t>
-      </w:r>
-      <w:proofErr w:type="spellEnd"/>
-      <w:r>
-        <w:rPr>
-          <w:rFonts w:ascii="Arial" w:hAnsi="Arial" w:cs="Arial"/>
-          <w:sz w:val="28"/>
-          <w:szCs w:val="28"/>
-        </w:rPr>
-        <w:t xml:space="preserve">, </w:t>
-      </w:r>
-      <w:proofErr w:type="spellStart"/>
-      <w:r>
-        <w:rPr>
-          <w:rFonts w:ascii="Arial" w:hAnsi="Arial" w:cs="Arial"/>
-          <w:sz w:val="28"/>
-          <w:szCs w:val="28"/>
-        </w:rPr>
-        <w:t>you</w:t>
-      </w:r>
-      <w:proofErr w:type="spellEnd"/>
-      <w:r>
-        <w:rPr>
-          <w:rFonts w:ascii="Arial" w:hAnsi="Arial" w:cs="Arial"/>
-          <w:sz w:val="28"/>
-          <w:szCs w:val="28"/>
-        </w:rPr>
-        <w:t xml:space="preserve"> </w:t>
-      </w:r>
-      <w:proofErr w:type="spellStart"/>
-      <w:r>
-        <w:rPr>
-          <w:rFonts w:ascii="Arial" w:hAnsi="Arial" w:cs="Arial"/>
-          <w:sz w:val="28"/>
-          <w:szCs w:val="28"/>
-        </w:rPr>
-        <w:t>will</w:t>
-      </w:r>
-      <w:proofErr w:type="spellEnd"/>
-      <w:r>
-        <w:rPr>
-          <w:rFonts w:ascii="Arial" w:hAnsi="Arial" w:cs="Arial"/>
-          <w:sz w:val="28"/>
-          <w:szCs w:val="28"/>
-        </w:rPr>
-        <w:t xml:space="preserve"> be </w:t>
-      </w:r>
-      <w:proofErr w:type="spellStart"/>
-      <w:r>
-        <w:rPr>
-          <w:rFonts w:ascii="Arial" w:hAnsi="Arial" w:cs="Arial"/>
-          <w:sz w:val="28"/>
-          <w:szCs w:val="28"/>
-        </w:rPr>
-        <w:t>able</w:t>
-      </w:r>
-      <w:proofErr w:type="spellEnd"/>
-      <w:r>
-        <w:rPr>
-          <w:rFonts w:ascii="Arial" w:hAnsi="Arial" w:cs="Arial"/>
+      <w:proofErr w:type="spellStart"/>
+      <w:r>
+        <w:rPr>
+          <w:rFonts w:ascii="Arial" w:hAnsi="Arial" w:cs="Arial"/>
+          <w:b/>
+          <w:sz w:val="28"/>
+          <w:szCs w:val="28"/>
+        </w:rPr>
+        <w:t>Tricks</w:t>
+      </w:r>
+      <w:proofErr w:type="spellEnd"/>
+      <w:r>
+        <w:rPr>
+          <w:rFonts w:ascii="Arial" w:hAnsi="Arial" w:cs="Arial"/>
+          <w:b/>
           <w:sz w:val="28"/>
           <w:szCs w:val="28"/>
         </w:rPr>
@@ -12344,150 +11966,27 @@
       <w:r>
         <w:rPr>
           <w:rFonts w:ascii="Arial" w:hAnsi="Arial" w:cs="Arial"/>
-          <w:sz w:val="28"/>
-          <w:szCs w:val="28"/>
-        </w:rPr>
-        <w:t>remember</w:t>
-      </w:r>
-      <w:proofErr w:type="spellEnd"/>
-      <w:r>
-        <w:rPr>
-          <w:rFonts w:ascii="Arial" w:hAnsi="Arial" w:cs="Arial"/>
-          <w:sz w:val="28"/>
-          <w:szCs w:val="28"/>
-        </w:rPr>
-        <w:t xml:space="preserve"> </w:t>
-      </w:r>
-      <w:proofErr w:type="spellStart"/>
-      <w:r>
-        <w:rPr>
-          <w:rFonts w:ascii="Arial" w:hAnsi="Arial" w:cs="Arial"/>
-          <w:sz w:val="28"/>
-          <w:szCs w:val="28"/>
-        </w:rPr>
-        <w:t>where</w:t>
-      </w:r>
-      <w:proofErr w:type="spellEnd"/>
-      <w:r>
-        <w:rPr>
-          <w:rFonts w:ascii="Arial" w:hAnsi="Arial" w:cs="Arial"/>
-          <w:sz w:val="28"/>
-          <w:szCs w:val="28"/>
-        </w:rPr>
-        <w:t xml:space="preserve"> </w:t>
-      </w:r>
-      <w:proofErr w:type="spellStart"/>
-      <w:r>
-        <w:rPr>
-          <w:rFonts w:ascii="Arial" w:hAnsi="Arial" w:cs="Arial"/>
-          <w:sz w:val="28"/>
-          <w:szCs w:val="28"/>
-        </w:rPr>
-        <w:t>there</w:t>
-      </w:r>
-      <w:proofErr w:type="spellEnd"/>
-      <w:r>
-        <w:rPr>
-          <w:rFonts w:ascii="Arial" w:hAnsi="Arial" w:cs="Arial"/>
-          <w:sz w:val="28"/>
-          <w:szCs w:val="28"/>
-        </w:rPr>
-        <w:t xml:space="preserve"> are </w:t>
-      </w:r>
-      <w:proofErr w:type="spellStart"/>
-      <w:r>
-        <w:rPr>
-          <w:rFonts w:ascii="Arial" w:hAnsi="Arial" w:cs="Arial"/>
-          <w:sz w:val="28"/>
-          <w:szCs w:val="28"/>
-        </w:rPr>
-        <w:t>aids</w:t>
-      </w:r>
-      <w:proofErr w:type="spellEnd"/>
-      <w:r>
-        <w:rPr>
-          <w:rFonts w:ascii="Arial" w:hAnsi="Arial" w:cs="Arial"/>
-          <w:sz w:val="28"/>
-          <w:szCs w:val="28"/>
-        </w:rPr>
-        <w:t xml:space="preserve"> </w:t>
-      </w:r>
-      <w:proofErr w:type="spellStart"/>
-      <w:r>
-        <w:rPr>
-          <w:rFonts w:ascii="Arial" w:hAnsi="Arial" w:cs="Arial"/>
-          <w:sz w:val="28"/>
-          <w:szCs w:val="28"/>
-        </w:rPr>
-        <w:t>that</w:t>
-      </w:r>
-      <w:proofErr w:type="spellEnd"/>
-      <w:r>
-        <w:rPr>
-          <w:rFonts w:ascii="Arial" w:hAnsi="Arial" w:cs="Arial"/>
-          <w:sz w:val="28"/>
-          <w:szCs w:val="28"/>
-        </w:rPr>
-        <w:t xml:space="preserve"> </w:t>
-      </w:r>
-      <w:proofErr w:type="spellStart"/>
-      <w:r>
-        <w:rPr>
-          <w:rFonts w:ascii="Arial" w:hAnsi="Arial" w:cs="Arial"/>
-          <w:sz w:val="28"/>
-          <w:szCs w:val="28"/>
-        </w:rPr>
-        <w:t>you</w:t>
-      </w:r>
-      <w:proofErr w:type="spellEnd"/>
-      <w:r>
-        <w:rPr>
-          <w:rFonts w:ascii="Arial" w:hAnsi="Arial" w:cs="Arial"/>
-          <w:sz w:val="28"/>
-          <w:szCs w:val="28"/>
-        </w:rPr>
-        <w:t xml:space="preserve"> </w:t>
-      </w:r>
-      <w:proofErr w:type="spellStart"/>
-      <w:r>
-        <w:rPr>
-          <w:rFonts w:ascii="Arial" w:hAnsi="Arial" w:cs="Arial"/>
-          <w:sz w:val="28"/>
-          <w:szCs w:val="28"/>
-        </w:rPr>
-        <w:t>may</w:t>
-      </w:r>
-      <w:proofErr w:type="spellEnd"/>
-      <w:r>
-        <w:rPr>
-          <w:rFonts w:ascii="Arial" w:hAnsi="Arial" w:cs="Arial"/>
-          <w:sz w:val="28"/>
-          <w:szCs w:val="28"/>
-        </w:rPr>
-        <w:t xml:space="preserve"> </w:t>
-      </w:r>
-      <w:proofErr w:type="spellStart"/>
-      <w:r>
-        <w:rPr>
-          <w:rFonts w:ascii="Arial" w:hAnsi="Arial" w:cs="Arial"/>
-          <w:sz w:val="28"/>
-          <w:szCs w:val="28"/>
-        </w:rPr>
-        <w:t>need</w:t>
-      </w:r>
-      <w:proofErr w:type="spellEnd"/>
-      <w:r>
-        <w:rPr>
-          <w:rFonts w:ascii="Arial" w:hAnsi="Arial" w:cs="Arial"/>
-          <w:sz w:val="28"/>
-          <w:szCs w:val="28"/>
-        </w:rPr>
-        <w:t xml:space="preserve"> to complete </w:t>
-      </w:r>
-      <w:proofErr w:type="spellStart"/>
-      <w:r>
-        <w:rPr>
-          <w:rFonts w:ascii="Arial" w:hAnsi="Arial" w:cs="Arial"/>
+          <w:b/>
+          <w:sz w:val="28"/>
+          <w:szCs w:val="28"/>
+        </w:rPr>
+        <w:t>achieve</w:t>
+      </w:r>
+      <w:proofErr w:type="spellEnd"/>
+      <w:r>
+        <w:rPr>
+          <w:rFonts w:ascii="Arial" w:hAnsi="Arial" w:cs="Arial"/>
+          <w:b/>
+          <w:sz w:val="28"/>
+          <w:szCs w:val="28"/>
+        </w:rPr>
+        <w:t xml:space="preserve"> </w:t>
+      </w:r>
+      <w:proofErr w:type="spellStart"/>
+      <w:r>
+        <w:rPr>
+          <w:rFonts w:ascii="Arial" w:hAnsi="Arial" w:cs="Arial"/>
+          <w:b/>
           <w:sz w:val="28"/>
           <w:szCs w:val="28"/>
         </w:rPr>
@@ -12497,1317 +11996,13 @@
       <w:r>
         <w:rPr>
           <w:rFonts w:ascii="Arial" w:hAnsi="Arial" w:cs="Arial"/>
-          <w:sz w:val="28"/>
-          <w:szCs w:val="28"/>
-        </w:rPr>
-        <w:t xml:space="preserve"> </w:t>
-      </w:r>
-      <w:proofErr w:type="spellStart"/>
-      <w:r>
-        <w:rPr>
-          <w:rFonts w:ascii="Arial" w:hAnsi="Arial" w:cs="Arial"/>
-          <w:sz w:val="28"/>
-          <w:szCs w:val="28"/>
-        </w:rPr>
-        <w:t>adventure</w:t>
-      </w:r>
-      <w:proofErr w:type="spellEnd"/>
-      <w:r>
-        <w:rPr>
-          <w:rFonts w:ascii="Arial" w:hAnsi="Arial" w:cs="Arial"/>
-          <w:sz w:val="28"/>
-          <w:szCs w:val="28"/>
-        </w:rPr>
-        <w:t>.</w:t>
-      </w:r>
-    </w:p>
-    <w:p>
-      <w:pPr>
-        <w:jc w:val="both"/>
-        <w:rPr>
-          <w:rFonts w:ascii="Arial" w:hAnsi="Arial" w:cs="Arial"/>
-          <w:sz w:val="28"/>
-          <w:szCs w:val="28"/>
-        </w:rPr>
-      </w:pPr>
-      <w:r>
-        <w:rPr>
-          <w:rFonts w:ascii="Arial" w:hAnsi="Arial" w:cs="Arial"/>
-          <w:sz w:val="28"/>
-          <w:szCs w:val="28"/>
-        </w:rPr>
-        <w:t xml:space="preserve">- </w:t>
-      </w:r>
-      <w:proofErr w:type="spellStart"/>
-      <w:r>
-        <w:rPr>
-          <w:rFonts w:ascii="Arial" w:hAnsi="Arial" w:cs="Arial"/>
-          <w:sz w:val="28"/>
-          <w:szCs w:val="28"/>
-        </w:rPr>
-        <w:t>Memorize</w:t>
-      </w:r>
-      <w:proofErr w:type="spellEnd"/>
-      <w:r>
-        <w:rPr>
-          <w:rFonts w:ascii="Arial" w:hAnsi="Arial" w:cs="Arial"/>
-          <w:sz w:val="28"/>
-          <w:szCs w:val="28"/>
-        </w:rPr>
-        <w:t xml:space="preserve"> </w:t>
-      </w:r>
-      <w:proofErr w:type="spellStart"/>
-      <w:r>
-        <w:rPr>
-          <w:rFonts w:ascii="Arial" w:hAnsi="Arial" w:cs="Arial"/>
-          <w:sz w:val="28"/>
-          <w:szCs w:val="28"/>
-        </w:rPr>
-        <w:t>the</w:t>
-      </w:r>
-      <w:proofErr w:type="spellEnd"/>
-      <w:r>
-        <w:rPr>
-          <w:rFonts w:ascii="Arial" w:hAnsi="Arial" w:cs="Arial"/>
-          <w:sz w:val="28"/>
-          <w:szCs w:val="28"/>
-        </w:rPr>
-        <w:t xml:space="preserve"> </w:t>
-      </w:r>
-      <w:proofErr w:type="spellStart"/>
-      <w:r>
-        <w:rPr>
-          <w:rFonts w:ascii="Arial" w:hAnsi="Arial" w:cs="Arial"/>
-          <w:sz w:val="28"/>
-          <w:szCs w:val="28"/>
-        </w:rPr>
-        <w:t>movement</w:t>
-      </w:r>
-      <w:proofErr w:type="spellEnd"/>
-      <w:r>
-        <w:rPr>
-          <w:rFonts w:ascii="Arial" w:hAnsi="Arial" w:cs="Arial"/>
-          <w:sz w:val="28"/>
-          <w:szCs w:val="28"/>
-        </w:rPr>
-        <w:t xml:space="preserve"> patterns of </w:t>
-      </w:r>
-      <w:proofErr w:type="spellStart"/>
-      <w:r>
-        <w:rPr>
-          <w:rFonts w:ascii="Arial" w:hAnsi="Arial" w:cs="Arial"/>
-          <w:sz w:val="28"/>
-          <w:szCs w:val="28"/>
-        </w:rPr>
-        <w:t>each</w:t>
-      </w:r>
-      <w:proofErr w:type="spellEnd"/>
-      <w:r>
-        <w:rPr>
-          <w:rFonts w:ascii="Arial" w:hAnsi="Arial" w:cs="Arial"/>
-          <w:sz w:val="28"/>
-          <w:szCs w:val="28"/>
-        </w:rPr>
-        <w:t xml:space="preserve"> </w:t>
-      </w:r>
-      <w:proofErr w:type="spellStart"/>
-      <w:r>
-        <w:rPr>
-          <w:rFonts w:ascii="Arial" w:hAnsi="Arial" w:cs="Arial"/>
-          <w:sz w:val="28"/>
-          <w:szCs w:val="28"/>
-        </w:rPr>
-        <w:t>enemy</w:t>
-      </w:r>
-      <w:proofErr w:type="spellEnd"/>
-      <w:r>
-        <w:rPr>
-          <w:rFonts w:ascii="Arial" w:hAnsi="Arial" w:cs="Arial"/>
-          <w:sz w:val="28"/>
-          <w:szCs w:val="28"/>
-        </w:rPr>
-        <w:t xml:space="preserve"> to </w:t>
-      </w:r>
-      <w:proofErr w:type="spellStart"/>
-      <w:r>
-        <w:rPr>
-          <w:rFonts w:ascii="Arial" w:hAnsi="Arial" w:cs="Arial"/>
-          <w:sz w:val="28"/>
-          <w:szCs w:val="28"/>
-        </w:rPr>
-        <w:t>anticipate</w:t>
-      </w:r>
-      <w:proofErr w:type="spellEnd"/>
-      <w:r>
-        <w:rPr>
-          <w:rFonts w:ascii="Arial" w:hAnsi="Arial" w:cs="Arial"/>
-          <w:sz w:val="28"/>
-          <w:szCs w:val="28"/>
-        </w:rPr>
-        <w:t xml:space="preserve"> </w:t>
-      </w:r>
-      <w:proofErr w:type="spellStart"/>
-      <w:r>
-        <w:rPr>
-          <w:rFonts w:ascii="Arial" w:hAnsi="Arial" w:cs="Arial"/>
-          <w:sz w:val="28"/>
-          <w:szCs w:val="28"/>
-        </w:rPr>
-        <w:t>their</w:t>
-      </w:r>
-      <w:proofErr w:type="spellEnd"/>
-      <w:r>
-        <w:rPr>
-          <w:rFonts w:ascii="Arial" w:hAnsi="Arial" w:cs="Arial"/>
-          <w:sz w:val="28"/>
-          <w:szCs w:val="28"/>
-        </w:rPr>
-        <w:t xml:space="preserve"> position and </w:t>
-      </w:r>
-      <w:proofErr w:type="spellStart"/>
-      <w:r>
-        <w:rPr>
-          <w:rFonts w:ascii="Arial" w:hAnsi="Arial" w:cs="Arial"/>
-          <w:sz w:val="28"/>
-          <w:szCs w:val="28"/>
-        </w:rPr>
-        <w:t>shoot</w:t>
-      </w:r>
-      <w:proofErr w:type="spellEnd"/>
-      <w:r>
-        <w:rPr>
-          <w:rFonts w:ascii="Arial" w:hAnsi="Arial" w:cs="Arial"/>
-          <w:sz w:val="28"/>
-          <w:szCs w:val="28"/>
-        </w:rPr>
-        <w:t xml:space="preserve"> as </w:t>
-      </w:r>
-      <w:proofErr w:type="spellStart"/>
-      <w:r>
-        <w:rPr>
-          <w:rFonts w:ascii="Arial" w:hAnsi="Arial" w:cs="Arial"/>
-          <w:sz w:val="28"/>
-          <w:szCs w:val="28"/>
-        </w:rPr>
-        <w:t>many</w:t>
-      </w:r>
-      <w:proofErr w:type="spellEnd"/>
-      <w:r>
-        <w:rPr>
-          <w:rFonts w:ascii="Arial" w:hAnsi="Arial" w:cs="Arial"/>
-          <w:sz w:val="28"/>
-          <w:szCs w:val="28"/>
-        </w:rPr>
-        <w:t xml:space="preserve"> </w:t>
-      </w:r>
-      <w:proofErr w:type="spellStart"/>
-      <w:r>
-        <w:rPr>
-          <w:rFonts w:ascii="Arial" w:hAnsi="Arial" w:cs="Arial"/>
-          <w:sz w:val="28"/>
-          <w:szCs w:val="28"/>
-        </w:rPr>
-        <w:t>bolts</w:t>
-      </w:r>
-      <w:proofErr w:type="spellEnd"/>
-      <w:r>
-        <w:rPr>
-          <w:rFonts w:ascii="Arial" w:hAnsi="Arial" w:cs="Arial"/>
-          <w:sz w:val="28"/>
-          <w:szCs w:val="28"/>
-        </w:rPr>
-        <w:t xml:space="preserve"> (</w:t>
-      </w:r>
-      <w:proofErr w:type="spellStart"/>
-      <w:r>
-        <w:rPr>
-          <w:rFonts w:ascii="Arial" w:hAnsi="Arial" w:cs="Arial"/>
-          <w:sz w:val="28"/>
-          <w:szCs w:val="28"/>
-        </w:rPr>
-        <w:t>crossbow</w:t>
-      </w:r>
-      <w:proofErr w:type="spellEnd"/>
-      <w:r>
-        <w:rPr>
-          <w:rFonts w:ascii="Arial" w:hAnsi="Arial" w:cs="Arial"/>
-          <w:sz w:val="28"/>
-          <w:szCs w:val="28"/>
-        </w:rPr>
-        <w:t xml:space="preserve"> </w:t>
-      </w:r>
-      <w:proofErr w:type="spellStart"/>
-      <w:r>
-        <w:rPr>
-          <w:rFonts w:ascii="Arial" w:hAnsi="Arial" w:cs="Arial"/>
-          <w:sz w:val="28"/>
-          <w:szCs w:val="28"/>
-        </w:rPr>
-        <w:t>arrows</w:t>
-      </w:r>
-      <w:proofErr w:type="spellEnd"/>
-      <w:r>
-        <w:rPr>
-          <w:rFonts w:ascii="Arial" w:hAnsi="Arial" w:cs="Arial"/>
-          <w:sz w:val="28"/>
-          <w:szCs w:val="28"/>
-        </w:rPr>
-        <w:t xml:space="preserve">) as </w:t>
-      </w:r>
-      <w:proofErr w:type="spellStart"/>
-      <w:r>
-        <w:rPr>
-          <w:rFonts w:ascii="Arial" w:hAnsi="Arial" w:cs="Arial"/>
-          <w:sz w:val="28"/>
-          <w:szCs w:val="28"/>
-        </w:rPr>
-        <w:t>possible</w:t>
-      </w:r>
-      <w:proofErr w:type="spellEnd"/>
-      <w:r>
-        <w:rPr>
-          <w:rFonts w:ascii="Arial" w:hAnsi="Arial" w:cs="Arial"/>
-          <w:sz w:val="28"/>
-          <w:szCs w:val="28"/>
-        </w:rPr>
-        <w:t>.</w:t>
-      </w:r>
-    </w:p>
-    <w:p>
-      <w:pPr>
-        <w:jc w:val="both"/>
-        <w:rPr>
-          <w:rFonts w:ascii="Arial" w:hAnsi="Arial" w:cs="Arial"/>
-          <w:sz w:val="28"/>
-          <w:szCs w:val="28"/>
-        </w:rPr>
-      </w:pPr>
-      <w:r>
-        <w:rPr>
-          <w:rFonts w:ascii="Arial" w:hAnsi="Arial" w:cs="Arial"/>
-          <w:sz w:val="28"/>
-          <w:szCs w:val="28"/>
-        </w:rPr>
-        <w:t xml:space="preserve">- The </w:t>
-      </w:r>
-      <w:proofErr w:type="spellStart"/>
-      <w:r>
-        <w:rPr>
-          <w:rFonts w:ascii="Arial" w:hAnsi="Arial" w:cs="Arial"/>
-          <w:sz w:val="28"/>
-          <w:szCs w:val="28"/>
-        </w:rPr>
-        <w:t>duke's</w:t>
-      </w:r>
-      <w:proofErr w:type="spellEnd"/>
-      <w:r>
-        <w:rPr>
-          <w:rFonts w:ascii="Arial" w:hAnsi="Arial" w:cs="Arial"/>
-          <w:sz w:val="28"/>
-          <w:szCs w:val="28"/>
-        </w:rPr>
-        <w:t xml:space="preserve"> </w:t>
-      </w:r>
-      <w:proofErr w:type="spellStart"/>
-      <w:r>
-        <w:rPr>
-          <w:rFonts w:ascii="Arial" w:hAnsi="Arial" w:cs="Arial"/>
-          <w:sz w:val="28"/>
-          <w:szCs w:val="28"/>
-        </w:rPr>
-        <w:t>hands</w:t>
-      </w:r>
-      <w:proofErr w:type="spellEnd"/>
-      <w:r>
-        <w:rPr>
-          <w:rFonts w:ascii="Arial" w:hAnsi="Arial" w:cs="Arial"/>
-          <w:sz w:val="28"/>
-          <w:szCs w:val="28"/>
-        </w:rPr>
-        <w:t xml:space="preserve"> are </w:t>
-      </w:r>
-      <w:proofErr w:type="spellStart"/>
-      <w:r>
-        <w:rPr>
-          <w:rFonts w:ascii="Arial" w:hAnsi="Arial" w:cs="Arial"/>
-          <w:sz w:val="28"/>
-          <w:szCs w:val="28"/>
-        </w:rPr>
-        <w:t>his</w:t>
-      </w:r>
-      <w:proofErr w:type="spellEnd"/>
-      <w:r>
-        <w:rPr>
-          <w:rFonts w:ascii="Arial" w:hAnsi="Arial" w:cs="Arial"/>
-          <w:sz w:val="28"/>
-          <w:szCs w:val="28"/>
-        </w:rPr>
-        <w:t xml:space="preserve"> </w:t>
-      </w:r>
-      <w:proofErr w:type="spellStart"/>
-      <w:r>
-        <w:rPr>
-          <w:rFonts w:ascii="Arial" w:hAnsi="Arial" w:cs="Arial"/>
-          <w:sz w:val="28"/>
-          <w:szCs w:val="28"/>
-        </w:rPr>
-        <w:t>deadliest</w:t>
-      </w:r>
-      <w:proofErr w:type="spellEnd"/>
-      <w:r>
-        <w:rPr>
-          <w:rFonts w:ascii="Arial" w:hAnsi="Arial" w:cs="Arial"/>
-          <w:sz w:val="28"/>
-          <w:szCs w:val="28"/>
-        </w:rPr>
-        <w:t xml:space="preserve"> </w:t>
-      </w:r>
-      <w:proofErr w:type="spellStart"/>
-      <w:r>
-        <w:rPr>
-          <w:rFonts w:ascii="Arial" w:hAnsi="Arial" w:cs="Arial"/>
-          <w:sz w:val="28"/>
-          <w:szCs w:val="28"/>
-        </w:rPr>
-        <w:t>weapon</w:t>
-      </w:r>
-      <w:proofErr w:type="spellEnd"/>
-      <w:r>
-        <w:rPr>
-          <w:rFonts w:ascii="Arial" w:hAnsi="Arial" w:cs="Arial"/>
-          <w:sz w:val="28"/>
-          <w:szCs w:val="28"/>
-        </w:rPr>
-        <w:t xml:space="preserve">. </w:t>
-      </w:r>
-      <w:proofErr w:type="spellStart"/>
-      <w:r>
-        <w:rPr>
-          <w:rFonts w:ascii="Arial" w:hAnsi="Arial" w:cs="Arial"/>
-          <w:sz w:val="28"/>
-          <w:szCs w:val="28"/>
-        </w:rPr>
-        <w:t>You</w:t>
-      </w:r>
-      <w:proofErr w:type="spellEnd"/>
-      <w:r>
-        <w:rPr>
-          <w:rFonts w:ascii="Arial" w:hAnsi="Arial" w:cs="Arial"/>
-          <w:sz w:val="28"/>
-          <w:szCs w:val="28"/>
-        </w:rPr>
-        <w:t xml:space="preserve"> </w:t>
-      </w:r>
-      <w:proofErr w:type="spellStart"/>
-      <w:r>
-        <w:rPr>
-          <w:rFonts w:ascii="Arial" w:hAnsi="Arial" w:cs="Arial"/>
-          <w:sz w:val="28"/>
-          <w:szCs w:val="28"/>
-        </w:rPr>
-        <w:t>should</w:t>
-      </w:r>
-      <w:proofErr w:type="spellEnd"/>
-      <w:r>
-        <w:rPr>
-          <w:rFonts w:ascii="Arial" w:hAnsi="Arial" w:cs="Arial"/>
-          <w:sz w:val="28"/>
-          <w:szCs w:val="28"/>
-        </w:rPr>
-        <w:t xml:space="preserve"> </w:t>
-      </w:r>
-      <w:proofErr w:type="spellStart"/>
-      <w:r>
-        <w:rPr>
-          <w:rFonts w:ascii="Arial" w:hAnsi="Arial" w:cs="Arial"/>
-          <w:sz w:val="28"/>
-          <w:szCs w:val="28"/>
-        </w:rPr>
-        <w:t>finish</w:t>
-      </w:r>
-      <w:proofErr w:type="spellEnd"/>
-      <w:r>
-        <w:rPr>
-          <w:rFonts w:ascii="Arial" w:hAnsi="Arial" w:cs="Arial"/>
-          <w:sz w:val="28"/>
-          <w:szCs w:val="28"/>
-        </w:rPr>
-        <w:t xml:space="preserve"> </w:t>
-      </w:r>
-      <w:proofErr w:type="spellStart"/>
-      <w:r>
-        <w:rPr>
-          <w:rFonts w:ascii="Arial" w:hAnsi="Arial" w:cs="Arial"/>
-          <w:sz w:val="28"/>
-          <w:szCs w:val="28"/>
-        </w:rPr>
-        <w:t>them</w:t>
-      </w:r>
-      <w:proofErr w:type="spellEnd"/>
-      <w:r>
-        <w:rPr>
-          <w:rFonts w:ascii="Arial" w:hAnsi="Arial" w:cs="Arial"/>
-          <w:sz w:val="28"/>
-          <w:szCs w:val="28"/>
-        </w:rPr>
-        <w:t xml:space="preserve"> off </w:t>
-      </w:r>
-      <w:proofErr w:type="spellStart"/>
-      <w:r>
-        <w:rPr>
-          <w:rFonts w:ascii="Arial" w:hAnsi="Arial" w:cs="Arial"/>
-          <w:sz w:val="28"/>
-          <w:szCs w:val="28"/>
-        </w:rPr>
-        <w:t>before</w:t>
-      </w:r>
-      <w:proofErr w:type="spellEnd"/>
-      <w:r>
-        <w:rPr>
-          <w:rFonts w:ascii="Arial" w:hAnsi="Arial" w:cs="Arial"/>
-          <w:sz w:val="28"/>
-          <w:szCs w:val="28"/>
-        </w:rPr>
-        <w:t xml:space="preserve"> </w:t>
-      </w:r>
-      <w:proofErr w:type="spellStart"/>
-      <w:r>
-        <w:rPr>
-          <w:rFonts w:ascii="Arial" w:hAnsi="Arial" w:cs="Arial"/>
-          <w:sz w:val="28"/>
-          <w:szCs w:val="28"/>
-        </w:rPr>
-        <w:t>focusing</w:t>
-      </w:r>
-      <w:proofErr w:type="spellEnd"/>
-      <w:r>
-        <w:rPr>
-          <w:rFonts w:ascii="Arial" w:hAnsi="Arial" w:cs="Arial"/>
-          <w:sz w:val="28"/>
-          <w:szCs w:val="28"/>
-        </w:rPr>
-        <w:t xml:space="preserve"> </w:t>
-      </w:r>
-      <w:proofErr w:type="spellStart"/>
-      <w:r>
-        <w:rPr>
-          <w:rFonts w:ascii="Arial" w:hAnsi="Arial" w:cs="Arial"/>
-          <w:sz w:val="28"/>
-          <w:szCs w:val="28"/>
-        </w:rPr>
-        <w:t>on</w:t>
-      </w:r>
-      <w:proofErr w:type="spellEnd"/>
-      <w:r>
-        <w:rPr>
-          <w:rFonts w:ascii="Arial" w:hAnsi="Arial" w:cs="Arial"/>
-          <w:sz w:val="28"/>
-          <w:szCs w:val="28"/>
-        </w:rPr>
-        <w:t xml:space="preserve"> </w:t>
-      </w:r>
-      <w:proofErr w:type="spellStart"/>
-      <w:r>
-        <w:rPr>
-          <w:rFonts w:ascii="Arial" w:hAnsi="Arial" w:cs="Arial"/>
-          <w:sz w:val="28"/>
-          <w:szCs w:val="28"/>
-        </w:rPr>
-        <w:t>the</w:t>
-      </w:r>
-      <w:proofErr w:type="spellEnd"/>
-      <w:r>
-        <w:rPr>
-          <w:rFonts w:ascii="Arial" w:hAnsi="Arial" w:cs="Arial"/>
-          <w:sz w:val="28"/>
-          <w:szCs w:val="28"/>
-        </w:rPr>
-        <w:t xml:space="preserve"> </w:t>
-      </w:r>
-      <w:proofErr w:type="spellStart"/>
-      <w:r>
-        <w:rPr>
-          <w:rFonts w:ascii="Arial" w:hAnsi="Arial" w:cs="Arial"/>
-          <w:sz w:val="28"/>
-          <w:szCs w:val="28"/>
-        </w:rPr>
-        <w:t>vampire</w:t>
-      </w:r>
-      <w:proofErr w:type="spellEnd"/>
-      <w:r>
-        <w:rPr>
-          <w:rFonts w:ascii="Arial" w:hAnsi="Arial" w:cs="Arial"/>
-          <w:sz w:val="28"/>
-          <w:szCs w:val="28"/>
-        </w:rPr>
-        <w:t>.</w:t>
-      </w:r>
-    </w:p>
-    <w:p>
-      <w:pPr>
-        <w:jc w:val="both"/>
-        <w:rPr>
-          <w:rFonts w:ascii="Arial" w:hAnsi="Arial" w:cs="Arial"/>
-          <w:sz w:val="28"/>
-          <w:szCs w:val="28"/>
-        </w:rPr>
-      </w:pPr>
-      <w:r>
-        <w:rPr>
-          <w:rFonts w:ascii="Arial" w:hAnsi="Arial" w:cs="Arial"/>
-          <w:sz w:val="28"/>
-          <w:szCs w:val="28"/>
-        </w:rPr>
-        <w:t xml:space="preserve">- Do </w:t>
-      </w:r>
-      <w:proofErr w:type="spellStart"/>
-      <w:r>
-        <w:rPr>
-          <w:rFonts w:ascii="Arial" w:hAnsi="Arial" w:cs="Arial"/>
-          <w:sz w:val="28"/>
-          <w:szCs w:val="28"/>
-        </w:rPr>
-        <w:t>not</w:t>
-      </w:r>
-      <w:proofErr w:type="spellEnd"/>
-      <w:r>
-        <w:rPr>
-          <w:rFonts w:ascii="Arial" w:hAnsi="Arial" w:cs="Arial"/>
-          <w:sz w:val="28"/>
-          <w:szCs w:val="28"/>
-        </w:rPr>
-        <w:t xml:space="preserve"> </w:t>
-      </w:r>
-      <w:proofErr w:type="spellStart"/>
-      <w:r>
-        <w:rPr>
-          <w:rFonts w:ascii="Arial" w:hAnsi="Arial" w:cs="Arial"/>
-          <w:sz w:val="28"/>
-          <w:szCs w:val="28"/>
-        </w:rPr>
-        <w:t>waste</w:t>
-      </w:r>
-      <w:proofErr w:type="spellEnd"/>
-      <w:r>
-        <w:rPr>
-          <w:rFonts w:ascii="Arial" w:hAnsi="Arial" w:cs="Arial"/>
-          <w:sz w:val="28"/>
-          <w:szCs w:val="28"/>
-        </w:rPr>
-        <w:t xml:space="preserve"> </w:t>
-      </w:r>
-      <w:proofErr w:type="spellStart"/>
-      <w:r>
-        <w:rPr>
-          <w:rFonts w:ascii="Arial" w:hAnsi="Arial" w:cs="Arial"/>
-          <w:sz w:val="28"/>
-          <w:szCs w:val="28"/>
-        </w:rPr>
-        <w:t>relics</w:t>
-      </w:r>
-      <w:proofErr w:type="spellEnd"/>
-      <w:r>
-        <w:rPr>
-          <w:rFonts w:ascii="Arial" w:hAnsi="Arial" w:cs="Arial"/>
-          <w:sz w:val="28"/>
-          <w:szCs w:val="28"/>
-        </w:rPr>
-        <w:t xml:space="preserve"> (</w:t>
-      </w:r>
-      <w:proofErr w:type="spellStart"/>
-      <w:r>
-        <w:rPr>
-          <w:rFonts w:ascii="Arial" w:hAnsi="Arial" w:cs="Arial"/>
-          <w:sz w:val="28"/>
-          <w:szCs w:val="28"/>
-        </w:rPr>
-        <w:t>bombs</w:t>
-      </w:r>
-      <w:proofErr w:type="spellEnd"/>
-      <w:r>
-        <w:rPr>
-          <w:rFonts w:ascii="Arial" w:hAnsi="Arial" w:cs="Arial"/>
-          <w:sz w:val="28"/>
-          <w:szCs w:val="28"/>
-        </w:rPr>
-        <w:t xml:space="preserve">). Use </w:t>
-      </w:r>
-      <w:proofErr w:type="spellStart"/>
-      <w:r>
-        <w:rPr>
-          <w:rFonts w:ascii="Arial" w:hAnsi="Arial" w:cs="Arial"/>
-          <w:sz w:val="28"/>
-          <w:szCs w:val="28"/>
-        </w:rPr>
-        <w:t>them</w:t>
-      </w:r>
-      <w:proofErr w:type="spellEnd"/>
-      <w:r>
-        <w:rPr>
-          <w:rFonts w:ascii="Arial" w:hAnsi="Arial" w:cs="Arial"/>
-          <w:sz w:val="28"/>
-          <w:szCs w:val="28"/>
-        </w:rPr>
-        <w:t xml:space="preserve"> in </w:t>
-      </w:r>
-      <w:proofErr w:type="spellStart"/>
-      <w:r>
-        <w:rPr>
-          <w:rFonts w:ascii="Arial" w:hAnsi="Arial" w:cs="Arial"/>
-          <w:sz w:val="28"/>
-          <w:szCs w:val="28"/>
-        </w:rPr>
-        <w:t>rooms</w:t>
-      </w:r>
-      <w:proofErr w:type="spellEnd"/>
-      <w:r>
-        <w:rPr>
-          <w:rFonts w:ascii="Arial" w:hAnsi="Arial" w:cs="Arial"/>
-          <w:sz w:val="28"/>
-          <w:szCs w:val="28"/>
-        </w:rPr>
-        <w:t xml:space="preserve"> </w:t>
-      </w:r>
-      <w:proofErr w:type="spellStart"/>
-      <w:r>
-        <w:rPr>
-          <w:rFonts w:ascii="Arial" w:hAnsi="Arial" w:cs="Arial"/>
-          <w:sz w:val="28"/>
-          <w:szCs w:val="28"/>
-        </w:rPr>
-        <w:t>with</w:t>
-      </w:r>
-      <w:proofErr w:type="spellEnd"/>
-      <w:r>
-        <w:rPr>
-          <w:rFonts w:ascii="Arial" w:hAnsi="Arial" w:cs="Arial"/>
-          <w:sz w:val="28"/>
-          <w:szCs w:val="28"/>
-        </w:rPr>
-        <w:t xml:space="preserve"> </w:t>
-      </w:r>
-      <w:proofErr w:type="spellStart"/>
-      <w:r>
-        <w:rPr>
-          <w:rFonts w:ascii="Arial" w:hAnsi="Arial" w:cs="Arial"/>
-          <w:sz w:val="28"/>
-          <w:szCs w:val="28"/>
-        </w:rPr>
-        <w:t>many</w:t>
-      </w:r>
-      <w:proofErr w:type="spellEnd"/>
-      <w:r>
-        <w:rPr>
-          <w:rFonts w:ascii="Arial" w:hAnsi="Arial" w:cs="Arial"/>
-          <w:sz w:val="28"/>
-          <w:szCs w:val="28"/>
-        </w:rPr>
-        <w:t xml:space="preserve"> </w:t>
-      </w:r>
-      <w:proofErr w:type="spellStart"/>
-      <w:r>
-        <w:rPr>
-          <w:rFonts w:ascii="Arial" w:hAnsi="Arial" w:cs="Arial"/>
-          <w:sz w:val="28"/>
-          <w:szCs w:val="28"/>
-        </w:rPr>
-        <w:t>enemies</w:t>
-      </w:r>
-      <w:proofErr w:type="spellEnd"/>
-      <w:r>
-        <w:rPr>
-          <w:rFonts w:ascii="Arial" w:hAnsi="Arial" w:cs="Arial"/>
-          <w:sz w:val="28"/>
-          <w:szCs w:val="28"/>
-        </w:rPr>
-        <w:t xml:space="preserve"> </w:t>
-      </w:r>
-      <w:proofErr w:type="spellStart"/>
-      <w:r>
-        <w:rPr>
-          <w:rFonts w:ascii="Arial" w:hAnsi="Arial" w:cs="Arial"/>
-          <w:sz w:val="28"/>
-          <w:szCs w:val="28"/>
-        </w:rPr>
-        <w:t>or</w:t>
-      </w:r>
-      <w:proofErr w:type="spellEnd"/>
-      <w:r>
-        <w:rPr>
-          <w:rFonts w:ascii="Arial" w:hAnsi="Arial" w:cs="Arial"/>
-          <w:sz w:val="28"/>
-          <w:szCs w:val="28"/>
-        </w:rPr>
-        <w:t xml:space="preserve"> </w:t>
-      </w:r>
-      <w:proofErr w:type="spellStart"/>
-      <w:r>
-        <w:rPr>
-          <w:rFonts w:ascii="Arial" w:hAnsi="Arial" w:cs="Arial"/>
-          <w:sz w:val="28"/>
-          <w:szCs w:val="28"/>
-        </w:rPr>
-        <w:t>when</w:t>
-      </w:r>
-      <w:proofErr w:type="spellEnd"/>
-      <w:r>
-        <w:rPr>
-          <w:rFonts w:ascii="Arial" w:hAnsi="Arial" w:cs="Arial"/>
-          <w:sz w:val="28"/>
-          <w:szCs w:val="28"/>
-        </w:rPr>
-        <w:t xml:space="preserve"> </w:t>
-      </w:r>
-      <w:proofErr w:type="spellStart"/>
-      <w:r>
-        <w:rPr>
-          <w:rFonts w:ascii="Arial" w:hAnsi="Arial" w:cs="Arial"/>
-          <w:sz w:val="28"/>
-          <w:szCs w:val="28"/>
-        </w:rPr>
-        <w:t>you</w:t>
-      </w:r>
-      <w:proofErr w:type="spellEnd"/>
-      <w:r>
-        <w:rPr>
-          <w:rFonts w:ascii="Arial" w:hAnsi="Arial" w:cs="Arial"/>
-          <w:sz w:val="28"/>
-          <w:szCs w:val="28"/>
-        </w:rPr>
-        <w:t xml:space="preserve"> </w:t>
-      </w:r>
-      <w:proofErr w:type="spellStart"/>
-      <w:r>
-        <w:rPr>
-          <w:rFonts w:ascii="Arial" w:hAnsi="Arial" w:cs="Arial"/>
-          <w:sz w:val="28"/>
-          <w:szCs w:val="28"/>
-        </w:rPr>
-        <w:t>have</w:t>
-      </w:r>
-      <w:proofErr w:type="spellEnd"/>
-      <w:r>
-        <w:rPr>
-          <w:rFonts w:ascii="Arial" w:hAnsi="Arial" w:cs="Arial"/>
-          <w:sz w:val="28"/>
-          <w:szCs w:val="28"/>
-        </w:rPr>
-        <w:t xml:space="preserve"> </w:t>
-      </w:r>
-      <w:proofErr w:type="spellStart"/>
-      <w:r>
-        <w:rPr>
-          <w:rFonts w:ascii="Arial" w:hAnsi="Arial" w:cs="Arial"/>
-          <w:sz w:val="28"/>
-          <w:szCs w:val="28"/>
-        </w:rPr>
-        <w:t>little</w:t>
-      </w:r>
-      <w:proofErr w:type="spellEnd"/>
-      <w:r>
-        <w:rPr>
-          <w:rFonts w:ascii="Arial" w:hAnsi="Arial" w:cs="Arial"/>
-          <w:sz w:val="28"/>
-          <w:szCs w:val="28"/>
-        </w:rPr>
-        <w:t xml:space="preserve"> </w:t>
-      </w:r>
-      <w:proofErr w:type="spellStart"/>
-      <w:r>
-        <w:rPr>
-          <w:rFonts w:ascii="Arial" w:hAnsi="Arial" w:cs="Arial"/>
-          <w:sz w:val="28"/>
-          <w:szCs w:val="28"/>
-        </w:rPr>
-        <w:t>life</w:t>
-      </w:r>
-      <w:proofErr w:type="spellEnd"/>
-      <w:r>
-        <w:rPr>
-          <w:rFonts w:ascii="Arial" w:hAnsi="Arial" w:cs="Arial"/>
-          <w:sz w:val="28"/>
-          <w:szCs w:val="28"/>
-        </w:rPr>
-        <w:t xml:space="preserve"> </w:t>
-      </w:r>
-      <w:proofErr w:type="spellStart"/>
-      <w:r>
-        <w:rPr>
-          <w:rFonts w:ascii="Arial" w:hAnsi="Arial" w:cs="Arial"/>
-          <w:sz w:val="28"/>
-          <w:szCs w:val="28"/>
-        </w:rPr>
-        <w:t>left</w:t>
-      </w:r>
-      <w:proofErr w:type="spellEnd"/>
-      <w:r>
-        <w:rPr>
-          <w:rFonts w:ascii="Arial" w:hAnsi="Arial" w:cs="Arial"/>
-          <w:sz w:val="28"/>
-          <w:szCs w:val="28"/>
-        </w:rPr>
-        <w:t>.</w:t>
-      </w:r>
-    </w:p>
-    <w:p>
-      <w:pPr>
-        <w:jc w:val="both"/>
-        <w:rPr>
-          <w:rFonts w:ascii="Arial" w:hAnsi="Arial" w:cs="Arial"/>
-          <w:sz w:val="28"/>
-          <w:szCs w:val="28"/>
-        </w:rPr>
-      </w:pPr>
-      <w:r>
-        <w:rPr>
-          <w:rFonts w:ascii="Arial" w:hAnsi="Arial" w:cs="Arial"/>
-          <w:sz w:val="28"/>
-          <w:szCs w:val="28"/>
-        </w:rPr>
-        <w:t xml:space="preserve">- </w:t>
-      </w:r>
-      <w:proofErr w:type="spellStart"/>
-      <w:r>
-        <w:rPr>
-          <w:rFonts w:ascii="Arial" w:hAnsi="Arial" w:cs="Arial"/>
-          <w:sz w:val="28"/>
-          <w:szCs w:val="28"/>
-        </w:rPr>
-        <w:t>Remember</w:t>
-      </w:r>
-      <w:proofErr w:type="spellEnd"/>
-      <w:r>
-        <w:rPr>
-          <w:rFonts w:ascii="Arial" w:hAnsi="Arial" w:cs="Arial"/>
-          <w:sz w:val="28"/>
-          <w:szCs w:val="28"/>
-        </w:rPr>
-        <w:t xml:space="preserve"> </w:t>
-      </w:r>
-      <w:proofErr w:type="spellStart"/>
-      <w:r>
-        <w:rPr>
-          <w:rFonts w:ascii="Arial" w:hAnsi="Arial" w:cs="Arial"/>
-          <w:sz w:val="28"/>
-          <w:szCs w:val="28"/>
-        </w:rPr>
-        <w:t>the</w:t>
-      </w:r>
-      <w:proofErr w:type="spellEnd"/>
-      <w:r>
-        <w:rPr>
-          <w:rFonts w:ascii="Arial" w:hAnsi="Arial" w:cs="Arial"/>
-          <w:sz w:val="28"/>
-          <w:szCs w:val="28"/>
-        </w:rPr>
-        <w:t xml:space="preserve"> </w:t>
-      </w:r>
-      <w:proofErr w:type="spellStart"/>
-      <w:r>
-        <w:rPr>
-          <w:rFonts w:ascii="Arial" w:hAnsi="Arial" w:cs="Arial"/>
-          <w:sz w:val="28"/>
-          <w:szCs w:val="28"/>
-        </w:rPr>
-        <w:t>path</w:t>
-      </w:r>
-      <w:proofErr w:type="spellEnd"/>
-      <w:r>
-        <w:rPr>
-          <w:rFonts w:ascii="Arial" w:hAnsi="Arial" w:cs="Arial"/>
-          <w:sz w:val="28"/>
-          <w:szCs w:val="28"/>
-        </w:rPr>
-        <w:t xml:space="preserve"> </w:t>
-      </w:r>
-      <w:proofErr w:type="spellStart"/>
-      <w:r>
-        <w:rPr>
-          <w:rFonts w:ascii="Arial" w:hAnsi="Arial" w:cs="Arial"/>
-          <w:sz w:val="28"/>
-          <w:szCs w:val="28"/>
-        </w:rPr>
-        <w:t>you</w:t>
-      </w:r>
-      <w:proofErr w:type="spellEnd"/>
-      <w:r>
-        <w:rPr>
-          <w:rFonts w:ascii="Arial" w:hAnsi="Arial" w:cs="Arial"/>
-          <w:sz w:val="28"/>
-          <w:szCs w:val="28"/>
-        </w:rPr>
-        <w:t xml:space="preserve"> are </w:t>
-      </w:r>
-      <w:proofErr w:type="spellStart"/>
-      <w:r>
-        <w:rPr>
-          <w:rFonts w:ascii="Arial" w:hAnsi="Arial" w:cs="Arial"/>
-          <w:sz w:val="28"/>
-          <w:szCs w:val="28"/>
-        </w:rPr>
-        <w:t>on</w:t>
-      </w:r>
-      <w:proofErr w:type="spellEnd"/>
-      <w:r>
-        <w:rPr>
-          <w:rFonts w:ascii="Arial" w:hAnsi="Arial" w:cs="Arial"/>
-          <w:sz w:val="28"/>
-          <w:szCs w:val="28"/>
-        </w:rPr>
-        <w:t xml:space="preserve">. If </w:t>
-      </w:r>
-      <w:proofErr w:type="spellStart"/>
-      <w:r>
-        <w:rPr>
-          <w:rFonts w:ascii="Arial" w:hAnsi="Arial" w:cs="Arial"/>
-          <w:sz w:val="28"/>
-          <w:szCs w:val="28"/>
-        </w:rPr>
-        <w:t>you</w:t>
-      </w:r>
-      <w:proofErr w:type="spellEnd"/>
-      <w:r>
-        <w:rPr>
-          <w:rFonts w:ascii="Arial" w:hAnsi="Arial" w:cs="Arial"/>
-          <w:sz w:val="28"/>
-          <w:szCs w:val="28"/>
-        </w:rPr>
-        <w:t xml:space="preserve"> </w:t>
-      </w:r>
-      <w:proofErr w:type="spellStart"/>
-      <w:r>
-        <w:rPr>
-          <w:rFonts w:ascii="Arial" w:hAnsi="Arial" w:cs="Arial"/>
-          <w:sz w:val="28"/>
-          <w:szCs w:val="28"/>
-        </w:rPr>
-        <w:t>must</w:t>
-      </w:r>
-      <w:proofErr w:type="spellEnd"/>
-      <w:r>
-        <w:rPr>
-          <w:rFonts w:ascii="Arial" w:hAnsi="Arial" w:cs="Arial"/>
-          <w:sz w:val="28"/>
-          <w:szCs w:val="28"/>
-        </w:rPr>
-        <w:t xml:space="preserve"> escape </w:t>
-      </w:r>
-      <w:proofErr w:type="spellStart"/>
-      <w:r>
-        <w:rPr>
-          <w:rFonts w:ascii="Arial" w:hAnsi="Arial" w:cs="Arial"/>
-          <w:sz w:val="28"/>
-          <w:szCs w:val="28"/>
-        </w:rPr>
-        <w:t>from</w:t>
-      </w:r>
-      <w:proofErr w:type="spellEnd"/>
-      <w:r>
-        <w:rPr>
-          <w:rFonts w:ascii="Arial" w:hAnsi="Arial" w:cs="Arial"/>
-          <w:sz w:val="28"/>
-          <w:szCs w:val="28"/>
-        </w:rPr>
-        <w:t xml:space="preserve"> </w:t>
-      </w:r>
-      <w:proofErr w:type="spellStart"/>
-      <w:r>
-        <w:rPr>
-          <w:rFonts w:ascii="Arial" w:hAnsi="Arial" w:cs="Arial"/>
-          <w:sz w:val="28"/>
-          <w:szCs w:val="28"/>
-        </w:rPr>
-        <w:t>the</w:t>
-      </w:r>
-      <w:proofErr w:type="spellEnd"/>
-      <w:r>
-        <w:rPr>
-          <w:rFonts w:ascii="Arial" w:hAnsi="Arial" w:cs="Arial"/>
-          <w:sz w:val="28"/>
-          <w:szCs w:val="28"/>
-        </w:rPr>
-        <w:t xml:space="preserve"> </w:t>
-      </w:r>
-      <w:proofErr w:type="spellStart"/>
-      <w:r>
-        <w:rPr>
-          <w:rFonts w:ascii="Arial" w:hAnsi="Arial" w:cs="Arial"/>
-          <w:sz w:val="28"/>
-          <w:szCs w:val="28"/>
-        </w:rPr>
-        <w:t>castle</w:t>
-      </w:r>
-      <w:proofErr w:type="spellEnd"/>
-      <w:r>
-        <w:rPr>
-          <w:rFonts w:ascii="Arial" w:hAnsi="Arial" w:cs="Arial"/>
-          <w:sz w:val="28"/>
-          <w:szCs w:val="28"/>
-        </w:rPr>
-        <w:t xml:space="preserve"> </w:t>
-      </w:r>
-      <w:proofErr w:type="spellStart"/>
-      <w:r>
-        <w:rPr>
-          <w:rFonts w:ascii="Arial" w:hAnsi="Arial" w:cs="Arial"/>
-          <w:sz w:val="28"/>
-          <w:szCs w:val="28"/>
-        </w:rPr>
-        <w:t>after</w:t>
-      </w:r>
-      <w:proofErr w:type="spellEnd"/>
-      <w:r>
-        <w:rPr>
-          <w:rFonts w:ascii="Arial" w:hAnsi="Arial" w:cs="Arial"/>
-          <w:sz w:val="28"/>
-          <w:szCs w:val="28"/>
-        </w:rPr>
-        <w:t xml:space="preserve"> </w:t>
-      </w:r>
-      <w:proofErr w:type="spellStart"/>
-      <w:r>
-        <w:rPr>
-          <w:rFonts w:ascii="Arial" w:hAnsi="Arial" w:cs="Arial"/>
-          <w:sz w:val="28"/>
-          <w:szCs w:val="28"/>
-        </w:rPr>
-        <w:t>killing</w:t>
-      </w:r>
-      <w:proofErr w:type="spellEnd"/>
-      <w:r>
-        <w:rPr>
-          <w:rFonts w:ascii="Arial" w:hAnsi="Arial" w:cs="Arial"/>
-          <w:sz w:val="28"/>
-          <w:szCs w:val="28"/>
-        </w:rPr>
-        <w:t xml:space="preserve"> </w:t>
-      </w:r>
-      <w:proofErr w:type="spellStart"/>
-      <w:r>
-        <w:rPr>
-          <w:rFonts w:ascii="Arial" w:hAnsi="Arial" w:cs="Arial"/>
-          <w:sz w:val="28"/>
-          <w:szCs w:val="28"/>
-        </w:rPr>
-        <w:t>the</w:t>
-      </w:r>
-      <w:proofErr w:type="spellEnd"/>
-      <w:r>
-        <w:rPr>
-          <w:rFonts w:ascii="Arial" w:hAnsi="Arial" w:cs="Arial"/>
-          <w:sz w:val="28"/>
-          <w:szCs w:val="28"/>
-        </w:rPr>
-        <w:t xml:space="preserve"> </w:t>
-      </w:r>
-      <w:proofErr w:type="spellStart"/>
-      <w:r>
-        <w:rPr>
-          <w:rFonts w:ascii="Arial" w:hAnsi="Arial" w:cs="Arial"/>
-          <w:sz w:val="28"/>
-          <w:szCs w:val="28"/>
-        </w:rPr>
-        <w:t>duke</w:t>
-      </w:r>
-      <w:proofErr w:type="spellEnd"/>
-      <w:r>
-        <w:rPr>
-          <w:rFonts w:ascii="Arial" w:hAnsi="Arial" w:cs="Arial"/>
-          <w:sz w:val="28"/>
-          <w:szCs w:val="28"/>
-        </w:rPr>
-        <w:t xml:space="preserve"> </w:t>
-      </w:r>
-      <w:proofErr w:type="spellStart"/>
-      <w:r>
-        <w:rPr>
-          <w:rFonts w:ascii="Arial" w:hAnsi="Arial" w:cs="Arial"/>
-          <w:sz w:val="28"/>
-          <w:szCs w:val="28"/>
-        </w:rPr>
-        <w:t>you</w:t>
-      </w:r>
-      <w:proofErr w:type="spellEnd"/>
-      <w:r>
-        <w:rPr>
-          <w:rFonts w:ascii="Arial" w:hAnsi="Arial" w:cs="Arial"/>
-          <w:sz w:val="28"/>
-          <w:szCs w:val="28"/>
-        </w:rPr>
-        <w:t xml:space="preserve"> </w:t>
-      </w:r>
-      <w:proofErr w:type="spellStart"/>
-      <w:r>
-        <w:rPr>
-          <w:rFonts w:ascii="Arial" w:hAnsi="Arial" w:cs="Arial"/>
-          <w:sz w:val="28"/>
-          <w:szCs w:val="28"/>
-        </w:rPr>
-        <w:t>will</w:t>
-      </w:r>
-      <w:proofErr w:type="spellEnd"/>
-      <w:r>
-        <w:rPr>
-          <w:rFonts w:ascii="Arial" w:hAnsi="Arial" w:cs="Arial"/>
-          <w:sz w:val="28"/>
-          <w:szCs w:val="28"/>
-        </w:rPr>
-        <w:t xml:space="preserve"> </w:t>
-      </w:r>
-      <w:proofErr w:type="spellStart"/>
-      <w:r>
-        <w:rPr>
-          <w:rFonts w:ascii="Arial" w:hAnsi="Arial" w:cs="Arial"/>
-          <w:sz w:val="28"/>
-          <w:szCs w:val="28"/>
-        </w:rPr>
-        <w:t>avoid</w:t>
-      </w:r>
-      <w:proofErr w:type="spellEnd"/>
-      <w:r>
-        <w:rPr>
-          <w:rFonts w:ascii="Arial" w:hAnsi="Arial" w:cs="Arial"/>
-          <w:sz w:val="28"/>
-          <w:szCs w:val="28"/>
-        </w:rPr>
-        <w:t xml:space="preserve"> </w:t>
-      </w:r>
-      <w:proofErr w:type="spellStart"/>
-      <w:r>
-        <w:rPr>
-          <w:rFonts w:ascii="Arial" w:hAnsi="Arial" w:cs="Arial"/>
-          <w:sz w:val="28"/>
-          <w:szCs w:val="28"/>
-        </w:rPr>
-        <w:t>wasting</w:t>
-      </w:r>
-      <w:proofErr w:type="spellEnd"/>
-      <w:r>
-        <w:rPr>
-          <w:rFonts w:ascii="Arial" w:hAnsi="Arial" w:cs="Arial"/>
-          <w:sz w:val="28"/>
-          <w:szCs w:val="28"/>
-        </w:rPr>
-        <w:t xml:space="preserve"> time </w:t>
-      </w:r>
-      <w:proofErr w:type="spellStart"/>
-      <w:r>
-        <w:rPr>
-          <w:rFonts w:ascii="Arial" w:hAnsi="Arial" w:cs="Arial"/>
-          <w:sz w:val="28"/>
-          <w:szCs w:val="28"/>
-        </w:rPr>
-        <w:t>entering</w:t>
-      </w:r>
-      <w:proofErr w:type="spellEnd"/>
-      <w:r>
-        <w:rPr>
-          <w:rFonts w:ascii="Arial" w:hAnsi="Arial" w:cs="Arial"/>
-          <w:sz w:val="28"/>
-          <w:szCs w:val="28"/>
-        </w:rPr>
-        <w:t xml:space="preserve"> </w:t>
-      </w:r>
-      <w:proofErr w:type="spellStart"/>
-      <w:r>
-        <w:rPr>
-          <w:rFonts w:ascii="Arial" w:hAnsi="Arial" w:cs="Arial"/>
-          <w:sz w:val="28"/>
-          <w:szCs w:val="28"/>
-        </w:rPr>
-        <w:t>rooms</w:t>
-      </w:r>
-      <w:proofErr w:type="spellEnd"/>
-      <w:r>
-        <w:rPr>
-          <w:rFonts w:ascii="Arial" w:hAnsi="Arial" w:cs="Arial"/>
-          <w:sz w:val="28"/>
-          <w:szCs w:val="28"/>
-        </w:rPr>
-        <w:t xml:space="preserve"> </w:t>
-      </w:r>
-      <w:proofErr w:type="spellStart"/>
-      <w:r>
-        <w:rPr>
-          <w:rFonts w:ascii="Arial" w:hAnsi="Arial" w:cs="Arial"/>
-          <w:sz w:val="28"/>
-          <w:szCs w:val="28"/>
-        </w:rPr>
-        <w:t>where</w:t>
-      </w:r>
-      <w:proofErr w:type="spellEnd"/>
-      <w:r>
-        <w:rPr>
-          <w:rFonts w:ascii="Arial" w:hAnsi="Arial" w:cs="Arial"/>
-          <w:sz w:val="28"/>
-          <w:szCs w:val="28"/>
-        </w:rPr>
-        <w:t xml:space="preserve"> </w:t>
-      </w:r>
-      <w:proofErr w:type="spellStart"/>
-      <w:r>
-        <w:rPr>
-          <w:rFonts w:ascii="Arial" w:hAnsi="Arial" w:cs="Arial"/>
-          <w:sz w:val="28"/>
-          <w:szCs w:val="28"/>
-        </w:rPr>
-        <w:t>there</w:t>
-      </w:r>
-      <w:proofErr w:type="spellEnd"/>
-      <w:r>
-        <w:rPr>
-          <w:rFonts w:ascii="Arial" w:hAnsi="Arial" w:cs="Arial"/>
-          <w:sz w:val="28"/>
-          <w:szCs w:val="28"/>
-        </w:rPr>
-        <w:t xml:space="preserve"> are </w:t>
-      </w:r>
-      <w:proofErr w:type="spellStart"/>
-      <w:r>
-        <w:rPr>
-          <w:rFonts w:ascii="Arial" w:hAnsi="Arial" w:cs="Arial"/>
-          <w:sz w:val="28"/>
-          <w:szCs w:val="28"/>
-        </w:rPr>
-        <w:t>still</w:t>
-      </w:r>
-      <w:proofErr w:type="spellEnd"/>
-      <w:r>
-        <w:rPr>
-          <w:rFonts w:ascii="Arial" w:hAnsi="Arial" w:cs="Arial"/>
-          <w:sz w:val="28"/>
-          <w:szCs w:val="28"/>
-        </w:rPr>
-        <w:t xml:space="preserve"> </w:t>
-      </w:r>
-      <w:proofErr w:type="spellStart"/>
-      <w:r>
-        <w:rPr>
-          <w:rFonts w:ascii="Arial" w:hAnsi="Arial" w:cs="Arial"/>
-          <w:sz w:val="28"/>
-          <w:szCs w:val="28"/>
-        </w:rPr>
-        <w:t>enemies</w:t>
-      </w:r>
-      <w:proofErr w:type="spellEnd"/>
-      <w:r>
-        <w:rPr>
-          <w:rFonts w:ascii="Arial" w:hAnsi="Arial" w:cs="Arial"/>
-          <w:sz w:val="28"/>
-          <w:szCs w:val="28"/>
-        </w:rPr>
-        <w:t>.</w:t>
-      </w:r>
-    </w:p>
-    <w:p>
-      <w:pPr>
-        <w:rPr>
-          <w:rFonts w:ascii="Arial" w:hAnsi="Arial" w:cs="Arial"/>
           <w:b/>
           <w:sz w:val="28"/>
           <w:szCs w:val="28"/>
         </w:rPr>
-      </w:pPr>
+        <w:t xml:space="preserve"> </w:t>
+      </w:r>
+      <w:proofErr w:type="spellStart"/>
       <w:r>
         <w:rPr>
           <w:rFonts w:ascii="Arial" w:hAnsi="Arial" w:cs="Arial"/>
@@ -13815,48 +12010,1797 @@
           <w:sz w:val="28"/>
           <w:szCs w:val="28"/>
         </w:rPr>
-        <w:br w:type="page"/>
-      </w:r>
+        <w:t>mission</w:t>
+      </w:r>
+      <w:proofErr w:type="spellEnd"/>
+      <w:r>
+        <w:rPr>
+          <w:rFonts w:ascii="Arial" w:hAnsi="Arial" w:cs="Arial"/>
+          <w:b/>
+          <w:sz w:val="28"/>
+          <w:szCs w:val="28"/>
+        </w:rPr>
+        <w:t xml:space="preserve"> </w:t>
+      </w:r>
+      <w:proofErr w:type="spellStart"/>
+      <w:r>
+        <w:rPr>
+          <w:rFonts w:ascii="Arial" w:hAnsi="Arial" w:cs="Arial"/>
+          <w:b/>
+          <w:sz w:val="28"/>
+          <w:szCs w:val="28"/>
+        </w:rPr>
+        <w:t>successfully</w:t>
+      </w:r>
+      <w:proofErr w:type="spellEnd"/>
     </w:p>
     <w:p>
       <w:pPr>
         <w:pStyle w:val="Prrafodelista"/>
-        <w:jc w:val="center"/>
-        <w:rPr>
-          <w:rFonts w:ascii="Arial" w:hAnsi="Arial" w:cs="Arial"/>
-          <w:b/>
+        <w:numPr>
+          <w:ilvl w:val="0"/>
+          <w:numId w:val="8"/>
+        </w:numPr>
+        <w:jc w:val="both"/>
+        <w:rPr>
+          <w:rFonts w:ascii="Arial" w:hAnsi="Arial" w:cs="Arial"/>
           <w:sz w:val="28"/>
           <w:szCs w:val="28"/>
         </w:rPr>
       </w:pPr>
+      <w:r>
+        <w:rPr>
+          <w:rFonts w:ascii="Arial" w:hAnsi="Arial" w:cs="Arial"/>
+          <w:sz w:val="28"/>
+          <w:szCs w:val="28"/>
+        </w:rPr>
+        <w:t xml:space="preserve">Try to </w:t>
+      </w:r>
+      <w:proofErr w:type="spellStart"/>
+      <w:r>
+        <w:rPr>
+          <w:rFonts w:ascii="Arial" w:hAnsi="Arial" w:cs="Arial"/>
+          <w:sz w:val="28"/>
+          <w:szCs w:val="28"/>
+        </w:rPr>
+        <w:t>get</w:t>
+      </w:r>
+      <w:proofErr w:type="spellEnd"/>
+      <w:r>
+        <w:rPr>
+          <w:rFonts w:ascii="Arial" w:hAnsi="Arial" w:cs="Arial"/>
+          <w:sz w:val="28"/>
+          <w:szCs w:val="28"/>
+        </w:rPr>
+        <w:t xml:space="preserve"> a </w:t>
+      </w:r>
+      <w:proofErr w:type="spellStart"/>
+      <w:r>
+        <w:rPr>
+          <w:rFonts w:ascii="Arial" w:hAnsi="Arial" w:cs="Arial"/>
+          <w:sz w:val="28"/>
+          <w:szCs w:val="28"/>
+        </w:rPr>
+        <w:t>map</w:t>
+      </w:r>
+      <w:proofErr w:type="spellEnd"/>
+      <w:r>
+        <w:rPr>
+          <w:rFonts w:ascii="Arial" w:hAnsi="Arial" w:cs="Arial"/>
+          <w:sz w:val="28"/>
+          <w:szCs w:val="28"/>
+        </w:rPr>
+        <w:t xml:space="preserve">. </w:t>
+      </w:r>
+      <w:proofErr w:type="spellStart"/>
+      <w:r>
+        <w:rPr>
+          <w:rFonts w:ascii="Arial" w:hAnsi="Arial" w:cs="Arial"/>
+          <w:sz w:val="28"/>
+          <w:szCs w:val="28"/>
+        </w:rPr>
+        <w:t>It</w:t>
+      </w:r>
+      <w:proofErr w:type="spellEnd"/>
+      <w:r>
+        <w:rPr>
+          <w:rFonts w:ascii="Arial" w:hAnsi="Arial" w:cs="Arial"/>
+          <w:sz w:val="28"/>
+          <w:szCs w:val="28"/>
+        </w:rPr>
+        <w:t xml:space="preserve"> </w:t>
+      </w:r>
+      <w:proofErr w:type="spellStart"/>
+      <w:r>
+        <w:rPr>
+          <w:rFonts w:ascii="Arial" w:hAnsi="Arial" w:cs="Arial"/>
+          <w:sz w:val="28"/>
+          <w:szCs w:val="28"/>
+        </w:rPr>
+        <w:t>will</w:t>
+      </w:r>
+      <w:proofErr w:type="spellEnd"/>
+      <w:r>
+        <w:rPr>
+          <w:rFonts w:ascii="Arial" w:hAnsi="Arial" w:cs="Arial"/>
+          <w:sz w:val="28"/>
+          <w:szCs w:val="28"/>
+        </w:rPr>
+        <w:t xml:space="preserve"> show </w:t>
+      </w:r>
+      <w:proofErr w:type="spellStart"/>
+      <w:r>
+        <w:rPr>
+          <w:rFonts w:ascii="Arial" w:hAnsi="Arial" w:cs="Arial"/>
+          <w:sz w:val="28"/>
+          <w:szCs w:val="28"/>
+        </w:rPr>
+        <w:t>you</w:t>
+      </w:r>
+      <w:proofErr w:type="spellEnd"/>
+      <w:r>
+        <w:rPr>
+          <w:rFonts w:ascii="Arial" w:hAnsi="Arial" w:cs="Arial"/>
+          <w:sz w:val="28"/>
+          <w:szCs w:val="28"/>
+        </w:rPr>
+        <w:t xml:space="preserve"> </w:t>
+      </w:r>
+      <w:proofErr w:type="spellStart"/>
+      <w:r>
+        <w:rPr>
+          <w:rFonts w:ascii="Arial" w:hAnsi="Arial" w:cs="Arial"/>
+          <w:sz w:val="28"/>
+          <w:szCs w:val="28"/>
+        </w:rPr>
+        <w:t>the</w:t>
+      </w:r>
+      <w:proofErr w:type="spellEnd"/>
+      <w:r>
+        <w:rPr>
+          <w:rFonts w:ascii="Arial" w:hAnsi="Arial" w:cs="Arial"/>
+          <w:sz w:val="28"/>
+          <w:szCs w:val="28"/>
+        </w:rPr>
+        <w:t xml:space="preserve"> </w:t>
+      </w:r>
+      <w:proofErr w:type="spellStart"/>
+      <w:r>
+        <w:rPr>
+          <w:rFonts w:ascii="Arial" w:hAnsi="Arial" w:cs="Arial"/>
+          <w:sz w:val="28"/>
+          <w:szCs w:val="28"/>
+        </w:rPr>
+        <w:t>right</w:t>
+      </w:r>
+      <w:proofErr w:type="spellEnd"/>
+      <w:r>
+        <w:rPr>
+          <w:rFonts w:ascii="Arial" w:hAnsi="Arial" w:cs="Arial"/>
+          <w:sz w:val="28"/>
+          <w:szCs w:val="28"/>
+        </w:rPr>
+        <w:t xml:space="preserve"> </w:t>
+      </w:r>
+      <w:proofErr w:type="spellStart"/>
+      <w:r>
+        <w:rPr>
+          <w:rFonts w:ascii="Arial" w:hAnsi="Arial" w:cs="Arial"/>
+          <w:sz w:val="28"/>
+          <w:szCs w:val="28"/>
+        </w:rPr>
+        <w:t>way</w:t>
+      </w:r>
+      <w:proofErr w:type="spellEnd"/>
+      <w:r>
+        <w:rPr>
+          <w:rFonts w:ascii="Arial" w:hAnsi="Arial" w:cs="Arial"/>
+          <w:sz w:val="28"/>
+          <w:szCs w:val="28"/>
+        </w:rPr>
+        <w:t xml:space="preserve"> and </w:t>
+      </w:r>
+      <w:proofErr w:type="spellStart"/>
+      <w:r>
+        <w:rPr>
+          <w:rFonts w:ascii="Arial" w:hAnsi="Arial" w:cs="Arial"/>
+          <w:sz w:val="28"/>
+          <w:szCs w:val="28"/>
+        </w:rPr>
+        <w:t>avoid</w:t>
+      </w:r>
+      <w:proofErr w:type="spellEnd"/>
+      <w:r>
+        <w:rPr>
+          <w:rFonts w:ascii="Arial" w:hAnsi="Arial" w:cs="Arial"/>
+          <w:sz w:val="28"/>
+          <w:szCs w:val="28"/>
+        </w:rPr>
+        <w:t xml:space="preserve"> </w:t>
+      </w:r>
+      <w:proofErr w:type="spellStart"/>
+      <w:r>
+        <w:rPr>
+          <w:rFonts w:ascii="Arial" w:hAnsi="Arial" w:cs="Arial"/>
+          <w:sz w:val="28"/>
+          <w:szCs w:val="28"/>
+        </w:rPr>
+        <w:t>dead</w:t>
+      </w:r>
+      <w:proofErr w:type="spellEnd"/>
+      <w:r>
+        <w:rPr>
+          <w:rFonts w:ascii="Arial" w:hAnsi="Arial" w:cs="Arial"/>
+          <w:sz w:val="28"/>
+          <w:szCs w:val="28"/>
+        </w:rPr>
+        <w:t xml:space="preserve"> </w:t>
+      </w:r>
+      <w:proofErr w:type="spellStart"/>
+      <w:r>
+        <w:rPr>
+          <w:rFonts w:ascii="Arial" w:hAnsi="Arial" w:cs="Arial"/>
+          <w:sz w:val="28"/>
+          <w:szCs w:val="28"/>
+        </w:rPr>
+        <w:t>ends</w:t>
+      </w:r>
+      <w:proofErr w:type="spellEnd"/>
+      <w:r>
+        <w:rPr>
+          <w:rFonts w:ascii="Arial" w:hAnsi="Arial" w:cs="Arial"/>
+          <w:sz w:val="28"/>
+          <w:szCs w:val="28"/>
+        </w:rPr>
+        <w:t xml:space="preserve">. In </w:t>
+      </w:r>
+      <w:proofErr w:type="spellStart"/>
+      <w:r>
+        <w:rPr>
+          <w:rFonts w:ascii="Arial" w:hAnsi="Arial" w:cs="Arial"/>
+          <w:sz w:val="28"/>
+          <w:szCs w:val="28"/>
+        </w:rPr>
+        <w:t>addition</w:t>
+      </w:r>
+      <w:proofErr w:type="spellEnd"/>
+      <w:r>
+        <w:rPr>
+          <w:rFonts w:ascii="Arial" w:hAnsi="Arial" w:cs="Arial"/>
+          <w:sz w:val="28"/>
+          <w:szCs w:val="28"/>
+        </w:rPr>
+        <w:t xml:space="preserve">, </w:t>
+      </w:r>
+      <w:proofErr w:type="spellStart"/>
+      <w:r>
+        <w:rPr>
+          <w:rFonts w:ascii="Arial" w:hAnsi="Arial" w:cs="Arial"/>
+          <w:sz w:val="28"/>
+          <w:szCs w:val="28"/>
+        </w:rPr>
+        <w:t>you</w:t>
+      </w:r>
+      <w:proofErr w:type="spellEnd"/>
+      <w:r>
+        <w:rPr>
+          <w:rFonts w:ascii="Arial" w:hAnsi="Arial" w:cs="Arial"/>
+          <w:sz w:val="28"/>
+          <w:szCs w:val="28"/>
+        </w:rPr>
+        <w:t xml:space="preserve"> </w:t>
+      </w:r>
+      <w:proofErr w:type="spellStart"/>
+      <w:r>
+        <w:rPr>
+          <w:rFonts w:ascii="Arial" w:hAnsi="Arial" w:cs="Arial"/>
+          <w:sz w:val="28"/>
+          <w:szCs w:val="28"/>
+        </w:rPr>
+        <w:t>will</w:t>
+      </w:r>
+      <w:proofErr w:type="spellEnd"/>
+      <w:r>
+        <w:rPr>
+          <w:rFonts w:ascii="Arial" w:hAnsi="Arial" w:cs="Arial"/>
+          <w:sz w:val="28"/>
+          <w:szCs w:val="28"/>
+        </w:rPr>
+        <w:t xml:space="preserve"> be </w:t>
+      </w:r>
+      <w:proofErr w:type="spellStart"/>
+      <w:r>
+        <w:rPr>
+          <w:rFonts w:ascii="Arial" w:hAnsi="Arial" w:cs="Arial"/>
+          <w:sz w:val="28"/>
+          <w:szCs w:val="28"/>
+        </w:rPr>
+        <w:t>able</w:t>
+      </w:r>
+      <w:proofErr w:type="spellEnd"/>
+      <w:r>
+        <w:rPr>
+          <w:rFonts w:ascii="Arial" w:hAnsi="Arial" w:cs="Arial"/>
+          <w:sz w:val="28"/>
+          <w:szCs w:val="28"/>
+        </w:rPr>
+        <w:t xml:space="preserve"> to </w:t>
+      </w:r>
+      <w:proofErr w:type="spellStart"/>
+      <w:r>
+        <w:rPr>
+          <w:rFonts w:ascii="Arial" w:hAnsi="Arial" w:cs="Arial"/>
+          <w:sz w:val="28"/>
+          <w:szCs w:val="28"/>
+        </w:rPr>
+        <w:t>remember</w:t>
+      </w:r>
+      <w:proofErr w:type="spellEnd"/>
+      <w:r>
+        <w:rPr>
+          <w:rFonts w:ascii="Arial" w:hAnsi="Arial" w:cs="Arial"/>
+          <w:sz w:val="28"/>
+          <w:szCs w:val="28"/>
+        </w:rPr>
+        <w:t xml:space="preserve"> </w:t>
+      </w:r>
+      <w:proofErr w:type="spellStart"/>
+      <w:r>
+        <w:rPr>
+          <w:rFonts w:ascii="Arial" w:hAnsi="Arial" w:cs="Arial"/>
+          <w:sz w:val="28"/>
+          <w:szCs w:val="28"/>
+        </w:rPr>
+        <w:t>where</w:t>
+      </w:r>
+      <w:proofErr w:type="spellEnd"/>
+      <w:r>
+        <w:rPr>
+          <w:rFonts w:ascii="Arial" w:hAnsi="Arial" w:cs="Arial"/>
+          <w:sz w:val="28"/>
+          <w:szCs w:val="28"/>
+        </w:rPr>
+        <w:t xml:space="preserve"> </w:t>
+      </w:r>
+      <w:proofErr w:type="spellStart"/>
+      <w:r>
+        <w:rPr>
+          <w:rFonts w:ascii="Arial" w:hAnsi="Arial" w:cs="Arial"/>
+          <w:sz w:val="28"/>
+          <w:szCs w:val="28"/>
+        </w:rPr>
+        <w:t>there</w:t>
+      </w:r>
+      <w:proofErr w:type="spellEnd"/>
+      <w:r>
+        <w:rPr>
+          <w:rFonts w:ascii="Arial" w:hAnsi="Arial" w:cs="Arial"/>
+          <w:sz w:val="28"/>
+          <w:szCs w:val="28"/>
+        </w:rPr>
+        <w:t xml:space="preserve"> are </w:t>
+      </w:r>
+      <w:proofErr w:type="spellStart"/>
+      <w:r>
+        <w:rPr>
+          <w:rFonts w:ascii="Arial" w:hAnsi="Arial" w:cs="Arial"/>
+          <w:sz w:val="28"/>
+          <w:szCs w:val="28"/>
+        </w:rPr>
+        <w:t>aids</w:t>
+      </w:r>
+      <w:proofErr w:type="spellEnd"/>
+      <w:r>
+        <w:rPr>
+          <w:rFonts w:ascii="Arial" w:hAnsi="Arial" w:cs="Arial"/>
+          <w:sz w:val="28"/>
+          <w:szCs w:val="28"/>
+        </w:rPr>
+        <w:t xml:space="preserve"> </w:t>
+      </w:r>
+      <w:proofErr w:type="spellStart"/>
+      <w:r>
+        <w:rPr>
+          <w:rFonts w:ascii="Arial" w:hAnsi="Arial" w:cs="Arial"/>
+          <w:sz w:val="28"/>
+          <w:szCs w:val="28"/>
+        </w:rPr>
+        <w:t>that</w:t>
+      </w:r>
+      <w:proofErr w:type="spellEnd"/>
+      <w:r>
+        <w:rPr>
+          <w:rFonts w:ascii="Arial" w:hAnsi="Arial" w:cs="Arial"/>
+          <w:sz w:val="28"/>
+          <w:szCs w:val="28"/>
+        </w:rPr>
+        <w:t xml:space="preserve"> </w:t>
+      </w:r>
+      <w:proofErr w:type="spellStart"/>
+      <w:r>
+        <w:rPr>
+          <w:rFonts w:ascii="Arial" w:hAnsi="Arial" w:cs="Arial"/>
+          <w:sz w:val="28"/>
+          <w:szCs w:val="28"/>
+        </w:rPr>
+        <w:t>you</w:t>
+      </w:r>
+      <w:proofErr w:type="spellEnd"/>
+      <w:r>
+        <w:rPr>
+          <w:rFonts w:ascii="Arial" w:hAnsi="Arial" w:cs="Arial"/>
+          <w:sz w:val="28"/>
+          <w:szCs w:val="28"/>
+        </w:rPr>
+        <w:t xml:space="preserve"> </w:t>
+      </w:r>
+      <w:proofErr w:type="spellStart"/>
+      <w:r>
+        <w:rPr>
+          <w:rFonts w:ascii="Arial" w:hAnsi="Arial" w:cs="Arial"/>
+          <w:sz w:val="28"/>
+          <w:szCs w:val="28"/>
+        </w:rPr>
+        <w:t>may</w:t>
+      </w:r>
+      <w:proofErr w:type="spellEnd"/>
+      <w:r>
+        <w:rPr>
+          <w:rFonts w:ascii="Arial" w:hAnsi="Arial" w:cs="Arial"/>
+          <w:sz w:val="28"/>
+          <w:szCs w:val="28"/>
+        </w:rPr>
+        <w:t xml:space="preserve"> </w:t>
+      </w:r>
+      <w:proofErr w:type="spellStart"/>
+      <w:r>
+        <w:rPr>
+          <w:rFonts w:ascii="Arial" w:hAnsi="Arial" w:cs="Arial"/>
+          <w:sz w:val="28"/>
+          <w:szCs w:val="28"/>
+        </w:rPr>
+        <w:t>need</w:t>
+      </w:r>
+      <w:proofErr w:type="spellEnd"/>
+      <w:r>
+        <w:rPr>
+          <w:rFonts w:ascii="Arial" w:hAnsi="Arial" w:cs="Arial"/>
+          <w:sz w:val="28"/>
+          <w:szCs w:val="28"/>
+        </w:rPr>
+        <w:t xml:space="preserve"> to complete </w:t>
+      </w:r>
+      <w:proofErr w:type="spellStart"/>
+      <w:r>
+        <w:rPr>
+          <w:rFonts w:ascii="Arial" w:hAnsi="Arial" w:cs="Arial"/>
+          <w:sz w:val="28"/>
+          <w:szCs w:val="28"/>
+        </w:rPr>
+        <w:t>your</w:t>
+      </w:r>
+      <w:proofErr w:type="spellEnd"/>
+      <w:r>
+        <w:rPr>
+          <w:rFonts w:ascii="Arial" w:hAnsi="Arial" w:cs="Arial"/>
+          <w:sz w:val="28"/>
+          <w:szCs w:val="28"/>
+        </w:rPr>
+        <w:t xml:space="preserve"> </w:t>
+      </w:r>
+      <w:proofErr w:type="spellStart"/>
+      <w:r>
+        <w:rPr>
+          <w:rFonts w:ascii="Arial" w:hAnsi="Arial" w:cs="Arial"/>
+          <w:sz w:val="28"/>
+          <w:szCs w:val="28"/>
+        </w:rPr>
+        <w:t>adventure</w:t>
+      </w:r>
+      <w:proofErr w:type="spellEnd"/>
+      <w:r>
+        <w:rPr>
+          <w:rFonts w:ascii="Arial" w:hAnsi="Arial" w:cs="Arial"/>
+          <w:sz w:val="28"/>
+          <w:szCs w:val="28"/>
+        </w:rPr>
+        <w:t>.</w:t>
+      </w:r>
     </w:p>
     <w:p>
       <w:pPr>
         <w:pStyle w:val="Prrafodelista"/>
-        <w:jc w:val="center"/>
-        <w:rPr>
-          <w:rFonts w:ascii="Arial" w:hAnsi="Arial" w:cs="Arial"/>
-          <w:b/>
+        <w:numPr>
+          <w:ilvl w:val="0"/>
+          <w:numId w:val="8"/>
+        </w:numPr>
+        <w:jc w:val="both"/>
+        <w:rPr>
+          <w:rFonts w:ascii="Arial" w:hAnsi="Arial" w:cs="Arial"/>
           <w:sz w:val="28"/>
           <w:szCs w:val="28"/>
         </w:rPr>
       </w:pPr>
+      <w:proofErr w:type="spellStart"/>
+      <w:r>
+        <w:rPr>
+          <w:rFonts w:ascii="Arial" w:hAnsi="Arial" w:cs="Arial"/>
+          <w:sz w:val="28"/>
+          <w:szCs w:val="28"/>
+        </w:rPr>
+        <w:t>Memorize</w:t>
+      </w:r>
+      <w:proofErr w:type="spellEnd"/>
+      <w:r>
+        <w:rPr>
+          <w:rFonts w:ascii="Arial" w:hAnsi="Arial" w:cs="Arial"/>
+          <w:sz w:val="28"/>
+          <w:szCs w:val="28"/>
+        </w:rPr>
+        <w:t xml:space="preserve"> </w:t>
+      </w:r>
+      <w:proofErr w:type="spellStart"/>
+      <w:r>
+        <w:rPr>
+          <w:rFonts w:ascii="Arial" w:hAnsi="Arial" w:cs="Arial"/>
+          <w:sz w:val="28"/>
+          <w:szCs w:val="28"/>
+        </w:rPr>
+        <w:t>the</w:t>
+      </w:r>
+      <w:proofErr w:type="spellEnd"/>
+      <w:r>
+        <w:rPr>
+          <w:rFonts w:ascii="Arial" w:hAnsi="Arial" w:cs="Arial"/>
+          <w:sz w:val="28"/>
+          <w:szCs w:val="28"/>
+        </w:rPr>
+        <w:t xml:space="preserve"> </w:t>
+      </w:r>
+      <w:proofErr w:type="spellStart"/>
+      <w:r>
+        <w:rPr>
+          <w:rFonts w:ascii="Arial" w:hAnsi="Arial" w:cs="Arial"/>
+          <w:sz w:val="28"/>
+          <w:szCs w:val="28"/>
+        </w:rPr>
+        <w:t>movement</w:t>
+      </w:r>
+      <w:proofErr w:type="spellEnd"/>
+      <w:r>
+        <w:rPr>
+          <w:rFonts w:ascii="Arial" w:hAnsi="Arial" w:cs="Arial"/>
+          <w:sz w:val="28"/>
+          <w:szCs w:val="28"/>
+        </w:rPr>
+        <w:t xml:space="preserve"> patterns of </w:t>
+      </w:r>
+      <w:proofErr w:type="spellStart"/>
+      <w:r>
+        <w:rPr>
+          <w:rFonts w:ascii="Arial" w:hAnsi="Arial" w:cs="Arial"/>
+          <w:sz w:val="28"/>
+          <w:szCs w:val="28"/>
+        </w:rPr>
+        <w:t>each</w:t>
+      </w:r>
+      <w:proofErr w:type="spellEnd"/>
+      <w:r>
+        <w:rPr>
+          <w:rFonts w:ascii="Arial" w:hAnsi="Arial" w:cs="Arial"/>
+          <w:sz w:val="28"/>
+          <w:szCs w:val="28"/>
+        </w:rPr>
+        <w:t xml:space="preserve"> </w:t>
+      </w:r>
+      <w:proofErr w:type="spellStart"/>
+      <w:r>
+        <w:rPr>
+          <w:rFonts w:ascii="Arial" w:hAnsi="Arial" w:cs="Arial"/>
+          <w:sz w:val="28"/>
+          <w:szCs w:val="28"/>
+        </w:rPr>
+        <w:t>enemy</w:t>
+      </w:r>
+      <w:proofErr w:type="spellEnd"/>
+      <w:r>
+        <w:rPr>
+          <w:rFonts w:ascii="Arial" w:hAnsi="Arial" w:cs="Arial"/>
+          <w:sz w:val="28"/>
+          <w:szCs w:val="28"/>
+        </w:rPr>
+        <w:t xml:space="preserve"> to </w:t>
+      </w:r>
+      <w:proofErr w:type="spellStart"/>
+      <w:r>
+        <w:rPr>
+          <w:rFonts w:ascii="Arial" w:hAnsi="Arial" w:cs="Arial"/>
+          <w:sz w:val="28"/>
+          <w:szCs w:val="28"/>
+        </w:rPr>
+        <w:t>anticipate</w:t>
+      </w:r>
+      <w:proofErr w:type="spellEnd"/>
+      <w:r>
+        <w:rPr>
+          <w:rFonts w:ascii="Arial" w:hAnsi="Arial" w:cs="Arial"/>
+          <w:sz w:val="28"/>
+          <w:szCs w:val="28"/>
+        </w:rPr>
+        <w:t xml:space="preserve"> </w:t>
+      </w:r>
+      <w:proofErr w:type="spellStart"/>
+      <w:r>
+        <w:rPr>
+          <w:rFonts w:ascii="Arial" w:hAnsi="Arial" w:cs="Arial"/>
+          <w:sz w:val="28"/>
+          <w:szCs w:val="28"/>
+        </w:rPr>
+        <w:t>their</w:t>
+      </w:r>
+      <w:proofErr w:type="spellEnd"/>
+      <w:r>
+        <w:rPr>
+          <w:rFonts w:ascii="Arial" w:hAnsi="Arial" w:cs="Arial"/>
+          <w:sz w:val="28"/>
+          <w:szCs w:val="28"/>
+        </w:rPr>
+        <w:t xml:space="preserve"> position and </w:t>
+      </w:r>
+      <w:proofErr w:type="spellStart"/>
+      <w:r>
+        <w:rPr>
+          <w:rFonts w:ascii="Arial" w:hAnsi="Arial" w:cs="Arial"/>
+          <w:sz w:val="28"/>
+          <w:szCs w:val="28"/>
+        </w:rPr>
+        <w:t>shoot</w:t>
+      </w:r>
+      <w:proofErr w:type="spellEnd"/>
+      <w:r>
+        <w:rPr>
+          <w:rFonts w:ascii="Arial" w:hAnsi="Arial" w:cs="Arial"/>
+          <w:sz w:val="28"/>
+          <w:szCs w:val="28"/>
+        </w:rPr>
+        <w:t xml:space="preserve"> as </w:t>
+      </w:r>
+      <w:proofErr w:type="spellStart"/>
+      <w:r>
+        <w:rPr>
+          <w:rFonts w:ascii="Arial" w:hAnsi="Arial" w:cs="Arial"/>
+          <w:sz w:val="28"/>
+          <w:szCs w:val="28"/>
+        </w:rPr>
+        <w:t>many</w:t>
+      </w:r>
+      <w:proofErr w:type="spellEnd"/>
+      <w:r>
+        <w:rPr>
+          <w:rFonts w:ascii="Arial" w:hAnsi="Arial" w:cs="Arial"/>
+          <w:sz w:val="28"/>
+          <w:szCs w:val="28"/>
+        </w:rPr>
+        <w:t xml:space="preserve"> </w:t>
+      </w:r>
+      <w:proofErr w:type="spellStart"/>
+      <w:r>
+        <w:rPr>
+          <w:rFonts w:ascii="Arial" w:hAnsi="Arial" w:cs="Arial"/>
+          <w:sz w:val="28"/>
+          <w:szCs w:val="28"/>
+        </w:rPr>
+        <w:t>bolts</w:t>
+      </w:r>
+      <w:proofErr w:type="spellEnd"/>
+      <w:r>
+        <w:rPr>
+          <w:rFonts w:ascii="Arial" w:hAnsi="Arial" w:cs="Arial"/>
+          <w:sz w:val="28"/>
+          <w:szCs w:val="28"/>
+        </w:rPr>
+        <w:t xml:space="preserve"> (</w:t>
+      </w:r>
+      <w:proofErr w:type="spellStart"/>
+      <w:r>
+        <w:rPr>
+          <w:rFonts w:ascii="Arial" w:hAnsi="Arial" w:cs="Arial"/>
+          <w:sz w:val="28"/>
+          <w:szCs w:val="28"/>
+        </w:rPr>
+        <w:t>crossbow</w:t>
+      </w:r>
+      <w:proofErr w:type="spellEnd"/>
+      <w:r>
+        <w:rPr>
+          <w:rFonts w:ascii="Arial" w:hAnsi="Arial" w:cs="Arial"/>
+          <w:sz w:val="28"/>
+          <w:szCs w:val="28"/>
+        </w:rPr>
+        <w:t xml:space="preserve"> </w:t>
+      </w:r>
+      <w:proofErr w:type="spellStart"/>
+      <w:r>
+        <w:rPr>
+          <w:rFonts w:ascii="Arial" w:hAnsi="Arial" w:cs="Arial"/>
+          <w:sz w:val="28"/>
+          <w:szCs w:val="28"/>
+        </w:rPr>
+        <w:t>arrows</w:t>
+      </w:r>
+      <w:proofErr w:type="spellEnd"/>
+      <w:r>
+        <w:rPr>
+          <w:rFonts w:ascii="Arial" w:hAnsi="Arial" w:cs="Arial"/>
+          <w:sz w:val="28"/>
+          <w:szCs w:val="28"/>
+        </w:rPr>
+        <w:t xml:space="preserve">) as </w:t>
+      </w:r>
+      <w:proofErr w:type="spellStart"/>
+      <w:r>
+        <w:rPr>
+          <w:rFonts w:ascii="Arial" w:hAnsi="Arial" w:cs="Arial"/>
+          <w:sz w:val="28"/>
+          <w:szCs w:val="28"/>
+        </w:rPr>
+        <w:t>possible</w:t>
+      </w:r>
+      <w:proofErr w:type="spellEnd"/>
+      <w:r>
+        <w:rPr>
+          <w:rFonts w:ascii="Arial" w:hAnsi="Arial" w:cs="Arial"/>
+          <w:sz w:val="28"/>
+          <w:szCs w:val="28"/>
+        </w:rPr>
+        <w:t>.</w:t>
+      </w:r>
     </w:p>
     <w:p>
       <w:pPr>
         <w:pStyle w:val="Prrafodelista"/>
-        <w:jc w:val="center"/>
-        <w:rPr>
-          <w:rFonts w:ascii="Arial" w:hAnsi="Arial" w:cs="Arial"/>
-          <w:b/>
+        <w:numPr>
+          <w:ilvl w:val="0"/>
+          <w:numId w:val="8"/>
+        </w:numPr>
+        <w:jc w:val="both"/>
+        <w:rPr>
+          <w:rFonts w:ascii="Arial" w:hAnsi="Arial" w:cs="Arial"/>
           <w:sz w:val="28"/>
           <w:szCs w:val="28"/>
         </w:rPr>
       </w:pPr>
+      <w:r>
+        <w:rPr>
+          <w:rFonts w:ascii="Arial" w:hAnsi="Arial" w:cs="Arial"/>
+          <w:sz w:val="28"/>
+          <w:szCs w:val="28"/>
+        </w:rPr>
+        <w:t xml:space="preserve">The </w:t>
+      </w:r>
+      <w:proofErr w:type="spellStart"/>
+      <w:r>
+        <w:rPr>
+          <w:rFonts w:ascii="Arial" w:hAnsi="Arial" w:cs="Arial"/>
+          <w:sz w:val="28"/>
+          <w:szCs w:val="28"/>
+        </w:rPr>
+        <w:t>duke's</w:t>
+      </w:r>
+      <w:proofErr w:type="spellEnd"/>
+      <w:r>
+        <w:rPr>
+          <w:rFonts w:ascii="Arial" w:hAnsi="Arial" w:cs="Arial"/>
+          <w:sz w:val="28"/>
+          <w:szCs w:val="28"/>
+        </w:rPr>
+        <w:t xml:space="preserve"> </w:t>
+      </w:r>
+      <w:proofErr w:type="spellStart"/>
+      <w:r>
+        <w:rPr>
+          <w:rFonts w:ascii="Arial" w:hAnsi="Arial" w:cs="Arial"/>
+          <w:sz w:val="28"/>
+          <w:szCs w:val="28"/>
+        </w:rPr>
+        <w:t>hands</w:t>
+      </w:r>
+      <w:proofErr w:type="spellEnd"/>
+      <w:r>
+        <w:rPr>
+          <w:rFonts w:ascii="Arial" w:hAnsi="Arial" w:cs="Arial"/>
+          <w:sz w:val="28"/>
+          <w:szCs w:val="28"/>
+        </w:rPr>
+        <w:t xml:space="preserve"> are </w:t>
+      </w:r>
+      <w:proofErr w:type="spellStart"/>
+      <w:r>
+        <w:rPr>
+          <w:rFonts w:ascii="Arial" w:hAnsi="Arial" w:cs="Arial"/>
+          <w:sz w:val="28"/>
+          <w:szCs w:val="28"/>
+        </w:rPr>
+        <w:t>his</w:t>
+      </w:r>
+      <w:proofErr w:type="spellEnd"/>
+      <w:r>
+        <w:rPr>
+          <w:rFonts w:ascii="Arial" w:hAnsi="Arial" w:cs="Arial"/>
+          <w:sz w:val="28"/>
+          <w:szCs w:val="28"/>
+        </w:rPr>
+        <w:t xml:space="preserve"> </w:t>
+      </w:r>
+      <w:proofErr w:type="spellStart"/>
+      <w:r>
+        <w:rPr>
+          <w:rFonts w:ascii="Arial" w:hAnsi="Arial" w:cs="Arial"/>
+          <w:sz w:val="28"/>
+          <w:szCs w:val="28"/>
+        </w:rPr>
+        <w:t>deadliest</w:t>
+      </w:r>
+      <w:proofErr w:type="spellEnd"/>
+      <w:r>
+        <w:rPr>
+          <w:rFonts w:ascii="Arial" w:hAnsi="Arial" w:cs="Arial"/>
+          <w:sz w:val="28"/>
+          <w:szCs w:val="28"/>
+        </w:rPr>
+        <w:t xml:space="preserve"> </w:t>
+      </w:r>
+      <w:proofErr w:type="spellStart"/>
+      <w:r>
+        <w:rPr>
+          <w:rFonts w:ascii="Arial" w:hAnsi="Arial" w:cs="Arial"/>
+          <w:sz w:val="28"/>
+          <w:szCs w:val="28"/>
+        </w:rPr>
+        <w:t>weapon</w:t>
+      </w:r>
+      <w:proofErr w:type="spellEnd"/>
+      <w:r>
+        <w:rPr>
+          <w:rFonts w:ascii="Arial" w:hAnsi="Arial" w:cs="Arial"/>
+          <w:sz w:val="28"/>
+          <w:szCs w:val="28"/>
+        </w:rPr>
+        <w:t xml:space="preserve">. </w:t>
+      </w:r>
+      <w:proofErr w:type="spellStart"/>
+      <w:r>
+        <w:rPr>
+          <w:rFonts w:ascii="Arial" w:hAnsi="Arial" w:cs="Arial"/>
+          <w:sz w:val="28"/>
+          <w:szCs w:val="28"/>
+        </w:rPr>
+        <w:t>You</w:t>
+      </w:r>
+      <w:proofErr w:type="spellEnd"/>
+      <w:r>
+        <w:rPr>
+          <w:rFonts w:ascii="Arial" w:hAnsi="Arial" w:cs="Arial"/>
+          <w:sz w:val="28"/>
+          <w:szCs w:val="28"/>
+        </w:rPr>
+        <w:t xml:space="preserve"> </w:t>
+      </w:r>
+      <w:proofErr w:type="spellStart"/>
+      <w:r>
+        <w:rPr>
+          <w:rFonts w:ascii="Arial" w:hAnsi="Arial" w:cs="Arial"/>
+          <w:sz w:val="28"/>
+          <w:szCs w:val="28"/>
+        </w:rPr>
+        <w:t>should</w:t>
+      </w:r>
+      <w:proofErr w:type="spellEnd"/>
+      <w:r>
+        <w:rPr>
+          <w:rFonts w:ascii="Arial" w:hAnsi="Arial" w:cs="Arial"/>
+          <w:sz w:val="28"/>
+          <w:szCs w:val="28"/>
+        </w:rPr>
+        <w:t xml:space="preserve"> </w:t>
+      </w:r>
+      <w:proofErr w:type="spellStart"/>
+      <w:r>
+        <w:rPr>
+          <w:rFonts w:ascii="Arial" w:hAnsi="Arial" w:cs="Arial"/>
+          <w:sz w:val="28"/>
+          <w:szCs w:val="28"/>
+        </w:rPr>
+        <w:t>finish</w:t>
+      </w:r>
+      <w:proofErr w:type="spellEnd"/>
+      <w:r>
+        <w:rPr>
+          <w:rFonts w:ascii="Arial" w:hAnsi="Arial" w:cs="Arial"/>
+          <w:sz w:val="28"/>
+          <w:szCs w:val="28"/>
+        </w:rPr>
+        <w:t xml:space="preserve"> </w:t>
+      </w:r>
+      <w:proofErr w:type="spellStart"/>
+      <w:r>
+        <w:rPr>
+          <w:rFonts w:ascii="Arial" w:hAnsi="Arial" w:cs="Arial"/>
+          <w:sz w:val="28"/>
+          <w:szCs w:val="28"/>
+        </w:rPr>
+        <w:t>them</w:t>
+      </w:r>
+      <w:proofErr w:type="spellEnd"/>
+      <w:r>
+        <w:rPr>
+          <w:rFonts w:ascii="Arial" w:hAnsi="Arial" w:cs="Arial"/>
+          <w:sz w:val="28"/>
+          <w:szCs w:val="28"/>
+        </w:rPr>
+        <w:t xml:space="preserve"> off </w:t>
+      </w:r>
+      <w:proofErr w:type="spellStart"/>
+      <w:r>
+        <w:rPr>
+          <w:rFonts w:ascii="Arial" w:hAnsi="Arial" w:cs="Arial"/>
+          <w:sz w:val="28"/>
+          <w:szCs w:val="28"/>
+        </w:rPr>
+        <w:t>before</w:t>
+      </w:r>
+      <w:proofErr w:type="spellEnd"/>
+      <w:r>
+        <w:rPr>
+          <w:rFonts w:ascii="Arial" w:hAnsi="Arial" w:cs="Arial"/>
+          <w:sz w:val="28"/>
+          <w:szCs w:val="28"/>
+        </w:rPr>
+        <w:t xml:space="preserve"> </w:t>
+      </w:r>
+      <w:proofErr w:type="spellStart"/>
+      <w:r>
+        <w:rPr>
+          <w:rFonts w:ascii="Arial" w:hAnsi="Arial" w:cs="Arial"/>
+          <w:sz w:val="28"/>
+          <w:szCs w:val="28"/>
+        </w:rPr>
+        <w:t>focusing</w:t>
+      </w:r>
+      <w:proofErr w:type="spellEnd"/>
+      <w:r>
+        <w:rPr>
+          <w:rFonts w:ascii="Arial" w:hAnsi="Arial" w:cs="Arial"/>
+          <w:sz w:val="28"/>
+          <w:szCs w:val="28"/>
+        </w:rPr>
+        <w:t xml:space="preserve"> </w:t>
+      </w:r>
+      <w:proofErr w:type="spellStart"/>
+      <w:r>
+        <w:rPr>
+          <w:rFonts w:ascii="Arial" w:hAnsi="Arial" w:cs="Arial"/>
+          <w:sz w:val="28"/>
+          <w:szCs w:val="28"/>
+        </w:rPr>
+        <w:t>on</w:t>
+      </w:r>
+      <w:proofErr w:type="spellEnd"/>
+      <w:r>
+        <w:rPr>
+          <w:rFonts w:ascii="Arial" w:hAnsi="Arial" w:cs="Arial"/>
+          <w:sz w:val="28"/>
+          <w:szCs w:val="28"/>
+        </w:rPr>
+        <w:t xml:space="preserve"> </w:t>
+      </w:r>
+      <w:proofErr w:type="spellStart"/>
+      <w:r>
+        <w:rPr>
+          <w:rFonts w:ascii="Arial" w:hAnsi="Arial" w:cs="Arial"/>
+          <w:sz w:val="28"/>
+          <w:szCs w:val="28"/>
+        </w:rPr>
+        <w:t>the</w:t>
+      </w:r>
+      <w:proofErr w:type="spellEnd"/>
+      <w:r>
+        <w:rPr>
+          <w:rFonts w:ascii="Arial" w:hAnsi="Arial" w:cs="Arial"/>
+          <w:sz w:val="28"/>
+          <w:szCs w:val="28"/>
+        </w:rPr>
+        <w:t xml:space="preserve"> </w:t>
+      </w:r>
+      <w:proofErr w:type="spellStart"/>
+      <w:r>
+        <w:rPr>
+          <w:rFonts w:ascii="Arial" w:hAnsi="Arial" w:cs="Arial"/>
+          <w:sz w:val="28"/>
+          <w:szCs w:val="28"/>
+        </w:rPr>
+        <w:t>vampire</w:t>
+      </w:r>
+      <w:proofErr w:type="spellEnd"/>
+      <w:r>
+        <w:rPr>
+          <w:rFonts w:ascii="Arial" w:hAnsi="Arial" w:cs="Arial"/>
+          <w:sz w:val="28"/>
+          <w:szCs w:val="28"/>
+        </w:rPr>
+        <w:t>.</w:t>
+      </w:r>
     </w:p>
     <w:p>
       <w:pPr>
         <w:pStyle w:val="Prrafodelista"/>
+        <w:numPr>
+          <w:ilvl w:val="0"/>
+          <w:numId w:val="8"/>
+        </w:numPr>
+        <w:jc w:val="both"/>
+        <w:rPr>
+          <w:rFonts w:ascii="Arial" w:hAnsi="Arial" w:cs="Arial"/>
+          <w:sz w:val="28"/>
+          <w:szCs w:val="28"/>
+        </w:rPr>
+      </w:pPr>
+      <w:r>
+        <w:rPr>
+          <w:rFonts w:ascii="Arial" w:hAnsi="Arial" w:cs="Arial"/>
+          <w:sz w:val="28"/>
+          <w:szCs w:val="28"/>
+        </w:rPr>
+        <w:t xml:space="preserve">Do </w:t>
+      </w:r>
+      <w:proofErr w:type="spellStart"/>
+      <w:r>
+        <w:rPr>
+          <w:rFonts w:ascii="Arial" w:hAnsi="Arial" w:cs="Arial"/>
+          <w:sz w:val="28"/>
+          <w:szCs w:val="28"/>
+        </w:rPr>
+        <w:t>not</w:t>
+      </w:r>
+      <w:proofErr w:type="spellEnd"/>
+      <w:r>
+        <w:rPr>
+          <w:rFonts w:ascii="Arial" w:hAnsi="Arial" w:cs="Arial"/>
+          <w:sz w:val="28"/>
+          <w:szCs w:val="28"/>
+        </w:rPr>
+        <w:t xml:space="preserve"> </w:t>
+      </w:r>
+      <w:proofErr w:type="spellStart"/>
+      <w:r>
+        <w:rPr>
+          <w:rFonts w:ascii="Arial" w:hAnsi="Arial" w:cs="Arial"/>
+          <w:sz w:val="28"/>
+          <w:szCs w:val="28"/>
+        </w:rPr>
+        <w:t>waste</w:t>
+      </w:r>
+      <w:proofErr w:type="spellEnd"/>
+      <w:r>
+        <w:rPr>
+          <w:rFonts w:ascii="Arial" w:hAnsi="Arial" w:cs="Arial"/>
+          <w:sz w:val="28"/>
+          <w:szCs w:val="28"/>
+        </w:rPr>
+        <w:t xml:space="preserve"> </w:t>
+      </w:r>
+      <w:proofErr w:type="spellStart"/>
+      <w:r>
+        <w:rPr>
+          <w:rFonts w:ascii="Arial" w:hAnsi="Arial" w:cs="Arial"/>
+          <w:sz w:val="28"/>
+          <w:szCs w:val="28"/>
+        </w:rPr>
+        <w:t>relics</w:t>
+      </w:r>
+      <w:proofErr w:type="spellEnd"/>
+      <w:r>
+        <w:rPr>
+          <w:rFonts w:ascii="Arial" w:hAnsi="Arial" w:cs="Arial"/>
+          <w:sz w:val="28"/>
+          <w:szCs w:val="28"/>
+        </w:rPr>
+        <w:t xml:space="preserve"> (</w:t>
+      </w:r>
+      <w:proofErr w:type="spellStart"/>
+      <w:r>
+        <w:rPr>
+          <w:rFonts w:ascii="Arial" w:hAnsi="Arial" w:cs="Arial"/>
+          <w:sz w:val="28"/>
+          <w:szCs w:val="28"/>
+        </w:rPr>
+        <w:t>bombs</w:t>
+      </w:r>
+      <w:proofErr w:type="spellEnd"/>
+      <w:r>
+        <w:rPr>
+          <w:rFonts w:ascii="Arial" w:hAnsi="Arial" w:cs="Arial"/>
+          <w:sz w:val="28"/>
+          <w:szCs w:val="28"/>
+        </w:rPr>
+        <w:t xml:space="preserve">). Use </w:t>
+      </w:r>
+      <w:proofErr w:type="spellStart"/>
+      <w:r>
+        <w:rPr>
+          <w:rFonts w:ascii="Arial" w:hAnsi="Arial" w:cs="Arial"/>
+          <w:sz w:val="28"/>
+          <w:szCs w:val="28"/>
+        </w:rPr>
+        <w:t>them</w:t>
+      </w:r>
+      <w:proofErr w:type="spellEnd"/>
+      <w:r>
+        <w:rPr>
+          <w:rFonts w:ascii="Arial" w:hAnsi="Arial" w:cs="Arial"/>
+          <w:sz w:val="28"/>
+          <w:szCs w:val="28"/>
+        </w:rPr>
+        <w:t xml:space="preserve"> in </w:t>
+      </w:r>
+      <w:proofErr w:type="spellStart"/>
+      <w:r>
+        <w:rPr>
+          <w:rFonts w:ascii="Arial" w:hAnsi="Arial" w:cs="Arial"/>
+          <w:sz w:val="28"/>
+          <w:szCs w:val="28"/>
+        </w:rPr>
+        <w:t>rooms</w:t>
+      </w:r>
+      <w:proofErr w:type="spellEnd"/>
+      <w:r>
+        <w:rPr>
+          <w:rFonts w:ascii="Arial" w:hAnsi="Arial" w:cs="Arial"/>
+          <w:sz w:val="28"/>
+          <w:szCs w:val="28"/>
+        </w:rPr>
+        <w:t xml:space="preserve"> </w:t>
+      </w:r>
+      <w:proofErr w:type="spellStart"/>
+      <w:r>
+        <w:rPr>
+          <w:rFonts w:ascii="Arial" w:hAnsi="Arial" w:cs="Arial"/>
+          <w:sz w:val="28"/>
+          <w:szCs w:val="28"/>
+        </w:rPr>
+        <w:t>with</w:t>
+      </w:r>
+      <w:proofErr w:type="spellEnd"/>
+      <w:r>
+        <w:rPr>
+          <w:rFonts w:ascii="Arial" w:hAnsi="Arial" w:cs="Arial"/>
+          <w:sz w:val="28"/>
+          <w:szCs w:val="28"/>
+        </w:rPr>
+        <w:t xml:space="preserve"> </w:t>
+      </w:r>
+      <w:proofErr w:type="spellStart"/>
+      <w:r>
+        <w:rPr>
+          <w:rFonts w:ascii="Arial" w:hAnsi="Arial" w:cs="Arial"/>
+          <w:sz w:val="28"/>
+          <w:szCs w:val="28"/>
+        </w:rPr>
+        <w:t>many</w:t>
+      </w:r>
+      <w:proofErr w:type="spellEnd"/>
+      <w:r>
+        <w:rPr>
+          <w:rFonts w:ascii="Arial" w:hAnsi="Arial" w:cs="Arial"/>
+          <w:sz w:val="28"/>
+          <w:szCs w:val="28"/>
+        </w:rPr>
+        <w:t xml:space="preserve"> </w:t>
+      </w:r>
+      <w:proofErr w:type="spellStart"/>
+      <w:r>
+        <w:rPr>
+          <w:rFonts w:ascii="Arial" w:hAnsi="Arial" w:cs="Arial"/>
+          <w:sz w:val="28"/>
+          <w:szCs w:val="28"/>
+        </w:rPr>
+        <w:t>enemies</w:t>
+      </w:r>
+      <w:proofErr w:type="spellEnd"/>
+      <w:r>
+        <w:rPr>
+          <w:rFonts w:ascii="Arial" w:hAnsi="Arial" w:cs="Arial"/>
+          <w:sz w:val="28"/>
+          <w:szCs w:val="28"/>
+        </w:rPr>
+        <w:t xml:space="preserve"> </w:t>
+      </w:r>
+      <w:proofErr w:type="spellStart"/>
+      <w:r>
+        <w:rPr>
+          <w:rFonts w:ascii="Arial" w:hAnsi="Arial" w:cs="Arial"/>
+          <w:sz w:val="28"/>
+          <w:szCs w:val="28"/>
+        </w:rPr>
+        <w:t>or</w:t>
+      </w:r>
+      <w:proofErr w:type="spellEnd"/>
+      <w:r>
+        <w:rPr>
+          <w:rFonts w:ascii="Arial" w:hAnsi="Arial" w:cs="Arial"/>
+          <w:sz w:val="28"/>
+          <w:szCs w:val="28"/>
+        </w:rPr>
+        <w:t xml:space="preserve"> </w:t>
+      </w:r>
+      <w:proofErr w:type="spellStart"/>
+      <w:r>
+        <w:rPr>
+          <w:rFonts w:ascii="Arial" w:hAnsi="Arial" w:cs="Arial"/>
+          <w:sz w:val="28"/>
+          <w:szCs w:val="28"/>
+        </w:rPr>
+        <w:t>when</w:t>
+      </w:r>
+      <w:proofErr w:type="spellEnd"/>
+      <w:r>
+        <w:rPr>
+          <w:rFonts w:ascii="Arial" w:hAnsi="Arial" w:cs="Arial"/>
+          <w:sz w:val="28"/>
+          <w:szCs w:val="28"/>
+        </w:rPr>
+        <w:t xml:space="preserve"> </w:t>
+      </w:r>
+      <w:proofErr w:type="spellStart"/>
+      <w:r>
+        <w:rPr>
+          <w:rFonts w:ascii="Arial" w:hAnsi="Arial" w:cs="Arial"/>
+          <w:sz w:val="28"/>
+          <w:szCs w:val="28"/>
+        </w:rPr>
+        <w:t>you</w:t>
+      </w:r>
+      <w:proofErr w:type="spellEnd"/>
+      <w:r>
+        <w:rPr>
+          <w:rFonts w:ascii="Arial" w:hAnsi="Arial" w:cs="Arial"/>
+          <w:sz w:val="28"/>
+          <w:szCs w:val="28"/>
+        </w:rPr>
+        <w:t xml:space="preserve"> </w:t>
+      </w:r>
+      <w:proofErr w:type="spellStart"/>
+      <w:r>
+        <w:rPr>
+          <w:rFonts w:ascii="Arial" w:hAnsi="Arial" w:cs="Arial"/>
+          <w:sz w:val="28"/>
+          <w:szCs w:val="28"/>
+        </w:rPr>
+        <w:t>have</w:t>
+      </w:r>
+      <w:proofErr w:type="spellEnd"/>
+      <w:r>
+        <w:rPr>
+          <w:rFonts w:ascii="Arial" w:hAnsi="Arial" w:cs="Arial"/>
+          <w:sz w:val="28"/>
+          <w:szCs w:val="28"/>
+        </w:rPr>
+        <w:t xml:space="preserve"> </w:t>
+      </w:r>
+      <w:proofErr w:type="spellStart"/>
+      <w:r>
+        <w:rPr>
+          <w:rFonts w:ascii="Arial" w:hAnsi="Arial" w:cs="Arial"/>
+          <w:sz w:val="28"/>
+          <w:szCs w:val="28"/>
+        </w:rPr>
+        <w:t>little</w:t>
+      </w:r>
+      <w:proofErr w:type="spellEnd"/>
+      <w:r>
+        <w:rPr>
+          <w:rFonts w:ascii="Arial" w:hAnsi="Arial" w:cs="Arial"/>
+          <w:sz w:val="28"/>
+          <w:szCs w:val="28"/>
+        </w:rPr>
+        <w:t xml:space="preserve"> </w:t>
+      </w:r>
+      <w:proofErr w:type="spellStart"/>
+      <w:r>
+        <w:rPr>
+          <w:rFonts w:ascii="Arial" w:hAnsi="Arial" w:cs="Arial"/>
+          <w:sz w:val="28"/>
+          <w:szCs w:val="28"/>
+        </w:rPr>
+        <w:t>life</w:t>
+      </w:r>
+      <w:proofErr w:type="spellEnd"/>
+      <w:r>
+        <w:rPr>
+          <w:rFonts w:ascii="Arial" w:hAnsi="Arial" w:cs="Arial"/>
+          <w:sz w:val="28"/>
+          <w:szCs w:val="28"/>
+        </w:rPr>
+        <w:t xml:space="preserve"> </w:t>
+      </w:r>
+      <w:proofErr w:type="spellStart"/>
+      <w:r>
+        <w:rPr>
+          <w:rFonts w:ascii="Arial" w:hAnsi="Arial" w:cs="Arial"/>
+          <w:sz w:val="28"/>
+          <w:szCs w:val="28"/>
+        </w:rPr>
+        <w:t>left</w:t>
+      </w:r>
+      <w:proofErr w:type="spellEnd"/>
+      <w:r>
+        <w:rPr>
+          <w:rFonts w:ascii="Arial" w:hAnsi="Arial" w:cs="Arial"/>
+          <w:sz w:val="28"/>
+          <w:szCs w:val="28"/>
+        </w:rPr>
+        <w:t>.</w:t>
+      </w:r>
+    </w:p>
+    <w:p>
+      <w:pPr>
+        <w:pStyle w:val="Prrafodelista"/>
+        <w:numPr>
+          <w:ilvl w:val="0"/>
+          <w:numId w:val="8"/>
+        </w:numPr>
+        <w:jc w:val="both"/>
+        <w:rPr>
+          <w:rFonts w:ascii="Arial" w:hAnsi="Arial" w:cs="Arial"/>
+          <w:b/>
+          <w:sz w:val="28"/>
+          <w:szCs w:val="28"/>
+        </w:rPr>
+      </w:pPr>
+      <w:proofErr w:type="spellStart"/>
+      <w:r>
+        <w:rPr>
+          <w:rFonts w:ascii="Arial" w:hAnsi="Arial" w:cs="Arial"/>
+          <w:sz w:val="28"/>
+          <w:szCs w:val="28"/>
+        </w:rPr>
+        <w:t>Remember</w:t>
+      </w:r>
+      <w:proofErr w:type="spellEnd"/>
+      <w:r>
+        <w:rPr>
+          <w:rFonts w:ascii="Arial" w:hAnsi="Arial" w:cs="Arial"/>
+          <w:sz w:val="28"/>
+          <w:szCs w:val="28"/>
+        </w:rPr>
+        <w:t xml:space="preserve"> </w:t>
+      </w:r>
+      <w:proofErr w:type="spellStart"/>
+      <w:r>
+        <w:rPr>
+          <w:rFonts w:ascii="Arial" w:hAnsi="Arial" w:cs="Arial"/>
+          <w:sz w:val="28"/>
+          <w:szCs w:val="28"/>
+        </w:rPr>
+        <w:t>the</w:t>
+      </w:r>
+      <w:proofErr w:type="spellEnd"/>
+      <w:r>
+        <w:rPr>
+          <w:rFonts w:ascii="Arial" w:hAnsi="Arial" w:cs="Arial"/>
+          <w:sz w:val="28"/>
+          <w:szCs w:val="28"/>
+        </w:rPr>
+        <w:t xml:space="preserve"> </w:t>
+      </w:r>
+      <w:proofErr w:type="spellStart"/>
+      <w:r>
+        <w:rPr>
+          <w:rFonts w:ascii="Arial" w:hAnsi="Arial" w:cs="Arial"/>
+          <w:sz w:val="28"/>
+          <w:szCs w:val="28"/>
+        </w:rPr>
+        <w:t>path</w:t>
+      </w:r>
+      <w:proofErr w:type="spellEnd"/>
+      <w:r>
+        <w:rPr>
+          <w:rFonts w:ascii="Arial" w:hAnsi="Arial" w:cs="Arial"/>
+          <w:sz w:val="28"/>
+          <w:szCs w:val="28"/>
+        </w:rPr>
+        <w:t xml:space="preserve"> </w:t>
+      </w:r>
+      <w:proofErr w:type="spellStart"/>
+      <w:r>
+        <w:rPr>
+          <w:rFonts w:ascii="Arial" w:hAnsi="Arial" w:cs="Arial"/>
+          <w:sz w:val="28"/>
+          <w:szCs w:val="28"/>
+        </w:rPr>
+        <w:t>you</w:t>
+      </w:r>
+      <w:proofErr w:type="spellEnd"/>
+      <w:r>
+        <w:rPr>
+          <w:rFonts w:ascii="Arial" w:hAnsi="Arial" w:cs="Arial"/>
+          <w:sz w:val="28"/>
+          <w:szCs w:val="28"/>
+        </w:rPr>
+        <w:t xml:space="preserve"> are </w:t>
+      </w:r>
+      <w:proofErr w:type="spellStart"/>
+      <w:r>
+        <w:rPr>
+          <w:rFonts w:ascii="Arial" w:hAnsi="Arial" w:cs="Arial"/>
+          <w:sz w:val="28"/>
+          <w:szCs w:val="28"/>
+        </w:rPr>
+        <w:t>on</w:t>
+      </w:r>
+      <w:proofErr w:type="spellEnd"/>
+      <w:r>
+        <w:rPr>
+          <w:rFonts w:ascii="Arial" w:hAnsi="Arial" w:cs="Arial"/>
+          <w:sz w:val="28"/>
+          <w:szCs w:val="28"/>
+        </w:rPr>
+        <w:t xml:space="preserve">. If </w:t>
+      </w:r>
+      <w:proofErr w:type="spellStart"/>
+      <w:r>
+        <w:rPr>
+          <w:rFonts w:ascii="Arial" w:hAnsi="Arial" w:cs="Arial"/>
+          <w:sz w:val="28"/>
+          <w:szCs w:val="28"/>
+        </w:rPr>
+        <w:t>you</w:t>
+      </w:r>
+      <w:proofErr w:type="spellEnd"/>
+      <w:r>
+        <w:rPr>
+          <w:rFonts w:ascii="Arial" w:hAnsi="Arial" w:cs="Arial"/>
+          <w:sz w:val="28"/>
+          <w:szCs w:val="28"/>
+        </w:rPr>
+        <w:t xml:space="preserve"> </w:t>
+      </w:r>
+      <w:proofErr w:type="spellStart"/>
+      <w:r>
+        <w:rPr>
+          <w:rFonts w:ascii="Arial" w:hAnsi="Arial" w:cs="Arial"/>
+          <w:sz w:val="28"/>
+          <w:szCs w:val="28"/>
+        </w:rPr>
+        <w:t>must</w:t>
+      </w:r>
+      <w:proofErr w:type="spellEnd"/>
+      <w:r>
+        <w:rPr>
+          <w:rFonts w:ascii="Arial" w:hAnsi="Arial" w:cs="Arial"/>
+          <w:sz w:val="28"/>
+          <w:szCs w:val="28"/>
+        </w:rPr>
+        <w:t xml:space="preserve"> escape </w:t>
+      </w:r>
+      <w:proofErr w:type="spellStart"/>
+      <w:r>
+        <w:rPr>
+          <w:rFonts w:ascii="Arial" w:hAnsi="Arial" w:cs="Arial"/>
+          <w:sz w:val="28"/>
+          <w:szCs w:val="28"/>
+        </w:rPr>
+        <w:t>from</w:t>
+      </w:r>
+      <w:proofErr w:type="spellEnd"/>
+      <w:r>
+        <w:rPr>
+          <w:rFonts w:ascii="Arial" w:hAnsi="Arial" w:cs="Arial"/>
+          <w:sz w:val="28"/>
+          <w:szCs w:val="28"/>
+        </w:rPr>
+        <w:t xml:space="preserve"> </w:t>
+      </w:r>
+      <w:proofErr w:type="spellStart"/>
+      <w:r>
+        <w:rPr>
+          <w:rFonts w:ascii="Arial" w:hAnsi="Arial" w:cs="Arial"/>
+          <w:sz w:val="28"/>
+          <w:szCs w:val="28"/>
+        </w:rPr>
+        <w:t>the</w:t>
+      </w:r>
+      <w:proofErr w:type="spellEnd"/>
+      <w:r>
+        <w:rPr>
+          <w:rFonts w:ascii="Arial" w:hAnsi="Arial" w:cs="Arial"/>
+          <w:sz w:val="28"/>
+          <w:szCs w:val="28"/>
+        </w:rPr>
+        <w:t xml:space="preserve"> </w:t>
+      </w:r>
+      <w:proofErr w:type="spellStart"/>
+      <w:r>
+        <w:rPr>
+          <w:rFonts w:ascii="Arial" w:hAnsi="Arial" w:cs="Arial"/>
+          <w:sz w:val="28"/>
+          <w:szCs w:val="28"/>
+        </w:rPr>
+        <w:t>castle</w:t>
+      </w:r>
+      <w:proofErr w:type="spellEnd"/>
+      <w:r>
+        <w:rPr>
+          <w:rFonts w:ascii="Arial" w:hAnsi="Arial" w:cs="Arial"/>
+          <w:sz w:val="28"/>
+          <w:szCs w:val="28"/>
+        </w:rPr>
+        <w:t xml:space="preserve"> </w:t>
+      </w:r>
+      <w:proofErr w:type="spellStart"/>
+      <w:r>
+        <w:rPr>
+          <w:rFonts w:ascii="Arial" w:hAnsi="Arial" w:cs="Arial"/>
+          <w:sz w:val="28"/>
+          <w:szCs w:val="28"/>
+        </w:rPr>
+        <w:t>after</w:t>
+      </w:r>
+      <w:proofErr w:type="spellEnd"/>
+      <w:r>
+        <w:rPr>
+          <w:rFonts w:ascii="Arial" w:hAnsi="Arial" w:cs="Arial"/>
+          <w:sz w:val="28"/>
+          <w:szCs w:val="28"/>
+        </w:rPr>
+        <w:t xml:space="preserve"> </w:t>
+      </w:r>
+      <w:proofErr w:type="spellStart"/>
+      <w:r>
+        <w:rPr>
+          <w:rFonts w:ascii="Arial" w:hAnsi="Arial" w:cs="Arial"/>
+          <w:sz w:val="28"/>
+          <w:szCs w:val="28"/>
+        </w:rPr>
+        <w:t>killing</w:t>
+      </w:r>
+      <w:proofErr w:type="spellEnd"/>
+      <w:r>
+        <w:rPr>
+          <w:rFonts w:ascii="Arial" w:hAnsi="Arial" w:cs="Arial"/>
+          <w:sz w:val="28"/>
+          <w:szCs w:val="28"/>
+        </w:rPr>
+        <w:t xml:space="preserve"> </w:t>
+      </w:r>
+      <w:proofErr w:type="spellStart"/>
+      <w:r>
+        <w:rPr>
+          <w:rFonts w:ascii="Arial" w:hAnsi="Arial" w:cs="Arial"/>
+          <w:sz w:val="28"/>
+          <w:szCs w:val="28"/>
+        </w:rPr>
+        <w:t>the</w:t>
+      </w:r>
+      <w:proofErr w:type="spellEnd"/>
+      <w:r>
+        <w:rPr>
+          <w:rFonts w:ascii="Arial" w:hAnsi="Arial" w:cs="Arial"/>
+          <w:sz w:val="28"/>
+          <w:szCs w:val="28"/>
+        </w:rPr>
+        <w:t xml:space="preserve"> </w:t>
+      </w:r>
+      <w:proofErr w:type="spellStart"/>
+      <w:r>
+        <w:rPr>
+          <w:rFonts w:ascii="Arial" w:hAnsi="Arial" w:cs="Arial"/>
+          <w:sz w:val="28"/>
+          <w:szCs w:val="28"/>
+        </w:rPr>
+        <w:t>duke</w:t>
+      </w:r>
+      <w:proofErr w:type="spellEnd"/>
+      <w:r>
+        <w:rPr>
+          <w:rFonts w:ascii="Arial" w:hAnsi="Arial" w:cs="Arial"/>
+          <w:sz w:val="28"/>
+          <w:szCs w:val="28"/>
+        </w:rPr>
+        <w:t xml:space="preserve"> </w:t>
+      </w:r>
+      <w:proofErr w:type="spellStart"/>
+      <w:r>
+        <w:rPr>
+          <w:rFonts w:ascii="Arial" w:hAnsi="Arial" w:cs="Arial"/>
+          <w:sz w:val="28"/>
+          <w:szCs w:val="28"/>
+        </w:rPr>
+        <w:t>you</w:t>
+      </w:r>
+      <w:proofErr w:type="spellEnd"/>
+      <w:r>
+        <w:rPr>
+          <w:rFonts w:ascii="Arial" w:hAnsi="Arial" w:cs="Arial"/>
+          <w:sz w:val="28"/>
+          <w:szCs w:val="28"/>
+        </w:rPr>
+        <w:t xml:space="preserve"> </w:t>
+      </w:r>
+      <w:proofErr w:type="spellStart"/>
+      <w:r>
+        <w:rPr>
+          <w:rFonts w:ascii="Arial" w:hAnsi="Arial" w:cs="Arial"/>
+          <w:sz w:val="28"/>
+          <w:szCs w:val="28"/>
+        </w:rPr>
+        <w:t>will</w:t>
+      </w:r>
+      <w:proofErr w:type="spellEnd"/>
+      <w:r>
+        <w:rPr>
+          <w:rFonts w:ascii="Arial" w:hAnsi="Arial" w:cs="Arial"/>
+          <w:sz w:val="28"/>
+          <w:szCs w:val="28"/>
+        </w:rPr>
+        <w:t xml:space="preserve"> </w:t>
+      </w:r>
+      <w:proofErr w:type="spellStart"/>
+      <w:r>
+        <w:rPr>
+          <w:rFonts w:ascii="Arial" w:hAnsi="Arial" w:cs="Arial"/>
+          <w:sz w:val="28"/>
+          <w:szCs w:val="28"/>
+        </w:rPr>
+        <w:t>avoid</w:t>
+      </w:r>
+      <w:proofErr w:type="spellEnd"/>
+      <w:r>
+        <w:rPr>
+          <w:rFonts w:ascii="Arial" w:hAnsi="Arial" w:cs="Arial"/>
+          <w:sz w:val="28"/>
+          <w:szCs w:val="28"/>
+        </w:rPr>
+        <w:t xml:space="preserve"> </w:t>
+      </w:r>
+      <w:proofErr w:type="spellStart"/>
+      <w:r>
+        <w:rPr>
+          <w:rFonts w:ascii="Arial" w:hAnsi="Arial" w:cs="Arial"/>
+          <w:sz w:val="28"/>
+          <w:szCs w:val="28"/>
+        </w:rPr>
+        <w:t>wasting</w:t>
+      </w:r>
+      <w:proofErr w:type="spellEnd"/>
+      <w:r>
+        <w:rPr>
+          <w:rFonts w:ascii="Arial" w:hAnsi="Arial" w:cs="Arial"/>
+          <w:sz w:val="28"/>
+          <w:szCs w:val="28"/>
+        </w:rPr>
+        <w:t xml:space="preserve"> time </w:t>
+      </w:r>
+      <w:proofErr w:type="spellStart"/>
+      <w:r>
+        <w:rPr>
+          <w:rFonts w:ascii="Arial" w:hAnsi="Arial" w:cs="Arial"/>
+          <w:sz w:val="28"/>
+          <w:szCs w:val="28"/>
+        </w:rPr>
+        <w:t>entering</w:t>
+      </w:r>
+      <w:proofErr w:type="spellEnd"/>
+      <w:r>
+        <w:rPr>
+          <w:rFonts w:ascii="Arial" w:hAnsi="Arial" w:cs="Arial"/>
+          <w:sz w:val="28"/>
+          <w:szCs w:val="28"/>
+        </w:rPr>
+        <w:t xml:space="preserve"> </w:t>
+      </w:r>
+      <w:proofErr w:type="spellStart"/>
+      <w:r>
+        <w:rPr>
+          <w:rFonts w:ascii="Arial" w:hAnsi="Arial" w:cs="Arial"/>
+          <w:sz w:val="28"/>
+          <w:szCs w:val="28"/>
+        </w:rPr>
+        <w:t>rooms</w:t>
+      </w:r>
+      <w:proofErr w:type="spellEnd"/>
+      <w:r>
+        <w:rPr>
+          <w:rFonts w:ascii="Arial" w:hAnsi="Arial" w:cs="Arial"/>
+          <w:sz w:val="28"/>
+          <w:szCs w:val="28"/>
+        </w:rPr>
+        <w:t xml:space="preserve"> </w:t>
+      </w:r>
+      <w:proofErr w:type="spellStart"/>
+      <w:r>
+        <w:rPr>
+          <w:rFonts w:ascii="Arial" w:hAnsi="Arial" w:cs="Arial"/>
+          <w:sz w:val="28"/>
+          <w:szCs w:val="28"/>
+        </w:rPr>
+        <w:t>where</w:t>
+      </w:r>
+      <w:proofErr w:type="spellEnd"/>
+      <w:r>
+        <w:rPr>
+          <w:rFonts w:ascii="Arial" w:hAnsi="Arial" w:cs="Arial"/>
+          <w:sz w:val="28"/>
+          <w:szCs w:val="28"/>
+        </w:rPr>
+        <w:t xml:space="preserve"> </w:t>
+      </w:r>
+      <w:proofErr w:type="spellStart"/>
+      <w:r>
+        <w:rPr>
+          <w:rFonts w:ascii="Arial" w:hAnsi="Arial" w:cs="Arial"/>
+          <w:sz w:val="28"/>
+          <w:szCs w:val="28"/>
+        </w:rPr>
+        <w:t>there</w:t>
+      </w:r>
+      <w:proofErr w:type="spellEnd"/>
+      <w:r>
+        <w:rPr>
+          <w:rFonts w:ascii="Arial" w:hAnsi="Arial" w:cs="Arial"/>
+          <w:sz w:val="28"/>
+          <w:szCs w:val="28"/>
+        </w:rPr>
+        <w:t xml:space="preserve"> are </w:t>
+      </w:r>
+      <w:proofErr w:type="spellStart"/>
+      <w:r>
+        <w:rPr>
+          <w:rFonts w:ascii="Arial" w:hAnsi="Arial" w:cs="Arial"/>
+          <w:sz w:val="28"/>
+          <w:szCs w:val="28"/>
+        </w:rPr>
+        <w:t>still</w:t>
+      </w:r>
+      <w:proofErr w:type="spellEnd"/>
+      <w:r>
+        <w:rPr>
+          <w:rFonts w:ascii="Arial" w:hAnsi="Arial" w:cs="Arial"/>
+          <w:sz w:val="28"/>
+          <w:szCs w:val="28"/>
+        </w:rPr>
+        <w:t xml:space="preserve"> </w:t>
+      </w:r>
+      <w:proofErr w:type="spellStart"/>
+      <w:r>
+        <w:rPr>
+          <w:rFonts w:ascii="Arial" w:hAnsi="Arial" w:cs="Arial"/>
+          <w:sz w:val="28"/>
+          <w:szCs w:val="28"/>
+        </w:rPr>
+        <w:t>enemies</w:t>
+      </w:r>
+      <w:proofErr w:type="spellEnd"/>
+      <w:r>
+        <w:rPr>
+          <w:rFonts w:ascii="Arial" w:hAnsi="Arial" w:cs="Arial"/>
+          <w:sz w:val="28"/>
+          <w:szCs w:val="28"/>
+        </w:rPr>
+        <w:t>.</w:t>
+      </w:r>
+      <w:r>
+        <w:rPr>
+          <w:rFonts w:ascii="Arial" w:hAnsi="Arial" w:cs="Arial"/>
+          <w:b/>
+          <w:sz w:val="28"/>
+          <w:szCs w:val="28"/>
+        </w:rPr>
+        <w:br w:type="page"/>
+      </w:r>
+    </w:p>
+    <w:p>
+      <w:pPr>
         <w:jc w:val="center"/>
         <w:rPr>
           <w:rFonts w:ascii="Arial" w:hAnsi="Arial" w:cs="Arial"/>
@@ -13886,6 +13830,17 @@
         </w:rPr>
         <w:t>Author</w:t>
       </w:r>
+      <w:r>
+        <w:rPr>
+          <w:rFonts w:ascii="Arial" w:hAnsi="Arial" w:cs="Arial"/>
+          <w:b/>
+          <w:sz w:val="28"/>
+          <w:szCs w:val="28"/>
+        </w:rPr>
+        <w:t>ship</w:t>
+      </w:r>
+      <w:bookmarkStart w:id="0" w:name="_GoBack"/>
+      <w:bookmarkEnd w:id="0"/>
       <w:proofErr w:type="spellEnd"/>
     </w:p>
     <w:p>
@@ -14133,17 +14088,6 @@
         </w:rPr>
         <w:t>)</w:t>
       </w:r>
-    </w:p>
-    <w:p>
-      <w:pPr>
-        <w:jc w:val="both"/>
-        <w:rPr>
-          <w:rFonts w:ascii="Arial" w:hAnsi="Arial" w:cs="Arial"/>
-          <w:b/>
-          <w:sz w:val="28"/>
-          <w:szCs w:val="28"/>
-        </w:rPr>
-      </w:pPr>
     </w:p>
     <w:p>
       <w:pPr>
@@ -14193,7 +14137,7 @@
           <w:sz w:val="28"/>
           <w:szCs w:val="28"/>
         </w:rPr>
-        <w:t xml:space="preserve">- To </w:t>
+        <w:t xml:space="preserve">To </w:t>
       </w:r>
       <w:proofErr w:type="spellStart"/>
       <w:r>
@@ -14457,14 +14401,6 @@
           <w:szCs w:val="28"/>
         </w:rPr>
       </w:pPr>
-      <w:r>
-        <w:rPr>
-          <w:rFonts w:ascii="Arial" w:hAnsi="Arial" w:cs="Arial"/>
-          <w:sz w:val="28"/>
-          <w:szCs w:val="28"/>
-        </w:rPr>
-        <w:t xml:space="preserve">- </w:t>
-      </w:r>
       <w:proofErr w:type="spellStart"/>
       <w:r>
         <w:rPr>
@@ -14622,6 +14558,214 @@
       <w:r>
         <w:rPr>
           <w:rFonts w:ascii="Arial" w:hAnsi="Arial" w:cs="Arial"/>
+          <w:sz w:val="28"/>
+          <w:szCs w:val="28"/>
+        </w:rPr>
+        <w:t xml:space="preserve">To Manuel de Miguel </w:t>
+      </w:r>
+      <w:proofErr w:type="spellStart"/>
+      <w:r>
+        <w:rPr>
+          <w:rFonts w:ascii="Arial" w:hAnsi="Arial" w:cs="Arial"/>
+          <w:sz w:val="28"/>
+          <w:szCs w:val="28"/>
+        </w:rPr>
+        <w:t>for</w:t>
+      </w:r>
+      <w:proofErr w:type="spellEnd"/>
+      <w:r>
+        <w:rPr>
+          <w:rFonts w:ascii="Arial" w:hAnsi="Arial" w:cs="Arial"/>
+          <w:sz w:val="28"/>
+          <w:szCs w:val="28"/>
+        </w:rPr>
+        <w:t xml:space="preserve"> </w:t>
+      </w:r>
+      <w:proofErr w:type="spellStart"/>
+      <w:r>
+        <w:rPr>
+          <w:rFonts w:ascii="Arial" w:hAnsi="Arial" w:cs="Arial"/>
+          <w:sz w:val="28"/>
+          <w:szCs w:val="28"/>
+        </w:rPr>
+        <w:t>give</w:t>
+      </w:r>
+      <w:proofErr w:type="spellEnd"/>
+      <w:r>
+        <w:rPr>
+          <w:rFonts w:ascii="Arial" w:hAnsi="Arial" w:cs="Arial"/>
+          <w:sz w:val="28"/>
+          <w:szCs w:val="28"/>
+        </w:rPr>
+        <w:t xml:space="preserve"> </w:t>
+      </w:r>
+      <w:proofErr w:type="spellStart"/>
+      <w:r>
+        <w:rPr>
+          <w:rFonts w:ascii="Arial" w:hAnsi="Arial" w:cs="Arial"/>
+          <w:sz w:val="28"/>
+          <w:szCs w:val="28"/>
+        </w:rPr>
+        <w:t>freely</w:t>
+      </w:r>
+      <w:proofErr w:type="spellEnd"/>
+      <w:r>
+        <w:rPr>
+          <w:rFonts w:ascii="Arial" w:hAnsi="Arial" w:cs="Arial"/>
+          <w:sz w:val="28"/>
+          <w:szCs w:val="28"/>
+        </w:rPr>
+        <w:t xml:space="preserve"> </w:t>
+      </w:r>
+      <w:proofErr w:type="spellStart"/>
+      <w:r>
+        <w:rPr>
+          <w:rFonts w:ascii="Arial" w:hAnsi="Arial" w:cs="Arial"/>
+          <w:sz w:val="28"/>
+          <w:szCs w:val="28"/>
+        </w:rPr>
+        <w:t>the</w:t>
+      </w:r>
+      <w:proofErr w:type="spellEnd"/>
+      <w:r>
+        <w:rPr>
+          <w:rFonts w:ascii="Arial" w:hAnsi="Arial" w:cs="Arial"/>
+          <w:sz w:val="28"/>
+          <w:szCs w:val="28"/>
+        </w:rPr>
+        <w:t xml:space="preserve"> </w:t>
+      </w:r>
+      <w:proofErr w:type="spellStart"/>
+      <w:r>
+        <w:rPr>
+          <w:rFonts w:ascii="Arial" w:hAnsi="Arial" w:cs="Arial"/>
+          <w:sz w:val="28"/>
+          <w:szCs w:val="28"/>
+        </w:rPr>
+        <w:t>awesome</w:t>
+      </w:r>
+      <w:proofErr w:type="spellEnd"/>
+      <w:r>
+        <w:rPr>
+          <w:rFonts w:ascii="Arial" w:hAnsi="Arial" w:cs="Arial"/>
+          <w:sz w:val="28"/>
+          <w:szCs w:val="28"/>
+        </w:rPr>
+        <w:t xml:space="preserve"> </w:t>
+      </w:r>
+      <w:proofErr w:type="spellStart"/>
+      <w:r>
+        <w:rPr>
+          <w:rFonts w:ascii="Arial" w:hAnsi="Arial" w:cs="Arial"/>
+          <w:sz w:val="28"/>
+          <w:szCs w:val="28"/>
+        </w:rPr>
+        <w:t>music</w:t>
+      </w:r>
+      <w:proofErr w:type="spellEnd"/>
+      <w:r>
+        <w:rPr>
+          <w:rFonts w:ascii="Arial" w:hAnsi="Arial" w:cs="Arial"/>
+          <w:sz w:val="28"/>
+          <w:szCs w:val="28"/>
+        </w:rPr>
+        <w:t>.</w:t>
+      </w:r>
+    </w:p>
+    <w:p>
+      <w:pPr>
+        <w:jc w:val="both"/>
+        <w:rPr>
+          <w:rFonts w:ascii="Arial" w:hAnsi="Arial" w:cs="Arial"/>
+          <w:sz w:val="28"/>
+          <w:szCs w:val="28"/>
+        </w:rPr>
+      </w:pPr>
+      <w:r>
+        <w:rPr>
+          <w:rFonts w:ascii="Arial" w:hAnsi="Arial" w:cs="Arial"/>
+          <w:sz w:val="28"/>
+          <w:szCs w:val="28"/>
+        </w:rPr>
+        <w:t xml:space="preserve">To </w:t>
+      </w:r>
+      <w:proofErr w:type="spellStart"/>
+      <w:r>
+        <w:rPr>
+          <w:rFonts w:ascii="Arial" w:hAnsi="Arial" w:cs="Arial"/>
+          <w:sz w:val="28"/>
+          <w:szCs w:val="28"/>
+        </w:rPr>
+        <w:t>Araubi</w:t>
+      </w:r>
+      <w:proofErr w:type="spellEnd"/>
+      <w:r>
+        <w:rPr>
+          <w:rFonts w:ascii="Arial" w:hAnsi="Arial" w:cs="Arial"/>
+          <w:sz w:val="28"/>
+          <w:szCs w:val="28"/>
+        </w:rPr>
+        <w:t xml:space="preserve">… </w:t>
+      </w:r>
+      <w:proofErr w:type="spellStart"/>
+      <w:r>
+        <w:rPr>
+          <w:rFonts w:ascii="Arial" w:hAnsi="Arial" w:cs="Arial"/>
+          <w:sz w:val="28"/>
+          <w:szCs w:val="28"/>
+        </w:rPr>
+        <w:t>because</w:t>
+      </w:r>
+      <w:proofErr w:type="spellEnd"/>
+      <w:r>
+        <w:rPr>
+          <w:rFonts w:ascii="Arial" w:hAnsi="Arial" w:cs="Arial"/>
+          <w:sz w:val="28"/>
+          <w:szCs w:val="28"/>
+        </w:rPr>
+        <w:t xml:space="preserve"> of </w:t>
+      </w:r>
+      <w:proofErr w:type="spellStart"/>
+      <w:r>
+        <w:rPr>
+          <w:rFonts w:ascii="Arial" w:hAnsi="Arial" w:cs="Arial"/>
+          <w:sz w:val="28"/>
+          <w:szCs w:val="28"/>
+        </w:rPr>
+        <w:t>reasons</w:t>
+      </w:r>
+      <w:proofErr w:type="spellEnd"/>
+      <w:r>
+        <w:rPr>
+          <w:rFonts w:ascii="Arial" w:hAnsi="Arial" w:cs="Arial"/>
+          <w:sz w:val="28"/>
+          <w:szCs w:val="28"/>
+        </w:rPr>
+        <w:t>.</w:t>
+      </w:r>
+    </w:p>
+    <w:p>
+      <w:pPr>
+        <w:jc w:val="both"/>
+        <w:rPr>
+          <w:rFonts w:ascii="Arial" w:hAnsi="Arial" w:cs="Arial"/>
+          <w:sz w:val="28"/>
+          <w:szCs w:val="28"/>
+        </w:rPr>
+      </w:pPr>
+    </w:p>
+    <w:p>
+      <w:pPr>
+        <w:jc w:val="center"/>
+        <w:rPr>
+          <w:rFonts w:ascii="Arial" w:hAnsi="Arial" w:cs="Arial"/>
+          <w:sz w:val="28"/>
+          <w:szCs w:val="28"/>
+        </w:rPr>
+      </w:pPr>
+      <w:r>
+        <w:rPr>
+          <w:rFonts w:ascii="Arial" w:hAnsi="Arial" w:cs="Arial"/>
           <w:noProof/>
           <w:sz w:val="28"/>
           <w:szCs w:val="28"/>
@@ -14629,7 +14773,7 @@
         </w:rPr>
         <w:drawing>
           <wp:inline distT="0" distB="0" distL="0" distR="0">
-            <wp:extent cx="5400040" cy="3846403"/>
+            <wp:extent cx="4524375" cy="3222674"/>
             <wp:effectExtent l="0" t="0" r="0" b="0"/>
             <wp:docPr id="1" name="Imagen 1" descr="C:\Users\PC\AppData\Local\Temp\Rar$DIa2044.6363\Logo_SeamSoft_positivo.png"/>
             <wp:cNvGraphicFramePr>
@@ -14645,7 +14789,7 @@
                     </pic:cNvPicPr>
                   </pic:nvPicPr>
                   <pic:blipFill>
-                    <a:blip r:embed="rId7" cstate="print">
+                    <a:blip r:embed="rId8" cstate="print">
                       <a:extLst>
                         <a:ext uri="{28A0092B-C50C-407E-A947-70E740481C1C}">
                           <a14:useLocalDpi xmlns:a14="http://schemas.microsoft.com/office/drawing/2010/main" val="0"/>
@@ -14660,7 +14804,7 @@
                   <pic:spPr bwMode="auto">
                     <a:xfrm>
                       <a:off x="0" y="0"/>
-                      <a:ext cx="5400040" cy="3846403"/>
+                      <a:ext cx="4531718" cy="3227904"/>
                     </a:xfrm>
                     <a:prstGeom prst="rect">
                       <a:avLst/>
@@ -14677,13 +14821,45 @@
         </w:drawing>
       </w:r>
     </w:p>
+    <w:p>
+      <w:pPr>
+        <w:tabs>
+          <w:tab w:val="left" w:pos="3720"/>
+        </w:tabs>
+        <w:jc w:val="center"/>
+        <w:rPr>
+          <w:rFonts w:ascii="Arial" w:hAnsi="Arial" w:cs="Arial"/>
+          <w:sz w:val="28"/>
+          <w:szCs w:val="28"/>
+        </w:rPr>
+      </w:pPr>
+      <w:proofErr w:type="spellStart"/>
+      <w:r>
+        <w:rPr>
+          <w:rFonts w:ascii="Arial" w:hAnsi="Arial" w:cs="Arial"/>
+          <w:b/>
+          <w:sz w:val="28"/>
+          <w:szCs w:val="28"/>
+        </w:rPr>
+        <w:t>Contact</w:t>
+      </w:r>
+      <w:proofErr w:type="spellEnd"/>
+      <w:r>
+        <w:rPr>
+          <w:rFonts w:ascii="Arial" w:hAnsi="Arial" w:cs="Arial"/>
+          <w:sz w:val="28"/>
+          <w:szCs w:val="28"/>
+        </w:rPr>
+        <w:t>: sakopacoseamsoft@gmail.com</w:t>
+      </w:r>
+    </w:p>
     <w:sectPr>
-      <w:headerReference w:type="even" r:id="rId8"/>
-      <w:headerReference w:type="default" r:id="rId9"/>
-      <w:footerReference w:type="even" r:id="rId10"/>
-      <w:footerReference w:type="default" r:id="rId11"/>
-      <w:headerReference w:type="first" r:id="rId12"/>
-      <w:footerReference w:type="first" r:id="rId13"/>
+      <w:headerReference w:type="even" r:id="rId9"/>
+      <w:headerReference w:type="default" r:id="rId10"/>
+      <w:footerReference w:type="even" r:id="rId11"/>
+      <w:footerReference w:type="default" r:id="rId12"/>
+      <w:headerReference w:type="first" r:id="rId13"/>
+      <w:footerReference w:type="first" r:id="rId14"/>
       <w:pgSz w:w="11906" w:h="16838"/>
       <w:pgMar w:top="1417" w:right="1701" w:bottom="1417" w:left="1701" w:header="708" w:footer="708" w:gutter="0"/>
       <w:pgBorders w:offsetFrom="page">
@@ -15017,6 +15193,118 @@
     </w:lvl>
   </w:abstractNum>
   <w:abstractNum w:abstractNumId="1" w15:restartNumberingAfterBreak="0">
+    <w:nsid w:val="097612BA"/>
+    <w:multiLevelType w:val="hybridMultilevel"/>
+    <w:tmpl w:val="3AB8F9F6"/>
+    <w:lvl w:ilvl="0" w:tplc="9E604078">
+      <w:numFmt w:val="bullet"/>
+      <w:lvlText w:val="-"/>
+      <w:lvlJc w:val="left"/>
+      <w:pPr>
+        <w:ind w:left="720" w:hanging="360"/>
+      </w:pPr>
+      <w:rPr>
+        <w:rFonts w:ascii="Calibri" w:eastAsiaTheme="minorHAnsi" w:hAnsi="Calibri" w:cs="Calibri" w:hint="default"/>
+      </w:rPr>
+    </w:lvl>
+    <w:lvl w:ilvl="1" w:tplc="0C0A0003" w:tentative="1">
+      <w:start w:val="1"/>
+      <w:numFmt w:val="bullet"/>
+      <w:lvlText w:val="o"/>
+      <w:lvlJc w:val="left"/>
+      <w:pPr>
+        <w:ind w:left="1440" w:hanging="360"/>
+      </w:pPr>
+      <w:rPr>
+        <w:rFonts w:ascii="Courier New" w:hAnsi="Courier New" w:cs="Courier New" w:hint="default"/>
+      </w:rPr>
+    </w:lvl>
+    <w:lvl w:ilvl="2" w:tplc="0C0A0005" w:tentative="1">
+      <w:start w:val="1"/>
+      <w:numFmt w:val="bullet"/>
+      <w:lvlText w:val=""/>
+      <w:lvlJc w:val="left"/>
+      <w:pPr>
+        <w:ind w:left="2160" w:hanging="360"/>
+      </w:pPr>
+      <w:rPr>
+        <w:rFonts w:ascii="Wingdings" w:hAnsi="Wingdings" w:hint="default"/>
+      </w:rPr>
+    </w:lvl>
+    <w:lvl w:ilvl="3" w:tplc="0C0A0001" w:tentative="1">
+      <w:start w:val="1"/>
+      <w:numFmt w:val="bullet"/>
+      <w:lvlText w:val=""/>
+      <w:lvlJc w:val="left"/>
+      <w:pPr>
+        <w:ind w:left="2880" w:hanging="360"/>
+      </w:pPr>
+      <w:rPr>
+        <w:rFonts w:ascii="Symbol" w:hAnsi="Symbol" w:hint="default"/>
+      </w:rPr>
+    </w:lvl>
+    <w:lvl w:ilvl="4" w:tplc="0C0A0003" w:tentative="1">
+      <w:start w:val="1"/>
+      <w:numFmt w:val="bullet"/>
+      <w:lvlText w:val="o"/>
+      <w:lvlJc w:val="left"/>
+      <w:pPr>
+        <w:ind w:left="3600" w:hanging="360"/>
+      </w:pPr>
+      <w:rPr>
+        <w:rFonts w:ascii="Courier New" w:hAnsi="Courier New" w:cs="Courier New" w:hint="default"/>
+      </w:rPr>
+    </w:lvl>
+    <w:lvl w:ilvl="5" w:tplc="0C0A0005" w:tentative="1">
+      <w:start w:val="1"/>
+      <w:numFmt w:val="bullet"/>
+      <w:lvlText w:val=""/>
+      <w:lvlJc w:val="left"/>
+      <w:pPr>
+        <w:ind w:left="4320" w:hanging="360"/>
+      </w:pPr>
+      <w:rPr>
+        <w:rFonts w:ascii="Wingdings" w:hAnsi="Wingdings" w:hint="default"/>
+      </w:rPr>
+    </w:lvl>
+    <w:lvl w:ilvl="6" w:tplc="0C0A0001" w:tentative="1">
+      <w:start w:val="1"/>
+      <w:numFmt w:val="bullet"/>
+      <w:lvlText w:val=""/>
+      <w:lvlJc w:val="left"/>
+      <w:pPr>
+        <w:ind w:left="5040" w:hanging="360"/>
+      </w:pPr>
+      <w:rPr>
+        <w:rFonts w:ascii="Symbol" w:hAnsi="Symbol" w:hint="default"/>
+      </w:rPr>
+    </w:lvl>
+    <w:lvl w:ilvl="7" w:tplc="0C0A0003" w:tentative="1">
+      <w:start w:val="1"/>
+      <w:numFmt w:val="bullet"/>
+      <w:lvlText w:val="o"/>
+      <w:lvlJc w:val="left"/>
+      <w:pPr>
+        <w:ind w:left="5760" w:hanging="360"/>
+      </w:pPr>
+      <w:rPr>
+        <w:rFonts w:ascii="Courier New" w:hAnsi="Courier New" w:cs="Courier New" w:hint="default"/>
+      </w:rPr>
+    </w:lvl>
+    <w:lvl w:ilvl="8" w:tplc="0C0A0005" w:tentative="1">
+      <w:start w:val="1"/>
+      <w:numFmt w:val="bullet"/>
+      <w:lvlText w:val=""/>
+      <w:lvlJc w:val="left"/>
+      <w:pPr>
+        <w:ind w:left="6480" w:hanging="360"/>
+      </w:pPr>
+      <w:rPr>
+        <w:rFonts w:ascii="Wingdings" w:hAnsi="Wingdings" w:hint="default"/>
+      </w:rPr>
+    </w:lvl>
+  </w:abstractNum>
+  <w:abstractNum w:abstractNumId="2" w15:restartNumberingAfterBreak="0">
     <w:nsid w:val="1F687D5A"/>
     <w:multiLevelType w:val="hybridMultilevel"/>
     <w:tmpl w:val="4D6210F4"/>
@@ -15129,7 +15417,7 @@
       </w:rPr>
     </w:lvl>
   </w:abstractNum>
-  <w:abstractNum w:abstractNumId="2" w15:restartNumberingAfterBreak="0">
+  <w:abstractNum w:abstractNumId="3" w15:restartNumberingAfterBreak="0">
     <w:nsid w:val="2A5E0426"/>
     <w:multiLevelType w:val="hybridMultilevel"/>
     <w:tmpl w:val="905CB45E"/>
@@ -15241,7 +15529,7 @@
       </w:rPr>
     </w:lvl>
   </w:abstractNum>
-  <w:abstractNum w:abstractNumId="3" w15:restartNumberingAfterBreak="0">
+  <w:abstractNum w:abstractNumId="4" w15:restartNumberingAfterBreak="0">
     <w:nsid w:val="4ED628E5"/>
     <w:multiLevelType w:val="hybridMultilevel"/>
     <w:tmpl w:val="44E2226A"/>
@@ -15353,7 +15641,7 @@
       </w:rPr>
     </w:lvl>
   </w:abstractNum>
-  <w:abstractNum w:abstractNumId="4" w15:restartNumberingAfterBreak="0">
+  <w:abstractNum w:abstractNumId="5" w15:restartNumberingAfterBreak="0">
     <w:nsid w:val="59C062E1"/>
     <w:multiLevelType w:val="hybridMultilevel"/>
     <w:tmpl w:val="36BAF46C"/>
@@ -15465,7 +15753,7 @@
       </w:rPr>
     </w:lvl>
   </w:abstractNum>
-  <w:abstractNum w:abstractNumId="5" w15:restartNumberingAfterBreak="0">
+  <w:abstractNum w:abstractNumId="6" w15:restartNumberingAfterBreak="0">
     <w:nsid w:val="69A772C5"/>
     <w:multiLevelType w:val="hybridMultilevel"/>
     <w:tmpl w:val="B2AC23D0"/>
@@ -15577,7 +15865,7 @@
       </w:rPr>
     </w:lvl>
   </w:abstractNum>
-  <w:abstractNum w:abstractNumId="6" w15:restartNumberingAfterBreak="0">
+  <w:abstractNum w:abstractNumId="7" w15:restartNumberingAfterBreak="0">
     <w:nsid w:val="6CE314E4"/>
     <w:multiLevelType w:val="hybridMultilevel"/>
     <w:tmpl w:val="49384522"/>
@@ -15690,25 +15978,28 @@
     </w:lvl>
   </w:abstractNum>
   <w:num w:numId="1">
-    <w:abstractNumId w:val="1"/>
+    <w:abstractNumId w:val="2"/>
   </w:num>
   <w:num w:numId="2">
-    <w:abstractNumId w:val="5"/>
+    <w:abstractNumId w:val="6"/>
   </w:num>
   <w:num w:numId="3">
+    <w:abstractNumId w:val="4"/>
+  </w:num>
+  <w:num w:numId="4">
     <w:abstractNumId w:val="3"/>
   </w:num>
-  <w:num w:numId="4">
-    <w:abstractNumId w:val="2"/>
-  </w:num>
   <w:num w:numId="5">
-    <w:abstractNumId w:val="6"/>
+    <w:abstractNumId w:val="7"/>
   </w:num>
   <w:num w:numId="6">
     <w:abstractNumId w:val="0"/>
   </w:num>
   <w:num w:numId="7">
-    <w:abstractNumId w:val="4"/>
+    <w:abstractNumId w:val="5"/>
+  </w:num>
+  <w:num w:numId="8">
+    <w:abstractNumId w:val="1"/>
   </w:num>
 </w:numbering>
 </file>
@@ -16451,4 +16742,16 @@
     </a:ext>
   </a:extLst>
 </a:theme>
+</file>
+
+<file path=customXml/item1.xml><?xml version="1.0" encoding="utf-8"?>
+<b:Sources xmlns:b="http://schemas.openxmlformats.org/officeDocument/2006/bibliography" xmlns="http://schemas.openxmlformats.org/officeDocument/2006/bibliography" SelectedStyle="\APASixthEditionOfficeOnline.xsl" StyleName="APA" Version="6"/>
+</file>
+
+<file path=customXml/itemProps1.xml><?xml version="1.0" encoding="utf-8"?>
+<ds:datastoreItem xmlns:ds="http://schemas.openxmlformats.org/officeDocument/2006/customXml" ds:itemID="{256F7FC3-C2AA-4AA6-8FEF-A9FB7250DCE5}">
+  <ds:schemaRefs>
+    <ds:schemaRef ds:uri="http://schemas.openxmlformats.org/officeDocument/2006/bibliography"/>
+  </ds:schemaRefs>
+</ds:datastoreItem>
 </file>